--- a/DXB.docx
+++ b/DXB.docx
@@ -9,13 +9,7 @@
     <w:p/>
     <w:p/>
     <w:p/>
-    <w:p>
-      <w:pPr>
-        <w:rPr>
-          <w:rFonts w:hint="eastAsia"/>
-        </w:rPr>
-      </w:pPr>
-    </w:p>
+    <w:p/>
     <w:p/>
     <w:p>
       <w:pPr>
@@ -133,7 +127,7 @@
     <w:p>
       <w:pPr>
         <w:rPr>
-          <w:rFonts w:ascii="Calibri" w:hAnsi="Calibri" w:cs="Calibri" w:hint="eastAsia"/>
+          <w:rFonts w:ascii="Calibri" w:hAnsi="Calibri" w:cs="Calibri"/>
           <w:sz w:val="72"/>
           <w:szCs w:val="72"/>
         </w:rPr>
@@ -251,6 +245,8 @@
       <w:pPr>
         <w:rPr>
           <w:rFonts w:ascii="Calibri" w:hAnsi="Calibri" w:cs="Calibri"/>
+          <w:b/>
+          <w:bCs/>
           <w:sz w:val="32"/>
           <w:szCs w:val="32"/>
           <w:lang w:val="en-AU"/>
@@ -259,6 +255,8 @@
       <w:r>
         <w:rPr>
           <w:rFonts w:ascii="Calibri" w:hAnsi="Calibri" w:cs="Calibri" w:hint="eastAsia"/>
+          <w:b/>
+          <w:bCs/>
           <w:sz w:val="32"/>
           <w:szCs w:val="32"/>
           <w:lang w:val="en-AU"/>
@@ -269,6 +267,8 @@
       <w:r>
         <w:rPr>
           <w:rFonts w:ascii="Calibri" w:hAnsi="Calibri" w:cs="Calibri"/>
+          <w:b/>
+          <w:bCs/>
           <w:sz w:val="32"/>
           <w:szCs w:val="32"/>
           <w:lang w:val="en-AU"/>
@@ -288,7 +288,6 @@
     </w:p>
     <w:p>
       <w:pPr>
-        <w:widowControl/>
         <w:jc w:val="left"/>
         <w:rPr>
           <w:rFonts w:ascii="Calibri" w:eastAsia="宋体" w:hAnsi="Calibri" w:cs="Calibri"/>
@@ -304,12 +303,29 @@
           <w:sz w:val="32"/>
           <w:szCs w:val="32"/>
         </w:rPr>
-        <w:t>A group of 10-year-old children decides to visit Brisbane when they are on summer vacation. My target audience is from 4-5 children and is adventurous, outgoing, social. They love to go to watch several sceneries and take some images. If there’s an exciting and funny spot in Brisbane, they would want to have fun. In addition, they also want to go to one area where has dessert, classic food, and fast food would be better. They love to eat Nugget. This is one of the foods they dream it. Therefore, I strongly recommend my local living area where is in the Southbank.</w:t>
+        <w:t xml:space="preserve">A group of 10-year-old children decides to visit Brisbane when they are on summer vacation. My target audience is from 4-5 children and is adventurous, outgoing, social. They love to go to watch several sceneries and take some images. If there’s an exciting and funny spot in Brisbane, they would </w:t>
+      </w:r>
+      <w:r>
+        <w:rPr>
+          <w:rFonts w:ascii="Calibri" w:eastAsia="宋体" w:hAnsi="Calibri" w:cs="Calibri"/>
+          <w:kern w:val="0"/>
+          <w:sz w:val="32"/>
+          <w:szCs w:val="32"/>
+        </w:rPr>
+        <w:t>like to</w:t>
+      </w:r>
+      <w:r>
+        <w:rPr>
+          <w:rFonts w:ascii="Calibri" w:eastAsia="宋体" w:hAnsi="Calibri" w:cs="Calibri"/>
+          <w:kern w:val="0"/>
+          <w:sz w:val="32"/>
+          <w:szCs w:val="32"/>
+        </w:rPr>
+        <w:t xml:space="preserve"> have fun. In addition, they also want to go to one area where has dessert, classic food, and fast food would be better. They love to eat Nugget. This is one of the foods they dream it. Therefore, I strongly recommend my local living area where is in the Southbank.</w:t>
       </w:r>
     </w:p>
     <w:p>
       <w:pPr>
-        <w:widowControl/>
         <w:jc w:val="left"/>
         <w:rPr>
           <w:rFonts w:ascii="Calibri" w:eastAsia="宋体" w:hAnsi="Calibri" w:cs="Calibri"/>
@@ -321,7 +337,6 @@
     </w:p>
     <w:p>
       <w:pPr>
-        <w:widowControl/>
         <w:jc w:val="left"/>
         <w:rPr>
           <w:rFonts w:ascii="Calibri" w:eastAsia="宋体" w:hAnsi="Calibri" w:cs="Calibri"/>
@@ -333,7 +348,6 @@
     </w:p>
     <w:p>
       <w:pPr>
-        <w:widowControl/>
         <w:jc w:val="left"/>
         <w:rPr>
           <w:rFonts w:ascii="Calibri" w:eastAsia="宋体" w:hAnsi="Calibri" w:cs="Calibri"/>
@@ -345,7 +359,6 @@
     </w:p>
     <w:p>
       <w:pPr>
-        <w:widowControl/>
         <w:jc w:val="left"/>
         <w:rPr>
           <w:rFonts w:ascii="Calibri" w:eastAsia="宋体" w:hAnsi="Calibri" w:cs="Calibri"/>
@@ -357,7 +370,6 @@
     </w:p>
     <w:p>
       <w:pPr>
-        <w:widowControl/>
         <w:jc w:val="left"/>
         <w:rPr>
           <w:rFonts w:ascii="Calibri" w:eastAsia="宋体" w:hAnsi="Calibri" w:cs="Calibri"/>
@@ -369,7 +381,6 @@
     </w:p>
     <w:p>
       <w:pPr>
-        <w:widowControl/>
         <w:jc w:val="left"/>
         <w:rPr>
           <w:rFonts w:ascii="Calibri" w:eastAsia="宋体" w:hAnsi="Calibri" w:cs="Calibri"/>
@@ -381,7 +392,6 @@
     </w:p>
     <w:p>
       <w:pPr>
-        <w:widowControl/>
         <w:jc w:val="left"/>
         <w:rPr>
           <w:rFonts w:ascii="Calibri" w:eastAsia="宋体" w:hAnsi="Calibri" w:cs="Calibri"/>
@@ -393,7 +403,6 @@
     </w:p>
     <w:p>
       <w:pPr>
-        <w:widowControl/>
         <w:jc w:val="left"/>
         <w:rPr>
           <w:rFonts w:ascii="Calibri" w:eastAsia="宋体" w:hAnsi="Calibri" w:cs="Calibri"/>
@@ -405,7 +414,6 @@
     </w:p>
     <w:p>
       <w:pPr>
-        <w:widowControl/>
         <w:jc w:val="left"/>
         <w:rPr>
           <w:rFonts w:ascii="Calibri" w:eastAsia="宋体" w:hAnsi="Calibri" w:cs="Calibri"/>
@@ -417,10 +425,9 @@
     </w:p>
     <w:p>
       <w:pPr>
-        <w:widowControl/>
         <w:jc w:val="left"/>
         <w:rPr>
-          <w:rFonts w:ascii="Calibri" w:eastAsia="宋体" w:hAnsi="Calibri" w:cs="Calibri"/>
+          <w:rFonts w:ascii="Calibri" w:eastAsia="宋体" w:hAnsi="Calibri" w:cs="Calibri" w:hint="eastAsia"/>
           <w:kern w:val="0"/>
           <w:sz w:val="32"/>
           <w:szCs w:val="32"/>
@@ -429,27 +436,3770 @@
     </w:p>
     <w:p>
       <w:pPr>
-        <w:widowControl/>
         <w:jc w:val="left"/>
         <w:rPr>
           <w:rFonts w:ascii="Calibri" w:eastAsia="宋体" w:hAnsi="Calibri" w:cs="Calibri"/>
           <w:kern w:val="0"/>
           <w:sz w:val="32"/>
           <w:szCs w:val="32"/>
+        </w:rPr>
+      </w:pPr>
+      <w:r>
+        <w:rPr>
+          <w:rFonts w:ascii="Calibri" w:eastAsia="宋体" w:hAnsi="Calibri" w:cs="Calibri"/>
+          <w:noProof/>
+          <w:kern w:val="0"/>
+          <w:sz w:val="32"/>
+          <w:szCs w:val="32"/>
+        </w:rPr>
+        <w:lastRenderedPageBreak/>
+        <w:drawing>
+          <wp:inline distT="0" distB="0" distL="0" distR="0" wp14:anchorId="057D033D" wp14:editId="6EE20CF2">
+            <wp:extent cx="3433445" cy="8863330"/>
+            <wp:effectExtent l="0" t="0" r="0" b="1270"/>
+            <wp:docPr id="1" name="图片 1" descr="图示, 形状&#10;&#10;描述已自动生成"/>
+            <wp:cNvGraphicFramePr>
+              <a:graphicFrameLocks xmlns:a="http://schemas.openxmlformats.org/drawingml/2006/main" noChangeAspect="1"/>
+            </wp:cNvGraphicFramePr>
+            <a:graphic xmlns:a="http://schemas.openxmlformats.org/drawingml/2006/main">
+              <a:graphicData uri="http://schemas.openxmlformats.org/drawingml/2006/picture">
+                <pic:pic xmlns:pic="http://schemas.openxmlformats.org/drawingml/2006/picture">
+                  <pic:nvPicPr>
+                    <pic:cNvPr id="1" name="图片 1" descr="图示, 形状&#10;&#10;描述已自动生成"/>
+                    <pic:cNvPicPr/>
+                  </pic:nvPicPr>
+                  <pic:blipFill>
+                    <a:blip r:embed="rId6" cstate="print">
+                      <a:extLst>
+                        <a:ext uri="{28A0092B-C50C-407E-A947-70E740481C1C}">
+                          <a14:useLocalDpi xmlns:a14="http://schemas.microsoft.com/office/drawing/2010/main" val="0"/>
+                        </a:ext>
+                      </a:extLst>
+                    </a:blip>
+                    <a:stretch>
+                      <a:fillRect/>
+                    </a:stretch>
+                  </pic:blipFill>
+                  <pic:spPr>
+                    <a:xfrm>
+                      <a:off x="0" y="0"/>
+                      <a:ext cx="3433445" cy="8863330"/>
+                    </a:xfrm>
+                    <a:prstGeom prst="rect">
+                      <a:avLst/>
+                    </a:prstGeom>
+                  </pic:spPr>
+                </pic:pic>
+              </a:graphicData>
+            </a:graphic>
+          </wp:inline>
+        </w:drawing>
+      </w:r>
+    </w:p>
+    <w:p>
+      <w:pPr>
+        <w:jc w:val="left"/>
+        <w:rPr>
+          <w:rFonts w:ascii="Calibri" w:eastAsia="宋体" w:hAnsi="Calibri" w:cs="Calibri"/>
+          <w:kern w:val="0"/>
+          <w:sz w:val="32"/>
+          <w:szCs w:val="32"/>
+        </w:rPr>
+      </w:pPr>
+      <w:r>
+        <w:rPr>
+          <w:rFonts w:ascii="Calibri" w:eastAsia="宋体" w:hAnsi="Calibri" w:cs="Calibri" w:hint="eastAsia"/>
+          <w:noProof/>
+          <w:kern w:val="0"/>
+          <w:sz w:val="32"/>
+          <w:szCs w:val="32"/>
+        </w:rPr>
+        <w:lastRenderedPageBreak/>
+        <w:drawing>
+          <wp:inline distT="0" distB="0" distL="0" distR="0" wp14:anchorId="271AABE9" wp14:editId="191E3F3D">
+            <wp:extent cx="3433445" cy="8863330"/>
+            <wp:effectExtent l="0" t="0" r="0" b="1270"/>
+            <wp:docPr id="2" name="图片 2" descr="图示&#10;&#10;中度可信度描述已自动生成"/>
+            <wp:cNvGraphicFramePr>
+              <a:graphicFrameLocks xmlns:a="http://schemas.openxmlformats.org/drawingml/2006/main" noChangeAspect="1"/>
+            </wp:cNvGraphicFramePr>
+            <a:graphic xmlns:a="http://schemas.openxmlformats.org/drawingml/2006/main">
+              <a:graphicData uri="http://schemas.openxmlformats.org/drawingml/2006/picture">
+                <pic:pic xmlns:pic="http://schemas.openxmlformats.org/drawingml/2006/picture">
+                  <pic:nvPicPr>
+                    <pic:cNvPr id="2" name="图片 2" descr="图示&#10;&#10;中度可信度描述已自动生成"/>
+                    <pic:cNvPicPr/>
+                  </pic:nvPicPr>
+                  <pic:blipFill>
+                    <a:blip r:embed="rId7" cstate="print">
+                      <a:extLst>
+                        <a:ext uri="{28A0092B-C50C-407E-A947-70E740481C1C}">
+                          <a14:useLocalDpi xmlns:a14="http://schemas.microsoft.com/office/drawing/2010/main" val="0"/>
+                        </a:ext>
+                      </a:extLst>
+                    </a:blip>
+                    <a:stretch>
+                      <a:fillRect/>
+                    </a:stretch>
+                  </pic:blipFill>
+                  <pic:spPr>
+                    <a:xfrm>
+                      <a:off x="0" y="0"/>
+                      <a:ext cx="3433445" cy="8863330"/>
+                    </a:xfrm>
+                    <a:prstGeom prst="rect">
+                      <a:avLst/>
+                    </a:prstGeom>
+                  </pic:spPr>
+                </pic:pic>
+              </a:graphicData>
+            </a:graphic>
+          </wp:inline>
+        </w:drawing>
+      </w:r>
+    </w:p>
+    <w:p>
+      <w:pPr>
+        <w:jc w:val="left"/>
+        <w:rPr>
+          <w:rFonts w:ascii="Calibri" w:eastAsia="宋体" w:hAnsi="Calibri" w:cs="Calibri"/>
+          <w:kern w:val="0"/>
+          <w:sz w:val="32"/>
+          <w:szCs w:val="32"/>
+        </w:rPr>
+      </w:pPr>
+      <w:r>
+        <w:rPr>
+          <w:rFonts w:ascii="Calibri" w:eastAsia="宋体" w:hAnsi="Calibri" w:cs="Calibri" w:hint="eastAsia"/>
+          <w:noProof/>
+          <w:kern w:val="0"/>
+          <w:sz w:val="32"/>
+          <w:szCs w:val="32"/>
+        </w:rPr>
+        <w:lastRenderedPageBreak/>
+        <w:drawing>
+          <wp:inline distT="0" distB="0" distL="0" distR="0" wp14:anchorId="1D541FD8" wp14:editId="143487D5">
+            <wp:extent cx="3433445" cy="8863330"/>
+            <wp:effectExtent l="0" t="0" r="0" b="1270"/>
+            <wp:docPr id="3" name="图片 3" descr="图示, 工程绘图&#10;&#10;描述已自动生成"/>
+            <wp:cNvGraphicFramePr>
+              <a:graphicFrameLocks xmlns:a="http://schemas.openxmlformats.org/drawingml/2006/main" noChangeAspect="1"/>
+            </wp:cNvGraphicFramePr>
+            <a:graphic xmlns:a="http://schemas.openxmlformats.org/drawingml/2006/main">
+              <a:graphicData uri="http://schemas.openxmlformats.org/drawingml/2006/picture">
+                <pic:pic xmlns:pic="http://schemas.openxmlformats.org/drawingml/2006/picture">
+                  <pic:nvPicPr>
+                    <pic:cNvPr id="3" name="图片 3" descr="图示, 工程绘图&#10;&#10;描述已自动生成"/>
+                    <pic:cNvPicPr/>
+                  </pic:nvPicPr>
+                  <pic:blipFill>
+                    <a:blip r:embed="rId8" cstate="print">
+                      <a:extLst>
+                        <a:ext uri="{28A0092B-C50C-407E-A947-70E740481C1C}">
+                          <a14:useLocalDpi xmlns:a14="http://schemas.microsoft.com/office/drawing/2010/main" val="0"/>
+                        </a:ext>
+                      </a:extLst>
+                    </a:blip>
+                    <a:stretch>
+                      <a:fillRect/>
+                    </a:stretch>
+                  </pic:blipFill>
+                  <pic:spPr>
+                    <a:xfrm>
+                      <a:off x="0" y="0"/>
+                      <a:ext cx="3433445" cy="8863330"/>
+                    </a:xfrm>
+                    <a:prstGeom prst="rect">
+                      <a:avLst/>
+                    </a:prstGeom>
+                  </pic:spPr>
+                </pic:pic>
+              </a:graphicData>
+            </a:graphic>
+          </wp:inline>
+        </w:drawing>
+      </w:r>
+    </w:p>
+    <w:p>
+      <w:pPr>
+        <w:jc w:val="left"/>
+        <w:rPr>
+          <w:rFonts w:ascii="Calibri" w:eastAsia="宋体" w:hAnsi="Calibri" w:cs="Calibri"/>
+          <w:b/>
+          <w:bCs/>
+          <w:kern w:val="0"/>
+          <w:sz w:val="32"/>
+          <w:szCs w:val="32"/>
+        </w:rPr>
+      </w:pPr>
+      <w:r>
+        <w:rPr>
+          <w:rFonts w:ascii="Calibri" w:eastAsia="宋体" w:hAnsi="Calibri" w:cs="Calibri"/>
+          <w:b/>
+          <w:bCs/>
+          <w:kern w:val="0"/>
+          <w:sz w:val="32"/>
+          <w:szCs w:val="32"/>
+        </w:rPr>
+        <w:lastRenderedPageBreak/>
+        <w:t>Mood board</w:t>
+      </w:r>
+    </w:p>
+    <w:p>
+      <w:pPr>
+        <w:jc w:val="left"/>
+        <w:rPr>
+          <w:rFonts w:ascii="Calibri" w:eastAsia="宋体" w:hAnsi="Calibri" w:cs="Calibri"/>
+          <w:kern w:val="0"/>
+          <w:sz w:val="32"/>
+          <w:szCs w:val="32"/>
+          <w:lang w:val="en-AU"/>
         </w:rPr>
       </w:pPr>
     </w:p>
     <w:p>
       <w:pPr>
-        <w:widowControl/>
         <w:jc w:val="left"/>
         <w:rPr>
+          <w:rFonts w:ascii="Calibri" w:eastAsia="宋体" w:hAnsi="Calibri" w:cs="Calibri"/>
+          <w:kern w:val="0"/>
+          <w:sz w:val="32"/>
+          <w:szCs w:val="32"/>
+          <w:lang w:val="en-AU"/>
+        </w:rPr>
+      </w:pPr>
+      <w:r>
+        <w:rPr>
           <w:rFonts w:ascii="Calibri" w:eastAsia="宋体" w:hAnsi="Calibri" w:cs="Calibri" w:hint="eastAsia"/>
-          <w:kern w:val="0"/>
-          <w:sz w:val="32"/>
-          <w:szCs w:val="32"/>
+          <w:noProof/>
+          <w:kern w:val="0"/>
+          <w:sz w:val="32"/>
+          <w:szCs w:val="32"/>
+          <w:lang w:val="en-AU"/>
+        </w:rPr>
+        <w:drawing>
+          <wp:inline distT="0" distB="0" distL="0" distR="0" wp14:anchorId="6C223580" wp14:editId="7E6ABB9E">
+            <wp:extent cx="5274310" cy="2966720"/>
+            <wp:effectExtent l="0" t="0" r="0" b="5080"/>
+            <wp:docPr id="4" name="图片 4" descr="手机屏幕截图&#10;&#10;中度可信度描述已自动生成"/>
+            <wp:cNvGraphicFramePr>
+              <a:graphicFrameLocks xmlns:a="http://schemas.openxmlformats.org/drawingml/2006/main" noChangeAspect="1"/>
+            </wp:cNvGraphicFramePr>
+            <a:graphic xmlns:a="http://schemas.openxmlformats.org/drawingml/2006/main">
+              <a:graphicData uri="http://schemas.openxmlformats.org/drawingml/2006/picture">
+                <pic:pic xmlns:pic="http://schemas.openxmlformats.org/drawingml/2006/picture">
+                  <pic:nvPicPr>
+                    <pic:cNvPr id="4" name="图片 4" descr="手机屏幕截图&#10;&#10;中度可信度描述已自动生成"/>
+                    <pic:cNvPicPr/>
+                  </pic:nvPicPr>
+                  <pic:blipFill>
+                    <a:blip r:embed="rId9" cstate="print">
+                      <a:extLst>
+                        <a:ext uri="{28A0092B-C50C-407E-A947-70E740481C1C}">
+                          <a14:useLocalDpi xmlns:a14="http://schemas.microsoft.com/office/drawing/2010/main" val="0"/>
+                        </a:ext>
+                      </a:extLst>
+                    </a:blip>
+                    <a:stretch>
+                      <a:fillRect/>
+                    </a:stretch>
+                  </pic:blipFill>
+                  <pic:spPr>
+                    <a:xfrm>
+                      <a:off x="0" y="0"/>
+                      <a:ext cx="5274310" cy="2966720"/>
+                    </a:xfrm>
+                    <a:prstGeom prst="rect">
+                      <a:avLst/>
+                    </a:prstGeom>
+                  </pic:spPr>
+                </pic:pic>
+              </a:graphicData>
+            </a:graphic>
+          </wp:inline>
+        </w:drawing>
+      </w:r>
+    </w:p>
+    <w:p>
+      <w:pPr>
+        <w:jc w:val="left"/>
+        <w:rPr>
+          <w:rFonts w:ascii="Calibri" w:eastAsia="宋体" w:hAnsi="Calibri" w:cs="Calibri"/>
+          <w:kern w:val="0"/>
+          <w:sz w:val="32"/>
+          <w:szCs w:val="32"/>
+          <w:lang w:val="en-AU"/>
         </w:rPr>
       </w:pPr>
+    </w:p>
+    <w:p>
+      <w:pPr>
+        <w:jc w:val="left"/>
+        <w:rPr>
+          <w:rFonts w:ascii="Calibri" w:eastAsia="宋体" w:hAnsi="Calibri" w:cs="Calibri"/>
+          <w:kern w:val="0"/>
+          <w:sz w:val="32"/>
+          <w:szCs w:val="32"/>
+          <w:lang w:val="en-AU"/>
+        </w:rPr>
+      </w:pPr>
+    </w:p>
+    <w:p>
+      <w:pPr>
+        <w:jc w:val="left"/>
+        <w:rPr>
+          <w:rFonts w:ascii="Calibri" w:eastAsia="宋体" w:hAnsi="Calibri" w:cs="Calibri"/>
+          <w:kern w:val="0"/>
+          <w:sz w:val="32"/>
+          <w:szCs w:val="32"/>
+          <w:lang w:val="en-AU"/>
+        </w:rPr>
+      </w:pPr>
+    </w:p>
+    <w:p>
+      <w:pPr>
+        <w:jc w:val="left"/>
+        <w:rPr>
+          <w:rFonts w:ascii="Calibri" w:eastAsia="宋体" w:hAnsi="Calibri" w:cs="Calibri"/>
+          <w:kern w:val="0"/>
+          <w:sz w:val="32"/>
+          <w:szCs w:val="32"/>
+          <w:lang w:val="en-AU"/>
+        </w:rPr>
+      </w:pPr>
+    </w:p>
+    <w:p>
+      <w:pPr>
+        <w:jc w:val="left"/>
+        <w:rPr>
+          <w:rFonts w:ascii="Calibri" w:eastAsia="宋体" w:hAnsi="Calibri" w:cs="Calibri"/>
+          <w:kern w:val="0"/>
+          <w:sz w:val="32"/>
+          <w:szCs w:val="32"/>
+          <w:lang w:val="en-AU"/>
+        </w:rPr>
+      </w:pPr>
+    </w:p>
+    <w:p>
+      <w:pPr>
+        <w:jc w:val="left"/>
+        <w:rPr>
+          <w:rFonts w:ascii="Calibri" w:eastAsia="宋体" w:hAnsi="Calibri" w:cs="Calibri"/>
+          <w:kern w:val="0"/>
+          <w:sz w:val="32"/>
+          <w:szCs w:val="32"/>
+          <w:lang w:val="en-AU"/>
+        </w:rPr>
+      </w:pPr>
+    </w:p>
+    <w:p>
+      <w:pPr>
+        <w:jc w:val="left"/>
+        <w:rPr>
+          <w:rFonts w:ascii="Calibri" w:eastAsia="宋体" w:hAnsi="Calibri" w:cs="Calibri"/>
+          <w:kern w:val="0"/>
+          <w:sz w:val="32"/>
+          <w:szCs w:val="32"/>
+          <w:lang w:val="en-AU"/>
+        </w:rPr>
+      </w:pPr>
+    </w:p>
+    <w:p>
+      <w:pPr>
+        <w:jc w:val="left"/>
+        <w:rPr>
+          <w:rFonts w:ascii="Calibri" w:eastAsia="宋体" w:hAnsi="Calibri" w:cs="Calibri"/>
+          <w:kern w:val="0"/>
+          <w:sz w:val="32"/>
+          <w:szCs w:val="32"/>
+          <w:lang w:val="en-AU"/>
+        </w:rPr>
+      </w:pPr>
+    </w:p>
+    <w:p>
+      <w:pPr>
+        <w:jc w:val="left"/>
+        <w:rPr>
+          <w:rFonts w:ascii="Calibri" w:eastAsia="宋体" w:hAnsi="Calibri" w:cs="Calibri"/>
+          <w:kern w:val="0"/>
+          <w:sz w:val="32"/>
+          <w:szCs w:val="32"/>
+          <w:lang w:val="en-AU"/>
+        </w:rPr>
+      </w:pPr>
+    </w:p>
+    <w:p>
+      <w:pPr>
+        <w:jc w:val="left"/>
+        <w:rPr>
+          <w:rFonts w:ascii="Calibri" w:eastAsia="宋体" w:hAnsi="Calibri" w:cs="Calibri"/>
+          <w:kern w:val="0"/>
+          <w:sz w:val="32"/>
+          <w:szCs w:val="32"/>
+          <w:lang w:val="en-AU"/>
+        </w:rPr>
+      </w:pPr>
+    </w:p>
+    <w:p>
+      <w:pPr>
+        <w:jc w:val="left"/>
+        <w:rPr>
+          <w:rFonts w:ascii="Calibri" w:eastAsia="宋体" w:hAnsi="Calibri" w:cs="Calibri"/>
+          <w:kern w:val="0"/>
+          <w:sz w:val="32"/>
+          <w:szCs w:val="32"/>
+          <w:lang w:val="en-AU"/>
+        </w:rPr>
+      </w:pPr>
+    </w:p>
+    <w:p>
+      <w:pPr>
+        <w:jc w:val="left"/>
+        <w:rPr>
+          <w:rFonts w:ascii="Calibri" w:eastAsia="宋体" w:hAnsi="Calibri" w:cs="Calibri"/>
+          <w:kern w:val="0"/>
+          <w:sz w:val="32"/>
+          <w:szCs w:val="32"/>
+          <w:lang w:val="en-AU"/>
+        </w:rPr>
+      </w:pPr>
+    </w:p>
+    <w:p>
+      <w:pPr>
+        <w:jc w:val="left"/>
+        <w:rPr>
+          <w:rFonts w:ascii="Calibri" w:eastAsia="宋体" w:hAnsi="Calibri" w:cs="Calibri" w:hint="eastAsia"/>
+          <w:b/>
+          <w:bCs/>
+          <w:kern w:val="0"/>
+          <w:sz w:val="32"/>
+          <w:szCs w:val="32"/>
+          <w:lang w:val="en-AU"/>
+        </w:rPr>
+      </w:pPr>
+      <w:r>
+        <w:rPr>
+          <w:rFonts w:ascii="Calibri" w:eastAsia="宋体" w:hAnsi="Calibri" w:cs="Calibri" w:hint="eastAsia"/>
+          <w:b/>
+          <w:bCs/>
+          <w:kern w:val="0"/>
+          <w:sz w:val="32"/>
+          <w:szCs w:val="32"/>
+          <w:lang w:val="en-AU"/>
+        </w:rPr>
+        <w:lastRenderedPageBreak/>
+        <w:t>S</w:t>
+      </w:r>
+      <w:r>
+        <w:rPr>
+          <w:rFonts w:ascii="Calibri" w:eastAsia="宋体" w:hAnsi="Calibri" w:cs="Calibri"/>
+          <w:b/>
+          <w:bCs/>
+          <w:kern w:val="0"/>
+          <w:sz w:val="32"/>
+          <w:szCs w:val="32"/>
+          <w:lang w:val="en-AU"/>
+        </w:rPr>
+        <w:t>creenshot annotation</w:t>
+      </w:r>
+    </w:p>
+    <w:p>
+      <w:pPr>
+        <w:jc w:val="left"/>
+        <w:rPr>
+          <w:rFonts w:ascii="Calibri" w:eastAsia="宋体" w:hAnsi="Calibri" w:cs="Calibri"/>
+          <w:b/>
+          <w:bCs/>
+          <w:kern w:val="0"/>
+          <w:sz w:val="32"/>
+          <w:szCs w:val="32"/>
+          <w:lang w:val="en-AU"/>
+        </w:rPr>
+      </w:pPr>
+      <w:r>
+        <w:rPr>
+          <w:rFonts w:ascii="Calibri" w:eastAsia="宋体" w:hAnsi="Calibri" w:cs="Calibri" w:hint="eastAsia"/>
+          <w:b/>
+          <w:bCs/>
+          <w:noProof/>
+          <w:kern w:val="0"/>
+          <w:sz w:val="32"/>
+          <w:szCs w:val="32"/>
+          <w:lang w:val="en-AU"/>
+        </w:rPr>
+        <mc:AlternateContent>
+          <mc:Choice Requires="wps">
+            <w:drawing>
+              <wp:anchor distT="0" distB="0" distL="114300" distR="114300" simplePos="0" relativeHeight="251680768" behindDoc="0" locked="0" layoutInCell="1" allowOverlap="1" wp14:anchorId="34F7F976" wp14:editId="4F272EAE">
+                <wp:simplePos x="0" y="0"/>
+                <wp:positionH relativeFrom="column">
+                  <wp:posOffset>1783080</wp:posOffset>
+                </wp:positionH>
+                <wp:positionV relativeFrom="paragraph">
+                  <wp:posOffset>7749540</wp:posOffset>
+                </wp:positionV>
+                <wp:extent cx="2128008" cy="264160"/>
+                <wp:effectExtent l="0" t="0" r="18415" b="15240"/>
+                <wp:wrapNone/>
+                <wp:docPr id="36" name="文本框 36"/>
+                <wp:cNvGraphicFramePr/>
+                <a:graphic xmlns:a="http://schemas.openxmlformats.org/drawingml/2006/main">
+                  <a:graphicData uri="http://schemas.microsoft.com/office/word/2010/wordprocessingShape">
+                    <wps:wsp>
+                      <wps:cNvSpPr txBox="1"/>
+                      <wps:spPr>
+                        <a:xfrm>
+                          <a:off x="0" y="0"/>
+                          <a:ext cx="2128008" cy="264160"/>
+                        </a:xfrm>
+                        <a:prstGeom prst="rect">
+                          <a:avLst/>
+                        </a:prstGeom>
+                        <a:solidFill>
+                          <a:schemeClr val="lt1"/>
+                        </a:solidFill>
+                        <a:ln w="6350">
+                          <a:solidFill>
+                            <a:prstClr val="black"/>
+                          </a:solidFill>
+                        </a:ln>
+                      </wps:spPr>
+                      <wps:txbx>
+                        <w:txbxContent>
+                          <w:p>
+                            <w:pPr>
+                              <w:rPr>
+                                <w:rFonts w:ascii="Calibri" w:hAnsi="Calibri" w:cs="Calibri"/>
+                                <w:sz w:val="6"/>
+                                <w:szCs w:val="6"/>
+                              </w:rPr>
+                            </w:pPr>
+                            <w:r>
+                              <w:rPr>
+                                <w:rFonts w:ascii="Calibri" w:hAnsi="Calibri" w:cs="Calibri"/>
+                                <w:sz w:val="6"/>
+                                <w:szCs w:val="6"/>
+                              </w:rPr>
+                              <w:t xml:space="preserve">Added footer background color is same with header color. It would be more consistent for my whole website style.  </w:t>
+                            </w:r>
+                          </w:p>
+                        </w:txbxContent>
+                      </wps:txbx>
+                      <wps:bodyPr rot="0" spcFirstLastPara="0" vertOverflow="overflow" horzOverflow="overflow" vert="horz" wrap="square" lIns="91440" tIns="45720" rIns="91440" bIns="45720" numCol="1" spcCol="0" rtlCol="0" fromWordArt="0" anchor="t" anchorCtr="0" forceAA="0" compatLnSpc="1">
+                        <a:prstTxWarp prst="textNoShape">
+                          <a:avLst/>
+                        </a:prstTxWarp>
+                        <a:noAutofit/>
+                      </wps:bodyPr>
+                    </wps:wsp>
+                  </a:graphicData>
+                </a:graphic>
+                <wp14:sizeRelV relativeFrom="margin">
+                  <wp14:pctHeight>0</wp14:pctHeight>
+                </wp14:sizeRelV>
+              </wp:anchor>
+            </w:drawing>
+          </mc:Choice>
+          <mc:Fallback>
+            <w:pict>
+              <v:shapetype w14:anchorId="34F7F976" id="_x0000_t202" coordsize="21600,21600" o:spt="202" path="m,l,21600r21600,l21600,xe">
+                <v:stroke joinstyle="miter"/>
+                <v:path gradientshapeok="t" o:connecttype="rect"/>
+              </v:shapetype>
+              <v:shape id="文本框 36" o:spid="_x0000_s1026" type="#_x0000_t202" style="position:absolute;margin-left:140.4pt;margin-top:610.2pt;width:167.55pt;height:20.8pt;z-index:251680768;visibility:visible;mso-wrap-style:square;mso-height-percent:0;mso-wrap-distance-left:9pt;mso-wrap-distance-top:0;mso-wrap-distance-right:9pt;mso-wrap-distance-bottom:0;mso-position-horizontal:absolute;mso-position-horizontal-relative:text;mso-position-vertical:absolute;mso-position-vertical-relative:text;mso-height-percent:0;mso-height-relative:margin;v-text-anchor:top" o:gfxdata="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" fillcolor="white [3201]" strokeweight=".5pt">
+                <v:textbox>
+                  <w:txbxContent>
+                    <w:p>
+                      <w:pPr>
+                        <w:rPr>
+                          <w:rFonts w:ascii="Calibri" w:hAnsi="Calibri" w:cs="Calibri"/>
+                          <w:sz w:val="6"/>
+                          <w:szCs w:val="6"/>
+                        </w:rPr>
+                      </w:pPr>
+                      <w:r>
+                        <w:rPr>
+                          <w:rFonts w:ascii="Calibri" w:hAnsi="Calibri" w:cs="Calibri"/>
+                          <w:sz w:val="6"/>
+                          <w:szCs w:val="6"/>
+                        </w:rPr>
+                        <w:t xml:space="preserve">Added footer background color is same with header color. It would be more consistent for my whole website style.  </w:t>
+                      </w:r>
+                    </w:p>
+                  </w:txbxContent>
+                </v:textbox>
+              </v:shape>
+            </w:pict>
+          </mc:Fallback>
+        </mc:AlternateContent>
+      </w:r>
+      <w:r>
+        <w:rPr>
+          <w:rFonts w:ascii="Calibri" w:eastAsia="宋体" w:hAnsi="Calibri" w:cs="Calibri" w:hint="eastAsia"/>
+          <w:b/>
+          <w:bCs/>
+          <w:noProof/>
+          <w:kern w:val="0"/>
+          <w:sz w:val="32"/>
+          <w:szCs w:val="32"/>
+          <w:lang w:val="en-AU"/>
+        </w:rPr>
+        <mc:AlternateContent>
+          <mc:Choice Requires="wpi">
+            <w:drawing>
+              <wp:anchor distT="0" distB="0" distL="114300" distR="114300" simplePos="0" relativeHeight="251679744" behindDoc="0" locked="0" layoutInCell="1" allowOverlap="1" wp14:anchorId="3C55D853" wp14:editId="17EB5AC8">
+                <wp:simplePos x="0" y="0"/>
+                <wp:positionH relativeFrom="column">
+                  <wp:posOffset>1090588</wp:posOffset>
+                </wp:positionH>
+                <wp:positionV relativeFrom="paragraph">
+                  <wp:posOffset>7928306</wp:posOffset>
+                </wp:positionV>
+                <wp:extent cx="620640" cy="116280"/>
+                <wp:effectExtent l="38100" t="38100" r="40005" b="36195"/>
+                <wp:wrapNone/>
+                <wp:docPr id="35" name="墨迹 35"/>
+                <wp:cNvGraphicFramePr/>
+                <a:graphic xmlns:a="http://schemas.openxmlformats.org/drawingml/2006/main">
+                  <a:graphicData uri="http://schemas.microsoft.com/office/word/2010/wordprocessingInk">
+                    <w14:contentPart bwMode="auto" r:id="rId10">
+                      <w14:nvContentPartPr>
+                        <w14:cNvContentPartPr/>
+                      </w14:nvContentPartPr>
+                      <w14:xfrm>
+                        <a:off x="0" y="0"/>
+                        <a:ext cx="620640" cy="116280"/>
+                      </w14:xfrm>
+                    </w14:contentPart>
+                  </a:graphicData>
+                </a:graphic>
+              </wp:anchor>
+            </w:drawing>
+          </mc:Choice>
+          <mc:Fallback>
+            <w:pict>
+              <v:shapetype w14:anchorId="246FC488" id="_x0000_t75" coordsize="21600,21600" o:spt="75" o:preferrelative="t" path="m@4@5l@4@11@9@11@9@5xe" filled="f" stroked="f">
+                <v:stroke joinstyle="miter"/>
+                <v:formulas>
+                  <v:f eqn="if lineDrawn pixelLineWidth 0"/>
+                  <v:f eqn="sum @0 1 0"/>
+                  <v:f eqn="sum 0 0 @1"/>
+                  <v:f eqn="prod @2 1 2"/>
+                  <v:f eqn="prod @3 21600 pixelWidth"/>
+                  <v:f eqn="prod @3 21600 pixelHeight"/>
+                  <v:f eqn="sum @0 0 1"/>
+                  <v:f eqn="prod @6 1 2"/>
+                  <v:f eqn="prod @7 21600 pixelWidth"/>
+                  <v:f eqn="sum @8 21600 0"/>
+                  <v:f eqn="prod @7 21600 pixelHeight"/>
+                  <v:f eqn="sum @10 21600 0"/>
+                </v:formulas>
+                <v:path o:extrusionok="f" gradientshapeok="t" o:connecttype="rect"/>
+                <o:lock v:ext="edit" aspectratio="t"/>
+              </v:shapetype>
+              <v:shape id="墨迹 35" o:spid="_x0000_s1026" type="#_x0000_t75" style="position:absolute;left:0;text-align:left;margin-left:85.5pt;margin-top:623.95pt;width:49.55pt;height:9.85pt;z-index:251679744;visibility:visible;mso-wrap-style:square;mso-wrap-distance-left:9pt;mso-wrap-distance-top:0;mso-wrap-distance-right:9pt;mso-wrap-distance-bottom:0;mso-position-horizontal:absolute;mso-position-horizontal-relative:text;mso-position-vertical:absolute;mso-position-vertical-relative:text" o:gfxdata="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">
+                <v:imagedata r:id="rId11" o:title=""/>
+              </v:shape>
+            </w:pict>
+          </mc:Fallback>
+        </mc:AlternateContent>
+      </w:r>
+      <w:r>
+        <w:rPr>
+          <w:rFonts w:ascii="Calibri" w:eastAsia="宋体" w:hAnsi="Calibri" w:cs="Calibri" w:hint="eastAsia"/>
+          <w:b/>
+          <w:bCs/>
+          <w:noProof/>
+          <w:kern w:val="0"/>
+          <w:sz w:val="32"/>
+          <w:szCs w:val="32"/>
+          <w:lang w:val="en-AU"/>
+        </w:rPr>
+        <mc:AlternateContent>
+          <mc:Choice Requires="wpi">
+            <w:drawing>
+              <wp:anchor distT="0" distB="0" distL="114300" distR="114300" simplePos="0" relativeHeight="251678720" behindDoc="0" locked="0" layoutInCell="1" allowOverlap="1" wp14:anchorId="4CE4604A" wp14:editId="5D172FCD">
+                <wp:simplePos x="0" y="0"/>
+                <wp:positionH relativeFrom="column">
+                  <wp:posOffset>-287492</wp:posOffset>
+                </wp:positionH>
+                <wp:positionV relativeFrom="paragraph">
+                  <wp:posOffset>7852346</wp:posOffset>
+                </wp:positionV>
+                <wp:extent cx="1407240" cy="581760"/>
+                <wp:effectExtent l="38100" t="38100" r="15240" b="40640"/>
+                <wp:wrapNone/>
+                <wp:docPr id="34" name="墨迹 34"/>
+                <wp:cNvGraphicFramePr/>
+                <a:graphic xmlns:a="http://schemas.openxmlformats.org/drawingml/2006/main">
+                  <a:graphicData uri="http://schemas.microsoft.com/office/word/2010/wordprocessingInk">
+                    <w14:contentPart bwMode="auto" r:id="rId12">
+                      <w14:nvContentPartPr>
+                        <w14:cNvContentPartPr/>
+                      </w14:nvContentPartPr>
+                      <w14:xfrm>
+                        <a:off x="0" y="0"/>
+                        <a:ext cx="1407240" cy="581760"/>
+                      </w14:xfrm>
+                    </w14:contentPart>
+                  </a:graphicData>
+                </a:graphic>
+              </wp:anchor>
+            </w:drawing>
+          </mc:Choice>
+          <mc:Fallback>
+            <w:pict>
+              <v:shape w14:anchorId="7092041A" id="墨迹 34" o:spid="_x0000_s1026" type="#_x0000_t75" style="position:absolute;left:0;text-align:left;margin-left:-23pt;margin-top:617.95pt;width:111.5pt;height:46.5pt;z-index:251678720;visibility:visible;mso-wrap-style:square;mso-wrap-distance-left:9pt;mso-wrap-distance-top:0;mso-wrap-distance-right:9pt;mso-wrap-distance-bottom:0;mso-position-horizontal:absolute;mso-position-horizontal-relative:text;mso-position-vertical:absolute;mso-position-vertical-relative:text" o:gfxdata="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">
+                <v:imagedata r:id="rId13" o:title=""/>
+              </v:shape>
+            </w:pict>
+          </mc:Fallback>
+        </mc:AlternateContent>
+      </w:r>
+      <w:r>
+        <w:rPr>
+          <w:rFonts w:ascii="Calibri" w:eastAsia="宋体" w:hAnsi="Calibri" w:cs="Calibri" w:hint="eastAsia"/>
+          <w:b/>
+          <w:bCs/>
+          <w:noProof/>
+          <w:kern w:val="0"/>
+          <w:sz w:val="32"/>
+          <w:szCs w:val="32"/>
+          <w:lang w:val="en-AU"/>
+        </w:rPr>
+        <mc:AlternateContent>
+          <mc:Choice Requires="wps">
+            <w:drawing>
+              <wp:anchor distT="0" distB="0" distL="114300" distR="114300" simplePos="0" relativeHeight="251677696" behindDoc="0" locked="0" layoutInCell="1" allowOverlap="1" wp14:anchorId="20261EE1" wp14:editId="37B0BE18">
+                <wp:simplePos x="0" y="0"/>
+                <wp:positionH relativeFrom="column">
+                  <wp:posOffset>1804332</wp:posOffset>
+                </wp:positionH>
+                <wp:positionV relativeFrom="paragraph">
+                  <wp:posOffset>3107562</wp:posOffset>
+                </wp:positionV>
+                <wp:extent cx="2437928" cy="439024"/>
+                <wp:effectExtent l="0" t="0" r="13335" b="18415"/>
+                <wp:wrapNone/>
+                <wp:docPr id="33" name="文本框 33"/>
+                <wp:cNvGraphicFramePr/>
+                <a:graphic xmlns:a="http://schemas.openxmlformats.org/drawingml/2006/main">
+                  <a:graphicData uri="http://schemas.microsoft.com/office/word/2010/wordprocessingShape">
+                    <wps:wsp>
+                      <wps:cNvSpPr txBox="1"/>
+                      <wps:spPr>
+                        <a:xfrm>
+                          <a:off x="0" y="0"/>
+                          <a:ext cx="2437928" cy="439024"/>
+                        </a:xfrm>
+                        <a:prstGeom prst="rect">
+                          <a:avLst/>
+                        </a:prstGeom>
+                        <a:solidFill>
+                          <a:schemeClr val="lt1"/>
+                        </a:solidFill>
+                        <a:ln w="6350">
+                          <a:solidFill>
+                            <a:prstClr val="black"/>
+                          </a:solidFill>
+                        </a:ln>
+                      </wps:spPr>
+                      <wps:txbx>
+                        <w:txbxContent>
+                          <w:p>
+                            <w:pPr>
+                              <w:rPr>
+                                <w:rFonts w:ascii="Calibri" w:hAnsi="Calibri" w:cs="Calibri"/>
+                                <w:sz w:val="6"/>
+                                <w:szCs w:val="6"/>
+                                <w:lang w:val="en-AU"/>
+                              </w:rPr>
+                            </w:pPr>
+                            <w:r>
+                              <w:rPr>
+                                <w:rFonts w:ascii="Calibri" w:hAnsi="Calibri" w:cs="Calibri"/>
+                                <w:sz w:val="6"/>
+                                <w:szCs w:val="6"/>
+                                <w:lang w:val="en-AU"/>
+                              </w:rPr>
+                              <w:t xml:space="preserve">My card layout is a simple design, included two main colours white and blue. Change the border radius to make them more rounded. It’s better for my target to view and use. Added blue </w:t>
+                            </w:r>
+                            <w:r>
+                              <w:rPr>
+                                <w:rFonts w:ascii="Calibri" w:hAnsi="Calibri" w:cs="Calibri"/>
+                                <w:sz w:val="6"/>
+                                <w:szCs w:val="6"/>
+                                <w:lang w:val="en-AU"/>
+                              </w:rPr>
+                              <w:t>colour</w:t>
+                            </w:r>
+                            <w:r>
+                              <w:rPr>
+                                <w:rFonts w:ascii="Calibri" w:hAnsi="Calibri" w:cs="Calibri"/>
+                                <w:sz w:val="6"/>
+                                <w:szCs w:val="6"/>
+                                <w:lang w:val="en-AU"/>
+                              </w:rPr>
+                              <w:t xml:space="preserve"> for the button interacts with my background colour.</w:t>
+                            </w:r>
+                          </w:p>
+                        </w:txbxContent>
+                      </wps:txbx>
+                      <wps:bodyPr rot="0" spcFirstLastPara="0" vertOverflow="overflow" horzOverflow="overflow" vert="horz" wrap="square" lIns="91440" tIns="45720" rIns="91440" bIns="45720" numCol="1" spcCol="0" rtlCol="0" fromWordArt="0" anchor="t" anchorCtr="0" forceAA="0" compatLnSpc="1">
+                        <a:prstTxWarp prst="textNoShape">
+                          <a:avLst/>
+                        </a:prstTxWarp>
+                        <a:noAutofit/>
+                      </wps:bodyPr>
+                    </wps:wsp>
+                  </a:graphicData>
+                </a:graphic>
+                <wp14:sizeRelH relativeFrom="margin">
+                  <wp14:pctWidth>0</wp14:pctWidth>
+                </wp14:sizeRelH>
+                <wp14:sizeRelV relativeFrom="margin">
+                  <wp14:pctHeight>0</wp14:pctHeight>
+                </wp14:sizeRelV>
+              </wp:anchor>
+            </w:drawing>
+          </mc:Choice>
+          <mc:Fallback>
+            <w:pict>
+              <v:shape w14:anchorId="20261EE1" id="文本框 33" o:spid="_x0000_s1027" type="#_x0000_t202" style="position:absolute;margin-left:142.05pt;margin-top:244.7pt;width:191.95pt;height:34.55pt;z-index:251677696;visibility:visible;mso-wrap-style:square;mso-width-percent:0;mso-height-percent:0;mso-wrap-distance-left:9pt;mso-wrap-distance-top:0;mso-wrap-distance-right:9pt;mso-wrap-distance-bottom:0;mso-position-horizontal:absolute;mso-position-horizontal-relative:text;mso-position-vertical:absolute;mso-position-vertical-relative:text;mso-width-percent:0;mso-height-percent:0;mso-width-relative:margin;mso-height-relative:margin;v-text-anchor:top" o:gfxdata="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" fillcolor="white [3201]" strokeweight=".5pt">
+                <v:textbox>
+                  <w:txbxContent>
+                    <w:p>
+                      <w:pPr>
+                        <w:rPr>
+                          <w:rFonts w:ascii="Calibri" w:hAnsi="Calibri" w:cs="Calibri"/>
+                          <w:sz w:val="6"/>
+                          <w:szCs w:val="6"/>
+                          <w:lang w:val="en-AU"/>
+                        </w:rPr>
+                      </w:pPr>
+                      <w:r>
+                        <w:rPr>
+                          <w:rFonts w:ascii="Calibri" w:hAnsi="Calibri" w:cs="Calibri"/>
+                          <w:sz w:val="6"/>
+                          <w:szCs w:val="6"/>
+                          <w:lang w:val="en-AU"/>
+                        </w:rPr>
+                        <w:t xml:space="preserve">My card layout is a simple design, included two main colours white and blue. Change the border radius to make them more rounded. It’s better for my target to view and use. Added blue </w:t>
+                      </w:r>
+                      <w:r>
+                        <w:rPr>
+                          <w:rFonts w:ascii="Calibri" w:hAnsi="Calibri" w:cs="Calibri"/>
+                          <w:sz w:val="6"/>
+                          <w:szCs w:val="6"/>
+                          <w:lang w:val="en-AU"/>
+                        </w:rPr>
+                        <w:t>colour</w:t>
+                      </w:r>
+                      <w:r>
+                        <w:rPr>
+                          <w:rFonts w:ascii="Calibri" w:hAnsi="Calibri" w:cs="Calibri"/>
+                          <w:sz w:val="6"/>
+                          <w:szCs w:val="6"/>
+                          <w:lang w:val="en-AU"/>
+                        </w:rPr>
+                        <w:t xml:space="preserve"> for the button interacts with my background colour.</w:t>
+                      </w:r>
+                    </w:p>
+                  </w:txbxContent>
+                </v:textbox>
+              </v:shape>
+            </w:pict>
+          </mc:Fallback>
+        </mc:AlternateContent>
+      </w:r>
+      <w:r>
+        <w:rPr>
+          <w:rFonts w:ascii="Calibri" w:eastAsia="宋体" w:hAnsi="Calibri" w:cs="Calibri" w:hint="eastAsia"/>
+          <w:b/>
+          <w:bCs/>
+          <w:noProof/>
+          <w:kern w:val="0"/>
+          <w:sz w:val="32"/>
+          <w:szCs w:val="32"/>
+          <w:lang w:val="en-AU"/>
+        </w:rPr>
+        <mc:AlternateContent>
+          <mc:Choice Requires="wpi">
+            <w:drawing>
+              <wp:anchor distT="0" distB="0" distL="114300" distR="114300" simplePos="0" relativeHeight="251676672" behindDoc="0" locked="0" layoutInCell="1" allowOverlap="1" wp14:anchorId="1512990A" wp14:editId="5EF366CE">
+                <wp:simplePos x="0" y="0"/>
+                <wp:positionH relativeFrom="column">
+                  <wp:posOffset>-61595</wp:posOffset>
+                </wp:positionH>
+                <wp:positionV relativeFrom="paragraph">
+                  <wp:posOffset>2817495</wp:posOffset>
+                </wp:positionV>
+                <wp:extent cx="1747290" cy="1264920"/>
+                <wp:effectExtent l="38100" t="38100" r="0" b="43180"/>
+                <wp:wrapNone/>
+                <wp:docPr id="32" name="墨迹 32"/>
+                <wp:cNvGraphicFramePr/>
+                <a:graphic xmlns:a="http://schemas.openxmlformats.org/drawingml/2006/main">
+                  <a:graphicData uri="http://schemas.microsoft.com/office/word/2010/wordprocessingInk">
+                    <w14:contentPart bwMode="auto" r:id="rId14">
+                      <w14:nvContentPartPr>
+                        <w14:cNvContentPartPr/>
+                      </w14:nvContentPartPr>
+                      <w14:xfrm>
+                        <a:off x="0" y="0"/>
+                        <a:ext cx="1747290" cy="1264920"/>
+                      </w14:xfrm>
+                    </w14:contentPart>
+                  </a:graphicData>
+                </a:graphic>
+              </wp:anchor>
+            </w:drawing>
+          </mc:Choice>
+          <mc:Fallback>
+            <w:pict>
+              <v:shape w14:anchorId="6E111617" id="墨迹 32" o:spid="_x0000_s1026" type="#_x0000_t75" style="position:absolute;left:0;text-align:left;margin-left:-5.2pt;margin-top:221.5pt;width:138.3pt;height:100.3pt;z-index:251676672;visibility:visible;mso-wrap-style:square;mso-wrap-distance-left:9pt;mso-wrap-distance-top:0;mso-wrap-distance-right:9pt;mso-wrap-distance-bottom:0;mso-position-horizontal:absolute;mso-position-horizontal-relative:text;mso-position-vertical:absolute;mso-position-vertical-relative:text" o:gfxdata="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">
+                <v:imagedata r:id="rId15" o:title=""/>
+              </v:shape>
+            </w:pict>
+          </mc:Fallback>
+        </mc:AlternateContent>
+      </w:r>
+      <w:r>
+        <w:rPr>
+          <w:rFonts w:ascii="Calibri" w:eastAsia="宋体" w:hAnsi="Calibri" w:cs="Calibri" w:hint="eastAsia"/>
+          <w:b/>
+          <w:bCs/>
+          <w:noProof/>
+          <w:kern w:val="0"/>
+          <w:sz w:val="32"/>
+          <w:szCs w:val="32"/>
+          <w:lang w:val="en-AU"/>
+        </w:rPr>
+        <mc:AlternateContent>
+          <mc:Choice Requires="wps">
+            <w:drawing>
+              <wp:anchor distT="0" distB="0" distL="114300" distR="114300" simplePos="0" relativeHeight="251673600" behindDoc="0" locked="0" layoutInCell="1" allowOverlap="1" wp14:anchorId="68E8BEC6" wp14:editId="3008468B">
+                <wp:simplePos x="0" y="0"/>
+                <wp:positionH relativeFrom="column">
+                  <wp:posOffset>1696265</wp:posOffset>
+                </wp:positionH>
+                <wp:positionV relativeFrom="paragraph">
+                  <wp:posOffset>2112134</wp:posOffset>
+                </wp:positionV>
+                <wp:extent cx="2547512" cy="419841"/>
+                <wp:effectExtent l="0" t="0" r="18415" b="12065"/>
+                <wp:wrapNone/>
+                <wp:docPr id="29" name="文本框 29"/>
+                <wp:cNvGraphicFramePr/>
+                <a:graphic xmlns:a="http://schemas.openxmlformats.org/drawingml/2006/main">
+                  <a:graphicData uri="http://schemas.microsoft.com/office/word/2010/wordprocessingShape">
+                    <wps:wsp>
+                      <wps:cNvSpPr txBox="1"/>
+                      <wps:spPr>
+                        <a:xfrm>
+                          <a:off x="0" y="0"/>
+                          <a:ext cx="2547512" cy="419841"/>
+                        </a:xfrm>
+                        <a:prstGeom prst="rect">
+                          <a:avLst/>
+                        </a:prstGeom>
+                        <a:solidFill>
+                          <a:schemeClr val="lt1"/>
+                        </a:solidFill>
+                        <a:ln w="6350">
+                          <a:solidFill>
+                            <a:prstClr val="black"/>
+                          </a:solidFill>
+                        </a:ln>
+                      </wps:spPr>
+                      <wps:txbx>
+                        <w:txbxContent>
+                          <w:p>
+                            <w:pPr>
+                              <w:rPr>
+                                <w:rFonts w:ascii="Calibri" w:hAnsi="Calibri" w:cs="Calibri"/>
+                                <w:sz w:val="6"/>
+                                <w:szCs w:val="6"/>
+                              </w:rPr>
+                            </w:pPr>
+                            <w:r>
+                              <w:rPr>
+                                <w:rFonts w:ascii="Calibri" w:hAnsi="Calibri" w:cs="Calibri"/>
+                                <w:sz w:val="6"/>
+                                <w:szCs w:val="6"/>
+                              </w:rPr>
+                              <w:t xml:space="preserve">I used another font family for the paragraph element, which is Dongle: </w:t>
+                            </w:r>
+                            <w:proofErr w:type="spellStart"/>
+                            <w:r>
+                              <w:rPr>
+                                <w:rFonts w:ascii="Calibri" w:hAnsi="Calibri" w:cs="Calibri"/>
+                                <w:sz w:val="6"/>
+                                <w:szCs w:val="6"/>
+                              </w:rPr>
+                              <w:t>wght</w:t>
+                            </w:r>
+                            <w:proofErr w:type="spellEnd"/>
+                            <w:r>
+                              <w:rPr>
+                                <w:rFonts w:ascii="Calibri" w:hAnsi="Calibri" w:cs="Calibri"/>
+                                <w:sz w:val="6"/>
+                                <w:szCs w:val="6"/>
+                              </w:rPr>
+                              <w:t xml:space="preserve">. The reason why I chose it is that it's </w:t>
+                            </w:r>
+                            <w:proofErr w:type="gramStart"/>
+                            <w:r>
+                              <w:rPr>
+                                <w:rFonts w:ascii="Calibri" w:hAnsi="Calibri" w:cs="Calibri"/>
+                                <w:sz w:val="6"/>
+                                <w:szCs w:val="6"/>
+                              </w:rPr>
+                              <w:t>similar to</w:t>
+                            </w:r>
+                            <w:proofErr w:type="gramEnd"/>
+                            <w:r>
+                              <w:rPr>
+                                <w:rFonts w:ascii="Calibri" w:hAnsi="Calibri" w:cs="Calibri"/>
+                                <w:sz w:val="6"/>
+                                <w:szCs w:val="6"/>
+                              </w:rPr>
+                              <w:t xml:space="preserve"> the word my target audience wrote it. In addition, I keep my introduction simple and short. For the children. They probably do not want to read too many words.</w:t>
+                            </w:r>
+                          </w:p>
+                        </w:txbxContent>
+                      </wps:txbx>
+                      <wps:bodyPr rot="0" spcFirstLastPara="0" vertOverflow="overflow" horzOverflow="overflow" vert="horz" wrap="square" lIns="91440" tIns="45720" rIns="91440" bIns="45720" numCol="1" spcCol="0" rtlCol="0" fromWordArt="0" anchor="t" anchorCtr="0" forceAA="0" compatLnSpc="1">
+                        <a:prstTxWarp prst="textNoShape">
+                          <a:avLst/>
+                        </a:prstTxWarp>
+                        <a:noAutofit/>
+                      </wps:bodyPr>
+                    </wps:wsp>
+                  </a:graphicData>
+                </a:graphic>
+                <wp14:sizeRelH relativeFrom="margin">
+                  <wp14:pctWidth>0</wp14:pctWidth>
+                </wp14:sizeRelH>
+              </wp:anchor>
+            </w:drawing>
+          </mc:Choice>
+          <mc:Fallback>
+            <w:pict>
+              <v:shape w14:anchorId="68E8BEC6" id="文本框 29" o:spid="_x0000_s1028" type="#_x0000_t202" style="position:absolute;margin-left:133.55pt;margin-top:166.3pt;width:200.6pt;height:33.05pt;z-index:251673600;visibility:visible;mso-wrap-style:square;mso-width-percent:0;mso-wrap-distance-left:9pt;mso-wrap-distance-top:0;mso-wrap-distance-right:9pt;mso-wrap-distance-bottom:0;mso-position-horizontal:absolute;mso-position-horizontal-relative:text;mso-position-vertical:absolute;mso-position-vertical-relative:text;mso-width-percent:0;mso-width-relative:margin;v-text-anchor:top" o:gfxdata="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" fillcolor="white [3201]" strokeweight=".5pt">
+                <v:textbox>
+                  <w:txbxContent>
+                    <w:p>
+                      <w:pPr>
+                        <w:rPr>
+                          <w:rFonts w:ascii="Calibri" w:hAnsi="Calibri" w:cs="Calibri"/>
+                          <w:sz w:val="6"/>
+                          <w:szCs w:val="6"/>
+                        </w:rPr>
+                      </w:pPr>
+                      <w:r>
+                        <w:rPr>
+                          <w:rFonts w:ascii="Calibri" w:hAnsi="Calibri" w:cs="Calibri"/>
+                          <w:sz w:val="6"/>
+                          <w:szCs w:val="6"/>
+                        </w:rPr>
+                        <w:t xml:space="preserve">I used another font family for the paragraph element, which is Dongle: </w:t>
+                      </w:r>
+                      <w:proofErr w:type="spellStart"/>
+                      <w:r>
+                        <w:rPr>
+                          <w:rFonts w:ascii="Calibri" w:hAnsi="Calibri" w:cs="Calibri"/>
+                          <w:sz w:val="6"/>
+                          <w:szCs w:val="6"/>
+                        </w:rPr>
+                        <w:t>wght</w:t>
+                      </w:r>
+                      <w:proofErr w:type="spellEnd"/>
+                      <w:r>
+                        <w:rPr>
+                          <w:rFonts w:ascii="Calibri" w:hAnsi="Calibri" w:cs="Calibri"/>
+                          <w:sz w:val="6"/>
+                          <w:szCs w:val="6"/>
+                        </w:rPr>
+                        <w:t xml:space="preserve">. The reason why I chose it is that it's </w:t>
+                      </w:r>
+                      <w:proofErr w:type="gramStart"/>
+                      <w:r>
+                        <w:rPr>
+                          <w:rFonts w:ascii="Calibri" w:hAnsi="Calibri" w:cs="Calibri"/>
+                          <w:sz w:val="6"/>
+                          <w:szCs w:val="6"/>
+                        </w:rPr>
+                        <w:t>similar to</w:t>
+                      </w:r>
+                      <w:proofErr w:type="gramEnd"/>
+                      <w:r>
+                        <w:rPr>
+                          <w:rFonts w:ascii="Calibri" w:hAnsi="Calibri" w:cs="Calibri"/>
+                          <w:sz w:val="6"/>
+                          <w:szCs w:val="6"/>
+                        </w:rPr>
+                        <w:t xml:space="preserve"> the word my target audience wrote it. In addition, I keep my introduction simple and short. For the children. They probably do not want to read too many words.</w:t>
+                      </w:r>
+                    </w:p>
+                  </w:txbxContent>
+                </v:textbox>
+              </v:shape>
+            </w:pict>
+          </mc:Fallback>
+        </mc:AlternateContent>
+      </w:r>
+      <w:r>
+        <w:rPr>
+          <w:rFonts w:ascii="Calibri" w:eastAsia="宋体" w:hAnsi="Calibri" w:cs="Calibri" w:hint="eastAsia"/>
+          <w:b/>
+          <w:bCs/>
+          <w:noProof/>
+          <w:kern w:val="0"/>
+          <w:sz w:val="32"/>
+          <w:szCs w:val="32"/>
+          <w:lang w:val="en-AU"/>
+        </w:rPr>
+        <mc:AlternateContent>
+          <mc:Choice Requires="wpi">
+            <w:drawing>
+              <wp:anchor distT="0" distB="0" distL="114300" distR="114300" simplePos="0" relativeHeight="251672576" behindDoc="0" locked="0" layoutInCell="1" allowOverlap="1" wp14:anchorId="3F8DE8B7" wp14:editId="4B1898CF">
+                <wp:simplePos x="0" y="0"/>
+                <wp:positionH relativeFrom="column">
+                  <wp:posOffset>-40059</wp:posOffset>
+                </wp:positionH>
+                <wp:positionV relativeFrom="paragraph">
+                  <wp:posOffset>1922632</wp:posOffset>
+                </wp:positionV>
+                <wp:extent cx="1651320" cy="680760"/>
+                <wp:effectExtent l="38100" t="38100" r="0" b="30480"/>
+                <wp:wrapNone/>
+                <wp:docPr id="28" name="墨迹 28"/>
+                <wp:cNvGraphicFramePr/>
+                <a:graphic xmlns:a="http://schemas.openxmlformats.org/drawingml/2006/main">
+                  <a:graphicData uri="http://schemas.microsoft.com/office/word/2010/wordprocessingInk">
+                    <w14:contentPart bwMode="auto" r:id="rId16">
+                      <w14:nvContentPartPr>
+                        <w14:cNvContentPartPr/>
+                      </w14:nvContentPartPr>
+                      <w14:xfrm>
+                        <a:off x="0" y="0"/>
+                        <a:ext cx="1651320" cy="680760"/>
+                      </w14:xfrm>
+                    </w14:contentPart>
+                  </a:graphicData>
+                </a:graphic>
+              </wp:anchor>
+            </w:drawing>
+          </mc:Choice>
+          <mc:Fallback>
+            <w:pict>
+              <v:shape w14:anchorId="788CD710" id="墨迹 28" o:spid="_x0000_s1026" type="#_x0000_t75" style="position:absolute;left:0;text-align:left;margin-left:-3.5pt;margin-top:151.05pt;width:130.75pt;height:54.3pt;z-index:251672576;visibility:visible;mso-wrap-style:square;mso-wrap-distance-left:9pt;mso-wrap-distance-top:0;mso-wrap-distance-right:9pt;mso-wrap-distance-bottom:0;mso-position-horizontal:absolute;mso-position-horizontal-relative:text;mso-position-vertical:absolute;mso-position-vertical-relative:text" o:gfxdata="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">
+                <v:imagedata r:id="rId17" o:title=""/>
+              </v:shape>
+            </w:pict>
+          </mc:Fallback>
+        </mc:AlternateContent>
+      </w:r>
+      <w:r>
+        <w:rPr>
+          <w:rFonts w:ascii="Calibri" w:eastAsia="宋体" w:hAnsi="Calibri" w:cs="Calibri" w:hint="eastAsia"/>
+          <w:b/>
+          <w:bCs/>
+          <w:noProof/>
+          <w:kern w:val="0"/>
+          <w:sz w:val="32"/>
+          <w:szCs w:val="32"/>
+          <w:lang w:val="en-AU"/>
+        </w:rPr>
+        <mc:AlternateContent>
+          <mc:Choice Requires="wps">
+            <w:drawing>
+              <wp:anchor distT="0" distB="0" distL="114300" distR="114300" simplePos="0" relativeHeight="251671552" behindDoc="0" locked="0" layoutInCell="1" allowOverlap="1" wp14:anchorId="096860CC" wp14:editId="5A2DE296">
+                <wp:simplePos x="0" y="0"/>
+                <wp:positionH relativeFrom="column">
+                  <wp:posOffset>1376047</wp:posOffset>
+                </wp:positionH>
+                <wp:positionV relativeFrom="paragraph">
+                  <wp:posOffset>1044741</wp:posOffset>
+                </wp:positionV>
+                <wp:extent cx="2689831" cy="444747"/>
+                <wp:effectExtent l="0" t="0" r="15875" b="12700"/>
+                <wp:wrapNone/>
+                <wp:docPr id="27" name="文本框 27"/>
+                <wp:cNvGraphicFramePr/>
+                <a:graphic xmlns:a="http://schemas.openxmlformats.org/drawingml/2006/main">
+                  <a:graphicData uri="http://schemas.microsoft.com/office/word/2010/wordprocessingShape">
+                    <wps:wsp>
+                      <wps:cNvSpPr txBox="1"/>
+                      <wps:spPr>
+                        <a:xfrm>
+                          <a:off x="0" y="0"/>
+                          <a:ext cx="2689831" cy="444747"/>
+                        </a:xfrm>
+                        <a:prstGeom prst="rect">
+                          <a:avLst/>
+                        </a:prstGeom>
+                        <a:solidFill>
+                          <a:schemeClr val="lt1"/>
+                        </a:solidFill>
+                        <a:ln w="6350">
+                          <a:solidFill>
+                            <a:prstClr val="black"/>
+                          </a:solidFill>
+                        </a:ln>
+                      </wps:spPr>
+                      <wps:txbx>
+                        <w:txbxContent>
+                          <w:p>
+                            <w:pPr>
+                              <w:rPr>
+                                <w:rFonts w:ascii="Calibri" w:hAnsi="Calibri" w:cs="Calibri"/>
+                                <w:sz w:val="6"/>
+                                <w:szCs w:val="6"/>
+                                <w:lang w:val="en-AU"/>
+                              </w:rPr>
+                            </w:pPr>
+                            <w:r>
+                              <w:rPr>
+                                <w:rFonts w:ascii="Calibri" w:hAnsi="Calibri" w:cs="Calibri"/>
+                                <w:sz w:val="6"/>
+                                <w:szCs w:val="6"/>
+                                <w:lang w:val="en-AU"/>
+                              </w:rPr>
+                              <w:t xml:space="preserve">Font-family selection --- </w:t>
+                            </w:r>
+                            <w:proofErr w:type="spellStart"/>
+                            <w:proofErr w:type="gramStart"/>
+                            <w:r>
+                              <w:rPr>
+                                <w:rFonts w:ascii="Calibri" w:hAnsi="Calibri" w:cs="Calibri"/>
+                                <w:sz w:val="6"/>
+                                <w:szCs w:val="6"/>
+                                <w:lang w:val="en-AU"/>
+                              </w:rPr>
+                              <w:t>Nunito</w:t>
+                            </w:r>
+                            <w:proofErr w:type="spellEnd"/>
+                            <w:r>
+                              <w:rPr>
+                                <w:rFonts w:ascii="Calibri" w:hAnsi="Calibri" w:cs="Calibri"/>
+                                <w:sz w:val="6"/>
+                                <w:szCs w:val="6"/>
+                                <w:lang w:val="en-AU"/>
+                              </w:rPr>
+                              <w:t xml:space="preserve"> :</w:t>
+                            </w:r>
+                            <w:proofErr w:type="gramEnd"/>
+                            <w:r>
+                              <w:rPr>
+                                <w:rFonts w:ascii="Calibri" w:hAnsi="Calibri" w:cs="Calibri"/>
+                                <w:sz w:val="6"/>
+                                <w:szCs w:val="6"/>
+                                <w:lang w:val="en-AU"/>
+                              </w:rPr>
+                              <w:t xml:space="preserve"> ital. this is a good font family for heading. It’s a clear and highly legible font which increases readability for my target.</w:t>
+                            </w:r>
+                            <w:r>
+                              <w:rPr>
+                                <w:rFonts w:ascii="Calibri" w:hAnsi="Calibri" w:cs="Calibri"/>
+                                <w:sz w:val="6"/>
+                                <w:szCs w:val="6"/>
+                                <w:lang w:val="en-AU"/>
+                              </w:rPr>
+                              <w:t xml:space="preserve"> In addition, the font size would be 60px, making my target audience easily to see, because they probably don't want to see a smaller heading.</w:t>
+                            </w:r>
+                          </w:p>
+                        </w:txbxContent>
+                      </wps:txbx>
+                      <wps:bodyPr rot="0" spcFirstLastPara="0" vertOverflow="overflow" horzOverflow="overflow" vert="horz" wrap="square" lIns="91440" tIns="45720" rIns="91440" bIns="45720" numCol="1" spcCol="0" rtlCol="0" fromWordArt="0" anchor="t" anchorCtr="0" forceAA="0" compatLnSpc="1">
+                        <a:prstTxWarp prst="textNoShape">
+                          <a:avLst/>
+                        </a:prstTxWarp>
+                        <a:noAutofit/>
+                      </wps:bodyPr>
+                    </wps:wsp>
+                  </a:graphicData>
+                </a:graphic>
+                <wp14:sizeRelH relativeFrom="margin">
+                  <wp14:pctWidth>0</wp14:pctWidth>
+                </wp14:sizeRelH>
+                <wp14:sizeRelV relativeFrom="margin">
+                  <wp14:pctHeight>0</wp14:pctHeight>
+                </wp14:sizeRelV>
+              </wp:anchor>
+            </w:drawing>
+          </mc:Choice>
+          <mc:Fallback>
+            <w:pict>
+              <v:shape w14:anchorId="096860CC" id="文本框 27" o:spid="_x0000_s1029" type="#_x0000_t202" style="position:absolute;margin-left:108.35pt;margin-top:82.25pt;width:211.8pt;height:35pt;z-index:251671552;visibility:visible;mso-wrap-style:square;mso-width-percent:0;mso-height-percent:0;mso-wrap-distance-left:9pt;mso-wrap-distance-top:0;mso-wrap-distance-right:9pt;mso-wrap-distance-bottom:0;mso-position-horizontal:absolute;mso-position-horizontal-relative:text;mso-position-vertical:absolute;mso-position-vertical-relative:text;mso-width-percent:0;mso-height-percent:0;mso-width-relative:margin;mso-height-relative:margin;v-text-anchor:top" o:gfxdata="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" fillcolor="white [3201]" strokeweight=".5pt">
+                <v:textbox>
+                  <w:txbxContent>
+                    <w:p>
+                      <w:pPr>
+                        <w:rPr>
+                          <w:rFonts w:ascii="Calibri" w:hAnsi="Calibri" w:cs="Calibri"/>
+                          <w:sz w:val="6"/>
+                          <w:szCs w:val="6"/>
+                          <w:lang w:val="en-AU"/>
+                        </w:rPr>
+                      </w:pPr>
+                      <w:r>
+                        <w:rPr>
+                          <w:rFonts w:ascii="Calibri" w:hAnsi="Calibri" w:cs="Calibri"/>
+                          <w:sz w:val="6"/>
+                          <w:szCs w:val="6"/>
+                          <w:lang w:val="en-AU"/>
+                        </w:rPr>
+                        <w:t xml:space="preserve">Font-family selection --- </w:t>
+                      </w:r>
+                      <w:proofErr w:type="spellStart"/>
+                      <w:proofErr w:type="gramStart"/>
+                      <w:r>
+                        <w:rPr>
+                          <w:rFonts w:ascii="Calibri" w:hAnsi="Calibri" w:cs="Calibri"/>
+                          <w:sz w:val="6"/>
+                          <w:szCs w:val="6"/>
+                          <w:lang w:val="en-AU"/>
+                        </w:rPr>
+                        <w:t>Nunito</w:t>
+                      </w:r>
+                      <w:proofErr w:type="spellEnd"/>
+                      <w:r>
+                        <w:rPr>
+                          <w:rFonts w:ascii="Calibri" w:hAnsi="Calibri" w:cs="Calibri"/>
+                          <w:sz w:val="6"/>
+                          <w:szCs w:val="6"/>
+                          <w:lang w:val="en-AU"/>
+                        </w:rPr>
+                        <w:t xml:space="preserve"> :</w:t>
+                      </w:r>
+                      <w:proofErr w:type="gramEnd"/>
+                      <w:r>
+                        <w:rPr>
+                          <w:rFonts w:ascii="Calibri" w:hAnsi="Calibri" w:cs="Calibri"/>
+                          <w:sz w:val="6"/>
+                          <w:szCs w:val="6"/>
+                          <w:lang w:val="en-AU"/>
+                        </w:rPr>
+                        <w:t xml:space="preserve"> ital. this is a good font family for heading. It’s a clear and highly legible font which increases readability for my target.</w:t>
+                      </w:r>
+                      <w:r>
+                        <w:rPr>
+                          <w:rFonts w:ascii="Calibri" w:hAnsi="Calibri" w:cs="Calibri"/>
+                          <w:sz w:val="6"/>
+                          <w:szCs w:val="6"/>
+                          <w:lang w:val="en-AU"/>
+                        </w:rPr>
+                        <w:t xml:space="preserve"> In addition, the font size would be 60px, making my target audience easily to see, because they probably don't want to see a smaller heading.</w:t>
+                      </w:r>
+                    </w:p>
+                  </w:txbxContent>
+                </v:textbox>
+              </v:shape>
+            </w:pict>
+          </mc:Fallback>
+        </mc:AlternateContent>
+      </w:r>
+      <w:r>
+        <w:rPr>
+          <w:rFonts w:ascii="Calibri" w:eastAsia="宋体" w:hAnsi="Calibri" w:cs="Calibri" w:hint="eastAsia"/>
+          <w:b/>
+          <w:bCs/>
+          <w:noProof/>
+          <w:kern w:val="0"/>
+          <w:sz w:val="32"/>
+          <w:szCs w:val="32"/>
+          <w:lang w:val="en-AU"/>
+        </w:rPr>
+        <mc:AlternateContent>
+          <mc:Choice Requires="wpi">
+            <w:drawing>
+              <wp:anchor distT="0" distB="0" distL="114300" distR="114300" simplePos="0" relativeHeight="251670528" behindDoc="0" locked="0" layoutInCell="1" allowOverlap="1" wp14:anchorId="1EECA515" wp14:editId="6E99FB24">
+                <wp:simplePos x="0" y="0"/>
+                <wp:positionH relativeFrom="column">
+                  <wp:posOffset>700728</wp:posOffset>
+                </wp:positionH>
+                <wp:positionV relativeFrom="paragraph">
+                  <wp:posOffset>3041708</wp:posOffset>
+                </wp:positionV>
+                <wp:extent cx="377640" cy="2371680"/>
+                <wp:effectExtent l="38100" t="38100" r="41910" b="41910"/>
+                <wp:wrapNone/>
+                <wp:docPr id="26" name="墨迹 26"/>
+                <wp:cNvGraphicFramePr/>
+                <a:graphic xmlns:a="http://schemas.openxmlformats.org/drawingml/2006/main">
+                  <a:graphicData uri="http://schemas.microsoft.com/office/word/2010/wordprocessingInk">
+                    <w14:contentPart bwMode="auto" r:id="rId18">
+                      <w14:nvContentPartPr>
+                        <w14:cNvContentPartPr/>
+                      </w14:nvContentPartPr>
+                      <w14:xfrm>
+                        <a:off x="0" y="0"/>
+                        <a:ext cx="377640" cy="2371680"/>
+                      </w14:xfrm>
+                    </w14:contentPart>
+                  </a:graphicData>
+                </a:graphic>
+              </wp:anchor>
+            </w:drawing>
+          </mc:Choice>
+          <mc:Fallback>
+            <w:pict>
+              <v:shape w14:anchorId="707E7D23" id="墨迹 26" o:spid="_x0000_s1026" type="#_x0000_t75" style="position:absolute;left:0;text-align:left;margin-left:54.85pt;margin-top:239.15pt;width:30.45pt;height:187.5pt;z-index:251670528;visibility:visible;mso-wrap-style:square;mso-wrap-distance-left:9pt;mso-wrap-distance-top:0;mso-wrap-distance-right:9pt;mso-wrap-distance-bottom:0;mso-position-horizontal:absolute;mso-position-horizontal-relative:text;mso-position-vertical:absolute;mso-position-vertical-relative:text" o:gfxdata="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">
+                <v:imagedata r:id="rId19" o:title=""/>
+              </v:shape>
+            </w:pict>
+          </mc:Fallback>
+        </mc:AlternateContent>
+      </w:r>
+      <w:r>
+        <w:rPr>
+          <w:rFonts w:ascii="Calibri" w:eastAsia="宋体" w:hAnsi="Calibri" w:cs="Calibri" w:hint="eastAsia"/>
+          <w:b/>
+          <w:bCs/>
+          <w:noProof/>
+          <w:kern w:val="0"/>
+          <w:sz w:val="32"/>
+          <w:szCs w:val="32"/>
+          <w:lang w:val="en-AU"/>
+        </w:rPr>
+        <mc:AlternateContent>
+          <mc:Choice Requires="wpi">
+            <w:drawing>
+              <wp:anchor distT="0" distB="0" distL="114300" distR="114300" simplePos="0" relativeHeight="251669504" behindDoc="0" locked="0" layoutInCell="1" allowOverlap="1" wp14:anchorId="641E69D7" wp14:editId="2714D288">
+                <wp:simplePos x="0" y="0"/>
+                <wp:positionH relativeFrom="column">
+                  <wp:posOffset>1072248</wp:posOffset>
+                </wp:positionH>
+                <wp:positionV relativeFrom="paragraph">
+                  <wp:posOffset>1117087</wp:posOffset>
+                </wp:positionV>
+                <wp:extent cx="189000" cy="1927440"/>
+                <wp:effectExtent l="25400" t="38100" r="27305" b="41275"/>
+                <wp:wrapNone/>
+                <wp:docPr id="25" name="墨迹 25"/>
+                <wp:cNvGraphicFramePr/>
+                <a:graphic xmlns:a="http://schemas.openxmlformats.org/drawingml/2006/main">
+                  <a:graphicData uri="http://schemas.microsoft.com/office/word/2010/wordprocessingInk">
+                    <w14:contentPart bwMode="auto" r:id="rId20">
+                      <w14:nvContentPartPr>
+                        <w14:cNvContentPartPr/>
+                      </w14:nvContentPartPr>
+                      <w14:xfrm>
+                        <a:off x="0" y="0"/>
+                        <a:ext cx="189000" cy="1927440"/>
+                      </w14:xfrm>
+                    </w14:contentPart>
+                  </a:graphicData>
+                </a:graphic>
+              </wp:anchor>
+            </w:drawing>
+          </mc:Choice>
+          <mc:Fallback>
+            <w:pict>
+              <v:shape w14:anchorId="15A22E29" id="墨迹 25" o:spid="_x0000_s1026" type="#_x0000_t75" style="position:absolute;left:0;text-align:left;margin-left:84.1pt;margin-top:87.6pt;width:15.6pt;height:152.45pt;z-index:251669504;visibility:visible;mso-wrap-style:square;mso-wrap-distance-left:9pt;mso-wrap-distance-top:0;mso-wrap-distance-right:9pt;mso-wrap-distance-bottom:0;mso-position-horizontal:absolute;mso-position-horizontal-relative:text;mso-position-vertical:absolute;mso-position-vertical-relative:text" o:gfxdata="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">
+                <v:imagedata r:id="rId21" o:title=""/>
+              </v:shape>
+            </w:pict>
+          </mc:Fallback>
+        </mc:AlternateContent>
+      </w:r>
+      <w:r>
+        <w:rPr>
+          <w:rFonts w:ascii="Calibri" w:eastAsia="宋体" w:hAnsi="Calibri" w:cs="Calibri" w:hint="eastAsia"/>
+          <w:b/>
+          <w:bCs/>
+          <w:noProof/>
+          <w:kern w:val="0"/>
+          <w:sz w:val="32"/>
+          <w:szCs w:val="32"/>
+          <w:lang w:val="en-AU"/>
+        </w:rPr>
+        <mc:AlternateContent>
+          <mc:Choice Requires="wpi">
+            <w:drawing>
+              <wp:anchor distT="0" distB="0" distL="114300" distR="114300" simplePos="0" relativeHeight="251668480" behindDoc="0" locked="0" layoutInCell="1" allowOverlap="1" wp14:anchorId="1F856E5E" wp14:editId="3C5F2B25">
+                <wp:simplePos x="0" y="0"/>
+                <wp:positionH relativeFrom="column">
+                  <wp:posOffset>1750962</wp:posOffset>
+                </wp:positionH>
+                <wp:positionV relativeFrom="paragraph">
+                  <wp:posOffset>6569965</wp:posOffset>
+                </wp:positionV>
+                <wp:extent cx="1440" cy="2520"/>
+                <wp:effectExtent l="38100" t="38100" r="36830" b="36195"/>
+                <wp:wrapNone/>
+                <wp:docPr id="24" name="墨迹 24"/>
+                <wp:cNvGraphicFramePr/>
+                <a:graphic xmlns:a="http://schemas.openxmlformats.org/drawingml/2006/main">
+                  <a:graphicData uri="http://schemas.microsoft.com/office/word/2010/wordprocessingInk">
+                    <w14:contentPart bwMode="auto" r:id="rId22">
+                      <w14:nvContentPartPr>
+                        <w14:cNvContentPartPr/>
+                      </w14:nvContentPartPr>
+                      <w14:xfrm>
+                        <a:off x="0" y="0"/>
+                        <a:ext cx="1440" cy="2520"/>
+                      </w14:xfrm>
+                    </w14:contentPart>
+                  </a:graphicData>
+                </a:graphic>
+              </wp:anchor>
+            </w:drawing>
+          </mc:Choice>
+          <mc:Fallback>
+            <w:pict>
+              <v:shape w14:anchorId="1166DBDD" id="墨迹 24" o:spid="_x0000_s1026" type="#_x0000_t75" style="position:absolute;left:0;text-align:left;margin-left:137.5pt;margin-top:516.95pt;width:.8pt;height:.95pt;z-index:251668480;visibility:visible;mso-wrap-style:square;mso-wrap-distance-left:9pt;mso-wrap-distance-top:0;mso-wrap-distance-right:9pt;mso-wrap-distance-bottom:0;mso-position-horizontal:absolute;mso-position-horizontal-relative:text;mso-position-vertical:absolute;mso-position-vertical-relative:text" o:gfxdata="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">
+                <v:imagedata r:id="rId23" o:title=""/>
+              </v:shape>
+            </w:pict>
+          </mc:Fallback>
+        </mc:AlternateContent>
+      </w:r>
+      <w:r>
+        <w:rPr>
+          <w:rFonts w:ascii="Calibri" w:eastAsia="宋体" w:hAnsi="Calibri" w:cs="Calibri" w:hint="eastAsia"/>
+          <w:b/>
+          <w:bCs/>
+          <w:noProof/>
+          <w:kern w:val="0"/>
+          <w:sz w:val="32"/>
+          <w:szCs w:val="32"/>
+          <w:lang w:val="en-AU"/>
+        </w:rPr>
+        <mc:AlternateContent>
+          <mc:Choice Requires="wpi">
+            <w:drawing>
+              <wp:anchor distT="0" distB="0" distL="114300" distR="114300" simplePos="0" relativeHeight="251666432" behindDoc="0" locked="0" layoutInCell="1" allowOverlap="1" wp14:anchorId="53642420" wp14:editId="2663FE9B">
+                <wp:simplePos x="0" y="0"/>
+                <wp:positionH relativeFrom="column">
+                  <wp:posOffset>794056</wp:posOffset>
+                </wp:positionH>
+                <wp:positionV relativeFrom="paragraph">
+                  <wp:posOffset>1104900</wp:posOffset>
+                </wp:positionV>
+                <wp:extent cx="452880" cy="1518120"/>
+                <wp:effectExtent l="38100" t="38100" r="42545" b="31750"/>
+                <wp:wrapNone/>
+                <wp:docPr id="20" name="墨迹 20"/>
+                <wp:cNvGraphicFramePr/>
+                <a:graphic xmlns:a="http://schemas.openxmlformats.org/drawingml/2006/main">
+                  <a:graphicData uri="http://schemas.microsoft.com/office/word/2010/wordprocessingInk">
+                    <w14:contentPart bwMode="auto" r:id="rId24">
+                      <w14:nvContentPartPr>
+                        <w14:cNvContentPartPr/>
+                      </w14:nvContentPartPr>
+                      <w14:xfrm>
+                        <a:off x="0" y="0"/>
+                        <a:ext cx="452880" cy="1518120"/>
+                      </w14:xfrm>
+                    </w14:contentPart>
+                  </a:graphicData>
+                </a:graphic>
+              </wp:anchor>
+            </w:drawing>
+          </mc:Choice>
+          <mc:Fallback>
+            <w:pict>
+              <v:shape w14:anchorId="4333F4B0" id="墨迹 20" o:spid="_x0000_s1026" type="#_x0000_t75" style="position:absolute;left:0;text-align:left;margin-left:62.15pt;margin-top:86.65pt;width:36.35pt;height:120.25pt;z-index:251666432;visibility:visible;mso-wrap-style:square;mso-wrap-distance-left:9pt;mso-wrap-distance-top:0;mso-wrap-distance-right:9pt;mso-wrap-distance-bottom:0;mso-position-horizontal:absolute;mso-position-horizontal-relative:text;mso-position-vertical:absolute;mso-position-vertical-relative:text" o:gfxdata="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">
+                <v:imagedata r:id="rId25" o:title=""/>
+              </v:shape>
+            </w:pict>
+          </mc:Fallback>
+        </mc:AlternateContent>
+      </w:r>
+      <w:r>
+        <w:rPr>
+          <w:rFonts w:ascii="Calibri" w:eastAsia="宋体" w:hAnsi="Calibri" w:cs="Calibri" w:hint="eastAsia"/>
+          <w:b/>
+          <w:bCs/>
+          <w:noProof/>
+          <w:kern w:val="0"/>
+          <w:sz w:val="32"/>
+          <w:szCs w:val="32"/>
+          <w:lang w:val="en-AU"/>
+        </w:rPr>
+        <mc:AlternateContent>
+          <mc:Choice Requires="wpi">
+            <w:drawing>
+              <wp:anchor distT="0" distB="0" distL="114300" distR="114300" simplePos="0" relativeHeight="251667456" behindDoc="0" locked="0" layoutInCell="1" allowOverlap="1" wp14:anchorId="3F6E287C" wp14:editId="0DD651CD">
+                <wp:simplePos x="0" y="0"/>
+                <wp:positionH relativeFrom="column">
+                  <wp:posOffset>1234475</wp:posOffset>
+                </wp:positionH>
+                <wp:positionV relativeFrom="paragraph">
+                  <wp:posOffset>1082962</wp:posOffset>
+                </wp:positionV>
+                <wp:extent cx="360" cy="1440"/>
+                <wp:effectExtent l="38100" t="38100" r="38100" b="36830"/>
+                <wp:wrapNone/>
+                <wp:docPr id="21" name="墨迹 21"/>
+                <wp:cNvGraphicFramePr/>
+                <a:graphic xmlns:a="http://schemas.openxmlformats.org/drawingml/2006/main">
+                  <a:graphicData uri="http://schemas.microsoft.com/office/word/2010/wordprocessingInk">
+                    <w14:contentPart bwMode="auto" r:id="rId26">
+                      <w14:nvContentPartPr>
+                        <w14:cNvContentPartPr/>
+                      </w14:nvContentPartPr>
+                      <w14:xfrm>
+                        <a:off x="0" y="0"/>
+                        <a:ext cx="360" cy="1440"/>
+                      </w14:xfrm>
+                    </w14:contentPart>
+                  </a:graphicData>
+                </a:graphic>
+              </wp:anchor>
+            </w:drawing>
+          </mc:Choice>
+          <mc:Fallback>
+            <w:pict>
+              <v:shape w14:anchorId="70235A70" id="墨迹 21" o:spid="_x0000_s1026" type="#_x0000_t75" style="position:absolute;left:0;text-align:left;margin-left:96.85pt;margin-top:84.9pt;width:.75pt;height:.8pt;z-index:251667456;visibility:visible;mso-wrap-style:square;mso-wrap-distance-left:9pt;mso-wrap-distance-top:0;mso-wrap-distance-right:9pt;mso-wrap-distance-bottom:0;mso-position-horizontal:absolute;mso-position-horizontal-relative:text;mso-position-vertical:absolute;mso-position-vertical-relative:text" o:gfxdata="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">
+                <v:imagedata r:id="rId23" o:title=""/>
+              </v:shape>
+            </w:pict>
+          </mc:Fallback>
+        </mc:AlternateContent>
+      </w:r>
+      <w:r>
+        <w:rPr>
+          <w:rFonts w:ascii="Calibri" w:eastAsia="宋体" w:hAnsi="Calibri" w:cs="Calibri" w:hint="eastAsia"/>
+          <w:b/>
+          <w:bCs/>
+          <w:noProof/>
+          <w:kern w:val="0"/>
+          <w:sz w:val="32"/>
+          <w:szCs w:val="32"/>
+          <w:lang w:val="en-AU"/>
+        </w:rPr>
+        <mc:AlternateContent>
+          <mc:Choice Requires="wpi">
+            <w:drawing>
+              <wp:anchor distT="0" distB="0" distL="114300" distR="114300" simplePos="0" relativeHeight="251665408" behindDoc="0" locked="0" layoutInCell="1" allowOverlap="1" wp14:anchorId="1F14FD7D" wp14:editId="444026F5">
+                <wp:simplePos x="0" y="0"/>
+                <wp:positionH relativeFrom="column">
+                  <wp:posOffset>800406</wp:posOffset>
+                </wp:positionH>
+                <wp:positionV relativeFrom="paragraph">
+                  <wp:posOffset>1095639</wp:posOffset>
+                </wp:positionV>
+                <wp:extent cx="417600" cy="662040"/>
+                <wp:effectExtent l="38100" t="38100" r="40005" b="36830"/>
+                <wp:wrapNone/>
+                <wp:docPr id="19" name="墨迹 19"/>
+                <wp:cNvGraphicFramePr/>
+                <a:graphic xmlns:a="http://schemas.openxmlformats.org/drawingml/2006/main">
+                  <a:graphicData uri="http://schemas.microsoft.com/office/word/2010/wordprocessingInk">
+                    <w14:contentPart bwMode="auto" r:id="rId27">
+                      <w14:nvContentPartPr>
+                        <w14:cNvContentPartPr/>
+                      </w14:nvContentPartPr>
+                      <w14:xfrm>
+                        <a:off x="0" y="0"/>
+                        <a:ext cx="417600" cy="662040"/>
+                      </w14:xfrm>
+                    </w14:contentPart>
+                  </a:graphicData>
+                </a:graphic>
+              </wp:anchor>
+            </w:drawing>
+          </mc:Choice>
+          <mc:Fallback>
+            <w:pict>
+              <v:shape w14:anchorId="65FF9A3D" id="墨迹 19" o:spid="_x0000_s1026" type="#_x0000_t75" style="position:absolute;left:0;text-align:left;margin-left:62.65pt;margin-top:85.9pt;width:33.6pt;height:52.85pt;z-index:251665408;visibility:visible;mso-wrap-style:square;mso-wrap-distance-left:9pt;mso-wrap-distance-top:0;mso-wrap-distance-right:9pt;mso-wrap-distance-bottom:0;mso-position-horizontal:absolute;mso-position-horizontal-relative:text;mso-position-vertical:absolute;mso-position-vertical-relative:text" o:gfxdata="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">
+                <v:imagedata r:id="rId28" o:title=""/>
+              </v:shape>
+            </w:pict>
+          </mc:Fallback>
+        </mc:AlternateContent>
+      </w:r>
+      <w:r>
+        <w:rPr>
+          <w:rFonts w:ascii="Calibri" w:eastAsia="宋体" w:hAnsi="Calibri" w:cs="Calibri" w:hint="eastAsia"/>
+          <w:b/>
+          <w:bCs/>
+          <w:noProof/>
+          <w:kern w:val="0"/>
+          <w:sz w:val="32"/>
+          <w:szCs w:val="32"/>
+          <w:lang w:val="en-AU"/>
+        </w:rPr>
+        <mc:AlternateContent>
+          <mc:Choice Requires="wpi">
+            <w:drawing>
+              <wp:anchor distT="0" distB="0" distL="114300" distR="114300" simplePos="0" relativeHeight="251664384" behindDoc="0" locked="0" layoutInCell="1" allowOverlap="1" wp14:anchorId="05E4E61F" wp14:editId="2310F710">
+                <wp:simplePos x="0" y="0"/>
+                <wp:positionH relativeFrom="column">
+                  <wp:posOffset>1210806</wp:posOffset>
+                </wp:positionH>
+                <wp:positionV relativeFrom="paragraph">
+                  <wp:posOffset>1104999</wp:posOffset>
+                </wp:positionV>
+                <wp:extent cx="1440" cy="2520"/>
+                <wp:effectExtent l="38100" t="38100" r="36830" b="36195"/>
+                <wp:wrapNone/>
+                <wp:docPr id="18" name="墨迹 18"/>
+                <wp:cNvGraphicFramePr/>
+                <a:graphic xmlns:a="http://schemas.openxmlformats.org/drawingml/2006/main">
+                  <a:graphicData uri="http://schemas.microsoft.com/office/word/2010/wordprocessingInk">
+                    <w14:contentPart bwMode="auto" r:id="rId29">
+                      <w14:nvContentPartPr>
+                        <w14:cNvContentPartPr/>
+                      </w14:nvContentPartPr>
+                      <w14:xfrm>
+                        <a:off x="0" y="0"/>
+                        <a:ext cx="1440" cy="2520"/>
+                      </w14:xfrm>
+                    </w14:contentPart>
+                  </a:graphicData>
+                </a:graphic>
+              </wp:anchor>
+            </w:drawing>
+          </mc:Choice>
+          <mc:Fallback>
+            <w:pict>
+              <v:shape w14:anchorId="6CC4367D" id="墨迹 18" o:spid="_x0000_s1026" type="#_x0000_t75" style="position:absolute;left:0;text-align:left;margin-left:95pt;margin-top:86.65pt;width:.8pt;height:.95pt;z-index:251664384;visibility:visible;mso-wrap-style:square;mso-wrap-distance-left:9pt;mso-wrap-distance-top:0;mso-wrap-distance-right:9pt;mso-wrap-distance-bottom:0;mso-position-horizontal:absolute;mso-position-horizontal-relative:text;mso-position-vertical:absolute;mso-position-vertical-relative:text" o:gfxdata="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">
+                <v:imagedata r:id="rId23" o:title=""/>
+              </v:shape>
+            </w:pict>
+          </mc:Fallback>
+        </mc:AlternateContent>
+      </w:r>
+      <w:r>
+        <w:rPr>
+          <w:rFonts w:ascii="Calibri" w:eastAsia="宋体" w:hAnsi="Calibri" w:cs="Calibri" w:hint="eastAsia"/>
+          <w:b/>
+          <w:bCs/>
+          <w:noProof/>
+          <w:kern w:val="0"/>
+          <w:sz w:val="32"/>
+          <w:szCs w:val="32"/>
+          <w:lang w:val="en-AU"/>
+        </w:rPr>
+        <mc:AlternateContent>
+          <mc:Choice Requires="wps">
+            <w:drawing>
+              <wp:anchor distT="0" distB="0" distL="114300" distR="114300" simplePos="0" relativeHeight="251663360" behindDoc="0" locked="0" layoutInCell="1" allowOverlap="1" wp14:anchorId="2DF17B31" wp14:editId="1FF962B3">
+                <wp:simplePos x="0" y="0"/>
+                <wp:positionH relativeFrom="column">
+                  <wp:posOffset>1052272</wp:posOffset>
+                </wp:positionH>
+                <wp:positionV relativeFrom="paragraph">
+                  <wp:posOffset>20043</wp:posOffset>
+                </wp:positionV>
+                <wp:extent cx="2579533" cy="458979"/>
+                <wp:effectExtent l="0" t="0" r="11430" b="11430"/>
+                <wp:wrapNone/>
+                <wp:docPr id="17" name="文本框 17"/>
+                <wp:cNvGraphicFramePr/>
+                <a:graphic xmlns:a="http://schemas.openxmlformats.org/drawingml/2006/main">
+                  <a:graphicData uri="http://schemas.microsoft.com/office/word/2010/wordprocessingShape">
+                    <wps:wsp>
+                      <wps:cNvSpPr txBox="1"/>
+                      <wps:spPr>
+                        <a:xfrm>
+                          <a:off x="0" y="0"/>
+                          <a:ext cx="2579533" cy="458979"/>
+                        </a:xfrm>
+                        <a:prstGeom prst="rect">
+                          <a:avLst/>
+                        </a:prstGeom>
+                        <a:solidFill>
+                          <a:schemeClr val="lt1"/>
+                        </a:solidFill>
+                        <a:ln w="6350">
+                          <a:solidFill>
+                            <a:prstClr val="black"/>
+                          </a:solidFill>
+                        </a:ln>
+                      </wps:spPr>
+                      <wps:txbx>
+                        <w:txbxContent>
+                          <w:p>
+                            <w:pPr>
+                              <w:rPr>
+                                <w:rFonts w:ascii="Calibri" w:hAnsi="Calibri" w:cs="Calibri"/>
+                                <w:sz w:val="6"/>
+                                <w:szCs w:val="6"/>
+                                <w:lang w:val="en-AU"/>
+                              </w:rPr>
+                            </w:pPr>
+                            <w:r>
+                              <w:rPr>
+                                <w:rFonts w:ascii="Calibri" w:hAnsi="Calibri" w:cs="Calibri"/>
+                                <w:sz w:val="6"/>
+                                <w:szCs w:val="6"/>
+                                <w:lang w:val="en-AU"/>
+                              </w:rPr>
+                              <w:t>Logo selection – considering my target audience is a group of 10 yead old children. I’m thinking they would like attractive and representive logo.</w:t>
+                            </w:r>
+                          </w:p>
+                          <w:p>
+                            <w:pPr>
+                              <w:rPr>
+                                <w:rFonts w:ascii="Calibri" w:hAnsi="Calibri" w:cs="Calibri"/>
+                                <w:sz w:val="6"/>
+                                <w:szCs w:val="6"/>
+                                <w:lang w:val="en-AU"/>
+                              </w:rPr>
+                            </w:pPr>
+                            <w:r>
+                              <w:rPr>
+                                <w:rFonts w:ascii="Calibri" w:hAnsi="Calibri" w:cs="Calibri"/>
+                                <w:sz w:val="6"/>
+                                <w:szCs w:val="6"/>
+                                <w:lang w:val="en-AU"/>
+                              </w:rPr>
+                              <w:t xml:space="preserve"> Therefore, I find this koala logo for them. Because koala is the symbol of Brisbane and is </w:t>
+                            </w:r>
+                            <w:r>
+                              <w:rPr>
+                                <w:rFonts w:ascii="Calibri" w:hAnsi="Calibri" w:cs="Calibri"/>
+                                <w:sz w:val="6"/>
+                                <w:szCs w:val="6"/>
+                                <w:lang w:val="en-AU"/>
+                              </w:rPr>
+                              <w:t>anomie</w:t>
+                            </w:r>
+                            <w:r>
+                              <w:rPr>
+                                <w:rFonts w:ascii="Calibri" w:hAnsi="Calibri" w:cs="Calibri"/>
+                                <w:sz w:val="6"/>
+                                <w:szCs w:val="6"/>
+                                <w:lang w:val="en-AU"/>
+                              </w:rPr>
+                              <w:t xml:space="preserve"> style of </w:t>
+                            </w:r>
+                            <w:r>
+                              <w:rPr>
+                                <w:rFonts w:ascii="Calibri" w:hAnsi="Calibri" w:cs="Calibri"/>
+                                <w:sz w:val="6"/>
+                                <w:szCs w:val="6"/>
+                                <w:lang w:val="en-AU"/>
+                              </w:rPr>
+                              <w:t>koala, which adapted my target audience age.</w:t>
+                            </w:r>
+                          </w:p>
+                        </w:txbxContent>
+                      </wps:txbx>
+                      <wps:bodyPr rot="0" spcFirstLastPara="0" vertOverflow="overflow" horzOverflow="overflow" vert="horz" wrap="square" lIns="91440" tIns="45720" rIns="91440" bIns="45720" numCol="1" spcCol="0" rtlCol="0" fromWordArt="0" anchor="t" anchorCtr="0" forceAA="0" compatLnSpc="1">
+                        <a:prstTxWarp prst="textNoShape">
+                          <a:avLst/>
+                        </a:prstTxWarp>
+                        <a:noAutofit/>
+                      </wps:bodyPr>
+                    </wps:wsp>
+                  </a:graphicData>
+                </a:graphic>
+                <wp14:sizeRelH relativeFrom="margin">
+                  <wp14:pctWidth>0</wp14:pctWidth>
+                </wp14:sizeRelH>
+                <wp14:sizeRelV relativeFrom="margin">
+                  <wp14:pctHeight>0</wp14:pctHeight>
+                </wp14:sizeRelV>
+              </wp:anchor>
+            </w:drawing>
+          </mc:Choice>
+          <mc:Fallback>
+            <w:pict>
+              <v:shape w14:anchorId="2DF17B31" id="文本框 17" o:spid="_x0000_s1030" type="#_x0000_t202" style="position:absolute;margin-left:82.85pt;margin-top:1.6pt;width:203.1pt;height:36.15pt;z-index:251663360;visibility:visible;mso-wrap-style:square;mso-width-percent:0;mso-height-percent:0;mso-wrap-distance-left:9pt;mso-wrap-distance-top:0;mso-wrap-distance-right:9pt;mso-wrap-distance-bottom:0;mso-position-horizontal:absolute;mso-position-horizontal-relative:text;mso-position-vertical:absolute;mso-position-vertical-relative:text;mso-width-percent:0;mso-height-percent:0;mso-width-relative:margin;mso-height-relative:margin;v-text-anchor:top" o:gfxdata="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" fillcolor="white [3201]" strokeweight=".5pt">
+                <v:textbox>
+                  <w:txbxContent>
+                    <w:p>
+                      <w:pPr>
+                        <w:rPr>
+                          <w:rFonts w:ascii="Calibri" w:hAnsi="Calibri" w:cs="Calibri"/>
+                          <w:sz w:val="6"/>
+                          <w:szCs w:val="6"/>
+                          <w:lang w:val="en-AU"/>
+                        </w:rPr>
+                      </w:pPr>
+                      <w:r>
+                        <w:rPr>
+                          <w:rFonts w:ascii="Calibri" w:hAnsi="Calibri" w:cs="Calibri"/>
+                          <w:sz w:val="6"/>
+                          <w:szCs w:val="6"/>
+                          <w:lang w:val="en-AU"/>
+                        </w:rPr>
+                        <w:t>Logo selection – considering my target audience is a group of 10 yead old children. I’m thinking they would like attractive and representive logo.</w:t>
+                      </w:r>
+                    </w:p>
+                    <w:p>
+                      <w:pPr>
+                        <w:rPr>
+                          <w:rFonts w:ascii="Calibri" w:hAnsi="Calibri" w:cs="Calibri"/>
+                          <w:sz w:val="6"/>
+                          <w:szCs w:val="6"/>
+                          <w:lang w:val="en-AU"/>
+                        </w:rPr>
+                      </w:pPr>
+                      <w:r>
+                        <w:rPr>
+                          <w:rFonts w:ascii="Calibri" w:hAnsi="Calibri" w:cs="Calibri"/>
+                          <w:sz w:val="6"/>
+                          <w:szCs w:val="6"/>
+                          <w:lang w:val="en-AU"/>
+                        </w:rPr>
+                        <w:t xml:space="preserve"> Therefore, I find this koala logo for them. Because koala is the symbol of Brisbane and is </w:t>
+                      </w:r>
+                      <w:r>
+                        <w:rPr>
+                          <w:rFonts w:ascii="Calibri" w:hAnsi="Calibri" w:cs="Calibri"/>
+                          <w:sz w:val="6"/>
+                          <w:szCs w:val="6"/>
+                          <w:lang w:val="en-AU"/>
+                        </w:rPr>
+                        <w:t>anomie</w:t>
+                      </w:r>
+                      <w:r>
+                        <w:rPr>
+                          <w:rFonts w:ascii="Calibri" w:hAnsi="Calibri" w:cs="Calibri"/>
+                          <w:sz w:val="6"/>
+                          <w:szCs w:val="6"/>
+                          <w:lang w:val="en-AU"/>
+                        </w:rPr>
+                        <w:t xml:space="preserve"> style of </w:t>
+                      </w:r>
+                      <w:r>
+                        <w:rPr>
+                          <w:rFonts w:ascii="Calibri" w:hAnsi="Calibri" w:cs="Calibri"/>
+                          <w:sz w:val="6"/>
+                          <w:szCs w:val="6"/>
+                          <w:lang w:val="en-AU"/>
+                        </w:rPr>
+                        <w:t>koala, which adapted my target audience age.</w:t>
+                      </w:r>
+                    </w:p>
+                  </w:txbxContent>
+                </v:textbox>
+              </v:shape>
+            </w:pict>
+          </mc:Fallback>
+        </mc:AlternateContent>
+      </w:r>
+      <w:r>
+        <w:rPr>
+          <w:rFonts w:ascii="Calibri" w:eastAsia="宋体" w:hAnsi="Calibri" w:cs="Calibri" w:hint="eastAsia"/>
+          <w:b/>
+          <w:bCs/>
+          <w:noProof/>
+          <w:kern w:val="0"/>
+          <w:sz w:val="32"/>
+          <w:szCs w:val="32"/>
+          <w:lang w:val="en-AU"/>
+        </w:rPr>
+        <mc:AlternateContent>
+          <mc:Choice Requires="wpi">
+            <w:drawing>
+              <wp:anchor distT="0" distB="0" distL="114300" distR="114300" simplePos="0" relativeHeight="251661312" behindDoc="0" locked="0" layoutInCell="1" allowOverlap="1" wp14:anchorId="2EAACA47" wp14:editId="5D539567">
+                <wp:simplePos x="0" y="0"/>
+                <wp:positionH relativeFrom="column">
+                  <wp:posOffset>559435</wp:posOffset>
+                </wp:positionH>
+                <wp:positionV relativeFrom="paragraph">
+                  <wp:posOffset>200660</wp:posOffset>
+                </wp:positionV>
+                <wp:extent cx="457835" cy="117360"/>
+                <wp:effectExtent l="38100" t="38100" r="0" b="35560"/>
+                <wp:wrapNone/>
+                <wp:docPr id="15" name="墨迹 15"/>
+                <wp:cNvGraphicFramePr/>
+                <a:graphic xmlns:a="http://schemas.openxmlformats.org/drawingml/2006/main">
+                  <a:graphicData uri="http://schemas.microsoft.com/office/word/2010/wordprocessingInk">
+                    <w14:contentPart bwMode="auto" r:id="rId30">
+                      <w14:nvContentPartPr>
+                        <w14:cNvContentPartPr/>
+                      </w14:nvContentPartPr>
+                      <w14:xfrm>
+                        <a:off x="0" y="0"/>
+                        <a:ext cx="457835" cy="117360"/>
+                      </w14:xfrm>
+                    </w14:contentPart>
+                  </a:graphicData>
+                </a:graphic>
+              </wp:anchor>
+            </w:drawing>
+          </mc:Choice>
+          <mc:Fallback>
+            <w:pict>
+              <v:shape w14:anchorId="5A0F4812" id="墨迹 15" o:spid="_x0000_s1026" type="#_x0000_t75" style="position:absolute;left:0;text-align:left;margin-left:43.7pt;margin-top:15.45pt;width:36.75pt;height:9.95pt;z-index:251661312;visibility:visible;mso-wrap-style:square;mso-wrap-distance-left:9pt;mso-wrap-distance-top:0;mso-wrap-distance-right:9pt;mso-wrap-distance-bottom:0;mso-position-horizontal:absolute;mso-position-horizontal-relative:text;mso-position-vertical:absolute;mso-position-vertical-relative:text" o:gfxdata="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">
+                <v:imagedata r:id="rId31" o:title=""/>
+              </v:shape>
+            </w:pict>
+          </mc:Fallback>
+        </mc:AlternateContent>
+      </w:r>
+      <w:r>
+        <w:rPr>
+          <w:rFonts w:ascii="Calibri" w:eastAsia="宋体" w:hAnsi="Calibri" w:cs="Calibri" w:hint="eastAsia"/>
+          <w:b/>
+          <w:bCs/>
+          <w:noProof/>
+          <w:kern w:val="0"/>
+          <w:sz w:val="32"/>
+          <w:szCs w:val="32"/>
+          <w:lang w:val="en-AU"/>
+        </w:rPr>
+        <w:drawing>
+          <wp:inline distT="0" distB="0" distL="0" distR="0" wp14:anchorId="38DEFFE6" wp14:editId="371FAABA">
+            <wp:extent cx="884004" cy="8123068"/>
+            <wp:effectExtent l="0" t="0" r="5080" b="5080"/>
+            <wp:docPr id="5" name="图片 5"/>
+            <wp:cNvGraphicFramePr>
+              <a:graphicFrameLocks xmlns:a="http://schemas.openxmlformats.org/drawingml/2006/main" noChangeAspect="1"/>
+            </wp:cNvGraphicFramePr>
+            <a:graphic xmlns:a="http://schemas.openxmlformats.org/drawingml/2006/main">
+              <a:graphicData uri="http://schemas.openxmlformats.org/drawingml/2006/picture">
+                <pic:pic xmlns:pic="http://schemas.openxmlformats.org/drawingml/2006/picture">
+                  <pic:nvPicPr>
+                    <pic:cNvPr id="5" name="图片 5"/>
+                    <pic:cNvPicPr/>
+                  </pic:nvPicPr>
+                  <pic:blipFill>
+                    <a:blip r:embed="rId32" cstate="print">
+                      <a:extLst>
+                        <a:ext uri="{28A0092B-C50C-407E-A947-70E740481C1C}">
+                          <a14:useLocalDpi xmlns:a14="http://schemas.microsoft.com/office/drawing/2010/main" val="0"/>
+                        </a:ext>
+                      </a:extLst>
+                    </a:blip>
+                    <a:stretch>
+                      <a:fillRect/>
+                    </a:stretch>
+                  </pic:blipFill>
+                  <pic:spPr>
+                    <a:xfrm>
+                      <a:off x="0" y="0"/>
+                      <a:ext cx="927370" cy="8521557"/>
+                    </a:xfrm>
+                    <a:prstGeom prst="rect">
+                      <a:avLst/>
+                    </a:prstGeom>
+                  </pic:spPr>
+                </pic:pic>
+              </a:graphicData>
+            </a:graphic>
+          </wp:inline>
+        </w:drawing>
+      </w:r>
+      <w:r>
+        <w:rPr>
+          <w:rFonts w:ascii="Calibri" w:eastAsia="宋体" w:hAnsi="Calibri" w:cs="Calibri" w:hint="eastAsia"/>
+          <w:b/>
+          <w:bCs/>
+          <w:kern w:val="0"/>
+          <w:sz w:val="32"/>
+          <w:szCs w:val="32"/>
+          <w:lang w:val="en-AU"/>
+        </w:rPr>
+        <w:t xml:space="preserve"> </w:t>
+      </w:r>
+      <w:r>
+        <w:rPr>
+          <w:rFonts w:ascii="Calibri" w:eastAsia="宋体" w:hAnsi="Calibri" w:cs="Calibri"/>
+          <w:b/>
+          <w:bCs/>
+          <w:kern w:val="0"/>
+          <w:sz w:val="32"/>
+          <w:szCs w:val="32"/>
+          <w:lang w:val="en-AU"/>
+        </w:rPr>
+        <w:t xml:space="preserve"> </w:t>
+      </w:r>
+    </w:p>
+    <w:p>
+      <w:pPr>
+        <w:jc w:val="left"/>
+        <w:rPr>
+          <w:rFonts w:ascii="Calibri" w:eastAsia="宋体" w:hAnsi="Calibri" w:cs="Calibri"/>
+          <w:b/>
+          <w:bCs/>
+          <w:kern w:val="0"/>
+          <w:sz w:val="32"/>
+          <w:szCs w:val="32"/>
+          <w:lang w:val="en-AU"/>
+        </w:rPr>
+      </w:pPr>
+      <w:r>
+        <w:rPr>
+          <w:rFonts w:ascii="Calibri" w:eastAsia="宋体" w:hAnsi="Calibri" w:cs="Calibri" w:hint="eastAsia"/>
+          <w:b/>
+          <w:bCs/>
+          <w:noProof/>
+          <w:kern w:val="0"/>
+          <w:sz w:val="32"/>
+          <w:szCs w:val="32"/>
+          <w:lang w:val="en-AU"/>
+        </w:rPr>
+        <w:lastRenderedPageBreak/>
+        <mc:AlternateContent>
+          <mc:Choice Requires="wps">
+            <w:drawing>
+              <wp:anchor distT="0" distB="0" distL="114300" distR="114300" simplePos="0" relativeHeight="251706368" behindDoc="0" locked="0" layoutInCell="1" allowOverlap="1" wp14:anchorId="412CDC8B" wp14:editId="4C8BAAB3">
+                <wp:simplePos x="0" y="0"/>
+                <wp:positionH relativeFrom="column">
+                  <wp:posOffset>1897144</wp:posOffset>
+                </wp:positionH>
+                <wp:positionV relativeFrom="paragraph">
+                  <wp:posOffset>4355184</wp:posOffset>
+                </wp:positionV>
+                <wp:extent cx="2597085" cy="301657"/>
+                <wp:effectExtent l="0" t="0" r="6985" b="15875"/>
+                <wp:wrapNone/>
+                <wp:docPr id="63" name="文本框 63"/>
+                <wp:cNvGraphicFramePr/>
+                <a:graphic xmlns:a="http://schemas.openxmlformats.org/drawingml/2006/main">
+                  <a:graphicData uri="http://schemas.microsoft.com/office/word/2010/wordprocessingShape">
+                    <wps:wsp>
+                      <wps:cNvSpPr txBox="1"/>
+                      <wps:spPr>
+                        <a:xfrm>
+                          <a:off x="0" y="0"/>
+                          <a:ext cx="2597085" cy="301657"/>
+                        </a:xfrm>
+                        <a:prstGeom prst="rect">
+                          <a:avLst/>
+                        </a:prstGeom>
+                        <a:solidFill>
+                          <a:schemeClr val="lt1"/>
+                        </a:solidFill>
+                        <a:ln w="6350">
+                          <a:solidFill>
+                            <a:prstClr val="black"/>
+                          </a:solidFill>
+                        </a:ln>
+                      </wps:spPr>
+                      <wps:txbx>
+                        <w:txbxContent>
+                          <w:p>
+                            <w:pPr>
+                              <w:rPr>
+                                <w:rFonts w:ascii="Calibri" w:hAnsi="Calibri" w:cs="Calibri"/>
+                                <w:sz w:val="6"/>
+                                <w:szCs w:val="6"/>
+                              </w:rPr>
+                            </w:pPr>
+                            <w:r>
+                              <w:rPr>
+                                <w:rFonts w:ascii="Calibri" w:hAnsi="Calibri" w:cs="Calibri"/>
+                                <w:sz w:val="6"/>
+                                <w:szCs w:val="6"/>
+                              </w:rPr>
+                              <w:t>Pink color words are the reference heading, white color words are the reference. That would be better for my target audience to read.</w:t>
+                            </w:r>
+                          </w:p>
+                        </w:txbxContent>
+                      </wps:txbx>
+                      <wps:bodyPr rot="0" spcFirstLastPara="0" vertOverflow="overflow" horzOverflow="overflow" vert="horz" wrap="square" lIns="91440" tIns="45720" rIns="91440" bIns="45720" numCol="1" spcCol="0" rtlCol="0" fromWordArt="0" anchor="t" anchorCtr="0" forceAA="0" compatLnSpc="1">
+                        <a:prstTxWarp prst="textNoShape">
+                          <a:avLst/>
+                        </a:prstTxWarp>
+                        <a:noAutofit/>
+                      </wps:bodyPr>
+                    </wps:wsp>
+                  </a:graphicData>
+                </a:graphic>
+                <wp14:sizeRelV relativeFrom="margin">
+                  <wp14:pctHeight>0</wp14:pctHeight>
+                </wp14:sizeRelV>
+              </wp:anchor>
+            </w:drawing>
+          </mc:Choice>
+          <mc:Fallback>
+            <w:pict>
+              <v:shape w14:anchorId="412CDC8B" id="文本框 63" o:spid="_x0000_s1031" type="#_x0000_t202" style="position:absolute;margin-left:149.4pt;margin-top:342.95pt;width:204.5pt;height:23.75pt;z-index:251706368;visibility:visible;mso-wrap-style:square;mso-height-percent:0;mso-wrap-distance-left:9pt;mso-wrap-distance-top:0;mso-wrap-distance-right:9pt;mso-wrap-distance-bottom:0;mso-position-horizontal:absolute;mso-position-horizontal-relative:text;mso-position-vertical:absolute;mso-position-vertical-relative:text;mso-height-percent:0;mso-height-relative:margin;v-text-anchor:top" o:gfxdata="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" fillcolor="white [3201]" strokeweight=".5pt">
+                <v:textbox>
+                  <w:txbxContent>
+                    <w:p>
+                      <w:pPr>
+                        <w:rPr>
+                          <w:rFonts w:ascii="Calibri" w:hAnsi="Calibri" w:cs="Calibri"/>
+                          <w:sz w:val="6"/>
+                          <w:szCs w:val="6"/>
+                        </w:rPr>
+                      </w:pPr>
+                      <w:r>
+                        <w:rPr>
+                          <w:rFonts w:ascii="Calibri" w:hAnsi="Calibri" w:cs="Calibri"/>
+                          <w:sz w:val="6"/>
+                          <w:szCs w:val="6"/>
+                        </w:rPr>
+                        <w:t>Pink color words are the reference heading, white color words are the reference. That would be better for my target audience to read.</w:t>
+                      </w:r>
+                    </w:p>
+                  </w:txbxContent>
+                </v:textbox>
+              </v:shape>
+            </w:pict>
+          </mc:Fallback>
+        </mc:AlternateContent>
+      </w:r>
+      <w:r>
+        <w:rPr>
+          <w:rFonts w:ascii="Calibri" w:eastAsia="宋体" w:hAnsi="Calibri" w:cs="Calibri" w:hint="eastAsia"/>
+          <w:b/>
+          <w:bCs/>
+          <w:noProof/>
+          <w:kern w:val="0"/>
+          <w:sz w:val="32"/>
+          <w:szCs w:val="32"/>
+          <w:lang w:val="en-AU"/>
+        </w:rPr>
+        <mc:AlternateContent>
+          <mc:Choice Requires="wpi">
+            <w:drawing>
+              <wp:anchor distT="0" distB="0" distL="114300" distR="114300" simplePos="0" relativeHeight="251705344" behindDoc="0" locked="0" layoutInCell="1" allowOverlap="1" wp14:anchorId="06B14191" wp14:editId="221B0321">
+                <wp:simplePos x="0" y="0"/>
+                <wp:positionH relativeFrom="column">
+                  <wp:posOffset>-27940</wp:posOffset>
+                </wp:positionH>
+                <wp:positionV relativeFrom="paragraph">
+                  <wp:posOffset>4491355</wp:posOffset>
+                </wp:positionV>
+                <wp:extent cx="1799345" cy="396875"/>
+                <wp:effectExtent l="38100" t="38100" r="17145" b="34925"/>
+                <wp:wrapNone/>
+                <wp:docPr id="62" name="墨迹 62"/>
+                <wp:cNvGraphicFramePr/>
+                <a:graphic xmlns:a="http://schemas.openxmlformats.org/drawingml/2006/main">
+                  <a:graphicData uri="http://schemas.microsoft.com/office/word/2010/wordprocessingInk">
+                    <w14:contentPart bwMode="auto" r:id="rId33">
+                      <w14:nvContentPartPr>
+                        <w14:cNvContentPartPr/>
+                      </w14:nvContentPartPr>
+                      <w14:xfrm>
+                        <a:off x="0" y="0"/>
+                        <a:ext cx="1799345" cy="396875"/>
+                      </w14:xfrm>
+                    </w14:contentPart>
+                  </a:graphicData>
+                </a:graphic>
+              </wp:anchor>
+            </w:drawing>
+          </mc:Choice>
+          <mc:Fallback>
+            <w:pict>
+              <v:shape w14:anchorId="2E7A9EA1" id="墨迹 62" o:spid="_x0000_s1026" type="#_x0000_t75" style="position:absolute;left:0;text-align:left;margin-left:-2.55pt;margin-top:353.3pt;width:142.4pt;height:31.95pt;z-index:251705344;visibility:visible;mso-wrap-style:square;mso-wrap-distance-left:9pt;mso-wrap-distance-top:0;mso-wrap-distance-right:9pt;mso-wrap-distance-bottom:0;mso-position-horizontal:absolute;mso-position-horizontal-relative:text;mso-position-vertical:absolute;mso-position-vertical-relative:text" o:gfxdata="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">
+                <v:imagedata r:id="rId34" o:title=""/>
+              </v:shape>
+            </w:pict>
+          </mc:Fallback>
+        </mc:AlternateContent>
+      </w:r>
+      <w:r>
+        <w:rPr>
+          <w:rFonts w:ascii="Calibri" w:eastAsia="宋体" w:hAnsi="Calibri" w:cs="Calibri" w:hint="eastAsia"/>
+          <w:b/>
+          <w:bCs/>
+          <w:noProof/>
+          <w:kern w:val="0"/>
+          <w:sz w:val="32"/>
+          <w:szCs w:val="32"/>
+          <w:lang w:val="en-AU"/>
+        </w:rPr>
+        <mc:AlternateContent>
+          <mc:Choice Requires="wps">
+            <w:drawing>
+              <wp:anchor distT="0" distB="0" distL="114300" distR="114300" simplePos="0" relativeHeight="251702272" behindDoc="0" locked="0" layoutInCell="1" allowOverlap="1" wp14:anchorId="2BA78663" wp14:editId="33A1D98B">
+                <wp:simplePos x="0" y="0"/>
+                <wp:positionH relativeFrom="column">
+                  <wp:posOffset>1755742</wp:posOffset>
+                </wp:positionH>
+                <wp:positionV relativeFrom="paragraph">
+                  <wp:posOffset>1362173</wp:posOffset>
+                </wp:positionV>
+                <wp:extent cx="3078480" cy="292231"/>
+                <wp:effectExtent l="0" t="0" r="7620" b="12700"/>
+                <wp:wrapNone/>
+                <wp:docPr id="58" name="文本框 58"/>
+                <wp:cNvGraphicFramePr/>
+                <a:graphic xmlns:a="http://schemas.openxmlformats.org/drawingml/2006/main">
+                  <a:graphicData uri="http://schemas.microsoft.com/office/word/2010/wordprocessingShape">
+                    <wps:wsp>
+                      <wps:cNvSpPr txBox="1"/>
+                      <wps:spPr>
+                        <a:xfrm>
+                          <a:off x="0" y="0"/>
+                          <a:ext cx="3078480" cy="292231"/>
+                        </a:xfrm>
+                        <a:prstGeom prst="rect">
+                          <a:avLst/>
+                        </a:prstGeom>
+                        <a:solidFill>
+                          <a:schemeClr val="lt1"/>
+                        </a:solidFill>
+                        <a:ln w="6350">
+                          <a:solidFill>
+                            <a:prstClr val="black"/>
+                          </a:solidFill>
+                        </a:ln>
+                      </wps:spPr>
+                      <wps:txbx>
+                        <w:txbxContent>
+                          <w:p>
+                            <w:pPr>
+                              <w:rPr>
+                                <w:rFonts w:ascii="Calibri" w:hAnsi="Calibri" w:cs="Calibri"/>
+                                <w:sz w:val="6"/>
+                                <w:szCs w:val="6"/>
+                                <w:lang w:val="en-AU"/>
+                              </w:rPr>
+                            </w:pPr>
+                            <w:r>
+                              <w:rPr>
+                                <w:rFonts w:ascii="Calibri" w:hAnsi="Calibri" w:cs="Calibri"/>
+                                <w:sz w:val="6"/>
+                                <w:szCs w:val="6"/>
+                                <w:lang w:val="en-AU"/>
+                              </w:rPr>
+                              <w:t xml:space="preserve">Icons that I selected are rounded and </w:t>
+                            </w:r>
+                            <w:r>
+                              <w:rPr>
+                                <w:rFonts w:ascii="Calibri" w:hAnsi="Calibri" w:cs="Calibri" w:hint="eastAsia"/>
+                                <w:sz w:val="6"/>
+                                <w:szCs w:val="6"/>
+                                <w:lang w:val="en-AU"/>
+                              </w:rPr>
+                              <w:t>adorable</w:t>
+                            </w:r>
+                            <w:r>
+                              <w:rPr>
+                                <w:rFonts w:ascii="Calibri" w:hAnsi="Calibri" w:cs="Calibri"/>
+                                <w:sz w:val="6"/>
+                                <w:szCs w:val="6"/>
+                                <w:lang w:val="en-AU"/>
+                              </w:rPr>
+                              <w:t xml:space="preserve"> design, which is more conformable for my target audience to read. </w:t>
+                            </w:r>
+                          </w:p>
+                        </w:txbxContent>
+                      </wps:txbx>
+                      <wps:bodyPr rot="0" spcFirstLastPara="0" vertOverflow="overflow" horzOverflow="overflow" vert="horz" wrap="square" lIns="91440" tIns="45720" rIns="91440" bIns="45720" numCol="1" spcCol="0" rtlCol="0" fromWordArt="0" anchor="t" anchorCtr="0" forceAA="0" compatLnSpc="1">
+                        <a:prstTxWarp prst="textNoShape">
+                          <a:avLst/>
+                        </a:prstTxWarp>
+                        <a:noAutofit/>
+                      </wps:bodyPr>
+                    </wps:wsp>
+                  </a:graphicData>
+                </a:graphic>
+                <wp14:sizeRelH relativeFrom="margin">
+                  <wp14:pctWidth>0</wp14:pctWidth>
+                </wp14:sizeRelH>
+                <wp14:sizeRelV relativeFrom="margin">
+                  <wp14:pctHeight>0</wp14:pctHeight>
+                </wp14:sizeRelV>
+              </wp:anchor>
+            </w:drawing>
+          </mc:Choice>
+          <mc:Fallback>
+            <w:pict>
+              <v:shape w14:anchorId="2BA78663" id="文本框 58" o:spid="_x0000_s1032" type="#_x0000_t202" style="position:absolute;margin-left:138.25pt;margin-top:107.25pt;width:242.4pt;height:23pt;z-index:251702272;visibility:visible;mso-wrap-style:square;mso-width-percent:0;mso-height-percent:0;mso-wrap-distance-left:9pt;mso-wrap-distance-top:0;mso-wrap-distance-right:9pt;mso-wrap-distance-bottom:0;mso-position-horizontal:absolute;mso-position-horizontal-relative:text;mso-position-vertical:absolute;mso-position-vertical-relative:text;mso-width-percent:0;mso-height-percent:0;mso-width-relative:margin;mso-height-relative:margin;v-text-anchor:top" o:gfxdata="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" fillcolor="white [3201]" strokeweight=".5pt">
+                <v:textbox>
+                  <w:txbxContent>
+                    <w:p>
+                      <w:pPr>
+                        <w:rPr>
+                          <w:rFonts w:ascii="Calibri" w:hAnsi="Calibri" w:cs="Calibri"/>
+                          <w:sz w:val="6"/>
+                          <w:szCs w:val="6"/>
+                          <w:lang w:val="en-AU"/>
+                        </w:rPr>
+                      </w:pPr>
+                      <w:r>
+                        <w:rPr>
+                          <w:rFonts w:ascii="Calibri" w:hAnsi="Calibri" w:cs="Calibri"/>
+                          <w:sz w:val="6"/>
+                          <w:szCs w:val="6"/>
+                          <w:lang w:val="en-AU"/>
+                        </w:rPr>
+                        <w:t xml:space="preserve">Icons that I selected are rounded and </w:t>
+                      </w:r>
+                      <w:r>
+                        <w:rPr>
+                          <w:rFonts w:ascii="Calibri" w:hAnsi="Calibri" w:cs="Calibri" w:hint="eastAsia"/>
+                          <w:sz w:val="6"/>
+                          <w:szCs w:val="6"/>
+                          <w:lang w:val="en-AU"/>
+                        </w:rPr>
+                        <w:t>adorable</w:t>
+                      </w:r>
+                      <w:r>
+                        <w:rPr>
+                          <w:rFonts w:ascii="Calibri" w:hAnsi="Calibri" w:cs="Calibri"/>
+                          <w:sz w:val="6"/>
+                          <w:szCs w:val="6"/>
+                          <w:lang w:val="en-AU"/>
+                        </w:rPr>
+                        <w:t xml:space="preserve"> design, which is more conformable for my target audience to read. </w:t>
+                      </w:r>
+                    </w:p>
+                  </w:txbxContent>
+                </v:textbox>
+              </v:shape>
+            </w:pict>
+          </mc:Fallback>
+        </mc:AlternateContent>
+      </w:r>
+      <w:r>
+        <w:rPr>
+          <w:rFonts w:ascii="Calibri" w:eastAsia="宋体" w:hAnsi="Calibri" w:cs="Calibri" w:hint="eastAsia"/>
+          <w:b/>
+          <w:bCs/>
+          <w:noProof/>
+          <w:kern w:val="0"/>
+          <w:sz w:val="32"/>
+          <w:szCs w:val="32"/>
+          <w:lang w:val="en-AU"/>
+        </w:rPr>
+        <mc:AlternateContent>
+          <mc:Choice Requires="wpi">
+            <w:drawing>
+              <wp:anchor distT="0" distB="0" distL="114300" distR="114300" simplePos="0" relativeHeight="251701248" behindDoc="0" locked="0" layoutInCell="1" allowOverlap="1" wp14:anchorId="78794DA8" wp14:editId="318DF4B9">
+                <wp:simplePos x="0" y="0"/>
+                <wp:positionH relativeFrom="column">
+                  <wp:posOffset>1957070</wp:posOffset>
+                </wp:positionH>
+                <wp:positionV relativeFrom="paragraph">
+                  <wp:posOffset>544195</wp:posOffset>
+                </wp:positionV>
+                <wp:extent cx="1630" cy="995"/>
+                <wp:effectExtent l="38100" t="38100" r="36830" b="37465"/>
+                <wp:wrapNone/>
+                <wp:docPr id="57" name="墨迹 57"/>
+                <wp:cNvGraphicFramePr/>
+                <a:graphic xmlns:a="http://schemas.openxmlformats.org/drawingml/2006/main">
+                  <a:graphicData uri="http://schemas.microsoft.com/office/word/2010/wordprocessingInk">
+                    <w14:contentPart bwMode="auto" r:id="rId35">
+                      <w14:nvContentPartPr>
+                        <w14:cNvContentPartPr/>
+                      </w14:nvContentPartPr>
+                      <w14:xfrm>
+                        <a:off x="0" y="0"/>
+                        <a:ext cx="1630" cy="995"/>
+                      </w14:xfrm>
+                    </w14:contentPart>
+                  </a:graphicData>
+                </a:graphic>
+              </wp:anchor>
+            </w:drawing>
+          </mc:Choice>
+          <mc:Fallback>
+            <w:pict>
+              <v:shape w14:anchorId="40E93902" id="墨迹 57" o:spid="_x0000_s1026" type="#_x0000_t75" style="position:absolute;left:0;text-align:left;margin-left:153.8pt;margin-top:42.55pt;width:.8pt;height:.75pt;z-index:251701248;visibility:visible;mso-wrap-style:square;mso-wrap-distance-left:9pt;mso-wrap-distance-top:0;mso-wrap-distance-right:9pt;mso-wrap-distance-bottom:0;mso-position-horizontal:absolute;mso-position-horizontal-relative:text;mso-position-vertical:absolute;mso-position-vertical-relative:text" o:gfxdata="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">
+                <v:imagedata r:id="rId36" o:title=""/>
+              </v:shape>
+            </w:pict>
+          </mc:Fallback>
+        </mc:AlternateContent>
+      </w:r>
+      <w:r>
+        <w:rPr>
+          <w:rFonts w:ascii="Calibri" w:eastAsia="宋体" w:hAnsi="Calibri" w:cs="Calibri" w:hint="eastAsia"/>
+          <w:b/>
+          <w:bCs/>
+          <w:noProof/>
+          <w:kern w:val="0"/>
+          <w:sz w:val="32"/>
+          <w:szCs w:val="32"/>
+          <w:lang w:val="en-AU"/>
+        </w:rPr>
+        <mc:AlternateContent>
+          <mc:Choice Requires="wpi">
+            <w:drawing>
+              <wp:anchor distT="0" distB="0" distL="114300" distR="114300" simplePos="0" relativeHeight="251698176" behindDoc="0" locked="0" layoutInCell="1" allowOverlap="1" wp14:anchorId="029E4E56" wp14:editId="20665922">
+                <wp:simplePos x="0" y="0"/>
+                <wp:positionH relativeFrom="column">
+                  <wp:posOffset>2015366</wp:posOffset>
+                </wp:positionH>
+                <wp:positionV relativeFrom="paragraph">
+                  <wp:posOffset>786960</wp:posOffset>
+                </wp:positionV>
+                <wp:extent cx="360" cy="360"/>
+                <wp:effectExtent l="38100" t="38100" r="38100" b="38100"/>
+                <wp:wrapNone/>
+                <wp:docPr id="54" name="墨迹 54"/>
+                <wp:cNvGraphicFramePr/>
+                <a:graphic xmlns:a="http://schemas.openxmlformats.org/drawingml/2006/main">
+                  <a:graphicData uri="http://schemas.microsoft.com/office/word/2010/wordprocessingInk">
+                    <w14:contentPart bwMode="auto" r:id="rId37">
+                      <w14:nvContentPartPr>
+                        <w14:cNvContentPartPr/>
+                      </w14:nvContentPartPr>
+                      <w14:xfrm>
+                        <a:off x="0" y="0"/>
+                        <a:ext cx="360" cy="360"/>
+                      </w14:xfrm>
+                    </w14:contentPart>
+                  </a:graphicData>
+                </a:graphic>
+              </wp:anchor>
+            </w:drawing>
+          </mc:Choice>
+          <mc:Fallback>
+            <w:pict>
+              <v:shape w14:anchorId="05A9A8DA" id="墨迹 54" o:spid="_x0000_s1026" type="#_x0000_t75" style="position:absolute;left:0;text-align:left;margin-left:158.35pt;margin-top:61.6pt;width:.75pt;height:.75pt;z-index:251698176;visibility:visible;mso-wrap-style:square;mso-wrap-distance-left:9pt;mso-wrap-distance-top:0;mso-wrap-distance-right:9pt;mso-wrap-distance-bottom:0;mso-position-horizontal:absolute;mso-position-horizontal-relative:text;mso-position-vertical:absolute;mso-position-vertical-relative:text" o:gfxdata="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">
+                <v:imagedata r:id="rId36" o:title=""/>
+              </v:shape>
+            </w:pict>
+          </mc:Fallback>
+        </mc:AlternateContent>
+      </w:r>
+      <w:r>
+        <w:rPr>
+          <w:rFonts w:ascii="Calibri" w:eastAsia="宋体" w:hAnsi="Calibri" w:cs="Calibri" w:hint="eastAsia"/>
+          <w:b/>
+          <w:bCs/>
+          <w:noProof/>
+          <w:kern w:val="0"/>
+          <w:sz w:val="32"/>
+          <w:szCs w:val="32"/>
+          <w:lang w:val="en-AU"/>
+        </w:rPr>
+        <mc:AlternateContent>
+          <mc:Choice Requires="wpi">
+            <w:drawing>
+              <wp:anchor distT="0" distB="0" distL="114300" distR="114300" simplePos="0" relativeHeight="251697152" behindDoc="0" locked="0" layoutInCell="1" allowOverlap="1" wp14:anchorId="554B674C" wp14:editId="26519F0A">
+                <wp:simplePos x="0" y="0"/>
+                <wp:positionH relativeFrom="column">
+                  <wp:posOffset>228600</wp:posOffset>
+                </wp:positionH>
+                <wp:positionV relativeFrom="paragraph">
+                  <wp:posOffset>1416685</wp:posOffset>
+                </wp:positionV>
+                <wp:extent cx="1387510" cy="2358390"/>
+                <wp:effectExtent l="38100" t="38100" r="34925" b="41910"/>
+                <wp:wrapNone/>
+                <wp:docPr id="53" name="墨迹 53"/>
+                <wp:cNvGraphicFramePr/>
+                <a:graphic xmlns:a="http://schemas.openxmlformats.org/drawingml/2006/main">
+                  <a:graphicData uri="http://schemas.microsoft.com/office/word/2010/wordprocessingInk">
+                    <w14:contentPart bwMode="auto" r:id="rId38">
+                      <w14:nvContentPartPr>
+                        <w14:cNvContentPartPr/>
+                      </w14:nvContentPartPr>
+                      <w14:xfrm>
+                        <a:off x="0" y="0"/>
+                        <a:ext cx="1387510" cy="2358390"/>
+                      </w14:xfrm>
+                    </w14:contentPart>
+                  </a:graphicData>
+                </a:graphic>
+              </wp:anchor>
+            </w:drawing>
+          </mc:Choice>
+          <mc:Fallback>
+            <w:pict>
+              <v:shape w14:anchorId="42EBC971" id="墨迹 53" o:spid="_x0000_s1026" type="#_x0000_t75" style="position:absolute;left:0;text-align:left;margin-left:17.65pt;margin-top:111.2pt;width:109.95pt;height:186.4pt;z-index:251697152;visibility:visible;mso-wrap-style:square;mso-wrap-distance-left:9pt;mso-wrap-distance-top:0;mso-wrap-distance-right:9pt;mso-wrap-distance-bottom:0;mso-position-horizontal:absolute;mso-position-horizontal-relative:text;mso-position-vertical:absolute;mso-position-vertical-relative:text" o:gfxdata="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">
+                <v:imagedata r:id="rId39" o:title=""/>
+              </v:shape>
+            </w:pict>
+          </mc:Fallback>
+        </mc:AlternateContent>
+      </w:r>
+      <w:r>
+        <w:rPr>
+          <w:rFonts w:ascii="Calibri" w:eastAsia="宋体" w:hAnsi="Calibri" w:cs="Calibri" w:hint="eastAsia"/>
+          <w:b/>
+          <w:bCs/>
+          <w:noProof/>
+          <w:kern w:val="0"/>
+          <w:sz w:val="32"/>
+          <w:szCs w:val="32"/>
+          <w:lang w:val="en-AU"/>
+        </w:rPr>
+        <mc:AlternateContent>
+          <mc:Choice Requires="wpi">
+            <w:drawing>
+              <wp:anchor distT="0" distB="0" distL="114300" distR="114300" simplePos="0" relativeHeight="251693056" behindDoc="0" locked="0" layoutInCell="1" allowOverlap="1" wp14:anchorId="542EC6DC" wp14:editId="4D4D0F2F">
+                <wp:simplePos x="0" y="0"/>
+                <wp:positionH relativeFrom="column">
+                  <wp:posOffset>952109</wp:posOffset>
+                </wp:positionH>
+                <wp:positionV relativeFrom="paragraph">
+                  <wp:posOffset>1433077</wp:posOffset>
+                </wp:positionV>
+                <wp:extent cx="671040" cy="1205640"/>
+                <wp:effectExtent l="38100" t="38100" r="40640" b="39370"/>
+                <wp:wrapNone/>
+                <wp:docPr id="49" name="墨迹 49"/>
+                <wp:cNvGraphicFramePr/>
+                <a:graphic xmlns:a="http://schemas.openxmlformats.org/drawingml/2006/main">
+                  <a:graphicData uri="http://schemas.microsoft.com/office/word/2010/wordprocessingInk">
+                    <w14:contentPart bwMode="auto" r:id="rId40">
+                      <w14:nvContentPartPr>
+                        <w14:cNvContentPartPr/>
+                      </w14:nvContentPartPr>
+                      <w14:xfrm>
+                        <a:off x="0" y="0"/>
+                        <a:ext cx="671040" cy="1205640"/>
+                      </w14:xfrm>
+                    </w14:contentPart>
+                  </a:graphicData>
+                </a:graphic>
+              </wp:anchor>
+            </w:drawing>
+          </mc:Choice>
+          <mc:Fallback>
+            <w:pict>
+              <v:shape w14:anchorId="01B35901" id="墨迹 49" o:spid="_x0000_s1026" type="#_x0000_t75" style="position:absolute;left:0;text-align:left;margin-left:74.6pt;margin-top:112.5pt;width:53.55pt;height:95.65pt;z-index:251693056;visibility:visible;mso-wrap-style:square;mso-wrap-distance-left:9pt;mso-wrap-distance-top:0;mso-wrap-distance-right:9pt;mso-wrap-distance-bottom:0;mso-position-horizontal:absolute;mso-position-horizontal-relative:text;mso-position-vertical:absolute;mso-position-vertical-relative:text" o:gfxdata="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">
+                <v:imagedata r:id="rId41" o:title=""/>
+              </v:shape>
+            </w:pict>
+          </mc:Fallback>
+        </mc:AlternateContent>
+      </w:r>
+      <w:r>
+        <w:rPr>
+          <w:rFonts w:ascii="Calibri" w:eastAsia="宋体" w:hAnsi="Calibri" w:cs="Calibri" w:hint="eastAsia"/>
+          <w:b/>
+          <w:bCs/>
+          <w:noProof/>
+          <w:kern w:val="0"/>
+          <w:sz w:val="32"/>
+          <w:szCs w:val="32"/>
+          <w:lang w:val="en-AU"/>
+        </w:rPr>
+        <mc:AlternateContent>
+          <mc:Choice Requires="wpi">
+            <w:drawing>
+              <wp:anchor distT="0" distB="0" distL="114300" distR="114300" simplePos="0" relativeHeight="251692032" behindDoc="0" locked="0" layoutInCell="1" allowOverlap="1" wp14:anchorId="338B0C62" wp14:editId="221749D5">
+                <wp:simplePos x="0" y="0"/>
+                <wp:positionH relativeFrom="column">
+                  <wp:posOffset>907851</wp:posOffset>
+                </wp:positionH>
+                <wp:positionV relativeFrom="paragraph">
+                  <wp:posOffset>1416030</wp:posOffset>
+                </wp:positionV>
+                <wp:extent cx="691920" cy="601560"/>
+                <wp:effectExtent l="38100" t="38100" r="32385" b="33655"/>
+                <wp:wrapNone/>
+                <wp:docPr id="48" name="墨迹 48"/>
+                <wp:cNvGraphicFramePr/>
+                <a:graphic xmlns:a="http://schemas.openxmlformats.org/drawingml/2006/main">
+                  <a:graphicData uri="http://schemas.microsoft.com/office/word/2010/wordprocessingInk">
+                    <w14:contentPart bwMode="auto" r:id="rId42">
+                      <w14:nvContentPartPr>
+                        <w14:cNvContentPartPr/>
+                      </w14:nvContentPartPr>
+                      <w14:xfrm>
+                        <a:off x="0" y="0"/>
+                        <a:ext cx="691920" cy="601560"/>
+                      </w14:xfrm>
+                    </w14:contentPart>
+                  </a:graphicData>
+                </a:graphic>
+              </wp:anchor>
+            </w:drawing>
+          </mc:Choice>
+          <mc:Fallback>
+            <w:pict>
+              <v:shape w14:anchorId="75D9FFF0" id="墨迹 48" o:spid="_x0000_s1026" type="#_x0000_t75" style="position:absolute;left:0;text-align:left;margin-left:71.15pt;margin-top:111.15pt;width:55.2pt;height:48.05pt;z-index:251692032;visibility:visible;mso-wrap-style:square;mso-wrap-distance-left:9pt;mso-wrap-distance-top:0;mso-wrap-distance-right:9pt;mso-wrap-distance-bottom:0;mso-position-horizontal:absolute;mso-position-horizontal-relative:text;mso-position-vertical:absolute;mso-position-vertical-relative:text" o:gfxdata="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">
+                <v:imagedata r:id="rId43" o:title=""/>
+              </v:shape>
+            </w:pict>
+          </mc:Fallback>
+        </mc:AlternateContent>
+      </w:r>
+      <w:r>
+        <w:rPr>
+          <w:rFonts w:ascii="Calibri" w:eastAsia="宋体" w:hAnsi="Calibri" w:cs="Calibri" w:hint="eastAsia"/>
+          <w:b/>
+          <w:bCs/>
+          <w:noProof/>
+          <w:kern w:val="0"/>
+          <w:sz w:val="32"/>
+          <w:szCs w:val="32"/>
+          <w:lang w:val="en-AU"/>
+        </w:rPr>
+        <mc:AlternateContent>
+          <mc:Choice Requires="wpi">
+            <w:drawing>
+              <wp:anchor distT="0" distB="0" distL="114300" distR="114300" simplePos="0" relativeHeight="251691008" behindDoc="0" locked="0" layoutInCell="1" allowOverlap="1" wp14:anchorId="6A99CE05" wp14:editId="11D9EF99">
+                <wp:simplePos x="0" y="0"/>
+                <wp:positionH relativeFrom="column">
+                  <wp:posOffset>859611</wp:posOffset>
+                </wp:positionH>
+                <wp:positionV relativeFrom="paragraph">
+                  <wp:posOffset>1348350</wp:posOffset>
+                </wp:positionV>
+                <wp:extent cx="728640" cy="42480"/>
+                <wp:effectExtent l="38100" t="38100" r="33655" b="34290"/>
+                <wp:wrapNone/>
+                <wp:docPr id="47" name="墨迹 47"/>
+                <wp:cNvGraphicFramePr/>
+                <a:graphic xmlns:a="http://schemas.openxmlformats.org/drawingml/2006/main">
+                  <a:graphicData uri="http://schemas.microsoft.com/office/word/2010/wordprocessingInk">
+                    <w14:contentPart bwMode="auto" r:id="rId44">
+                      <w14:nvContentPartPr>
+                        <w14:cNvContentPartPr/>
+                      </w14:nvContentPartPr>
+                      <w14:xfrm>
+                        <a:off x="0" y="0"/>
+                        <a:ext cx="728640" cy="42480"/>
+                      </w14:xfrm>
+                    </w14:contentPart>
+                  </a:graphicData>
+                </a:graphic>
+              </wp:anchor>
+            </w:drawing>
+          </mc:Choice>
+          <mc:Fallback>
+            <w:pict>
+              <v:shape w14:anchorId="19350343" id="墨迹 47" o:spid="_x0000_s1026" type="#_x0000_t75" style="position:absolute;left:0;text-align:left;margin-left:67.35pt;margin-top:105.8pt;width:58.05pt;height:4.1pt;z-index:251691008;visibility:visible;mso-wrap-style:square;mso-wrap-distance-left:9pt;mso-wrap-distance-top:0;mso-wrap-distance-right:9pt;mso-wrap-distance-bottom:0;mso-position-horizontal:absolute;mso-position-horizontal-relative:text;mso-position-vertical:absolute;mso-position-vertical-relative:text" o:gfxdata="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">
+                <v:imagedata r:id="rId45" o:title=""/>
+              </v:shape>
+            </w:pict>
+          </mc:Fallback>
+        </mc:AlternateContent>
+      </w:r>
+      <w:r>
+        <w:rPr>
+          <w:rFonts w:ascii="Calibri" w:eastAsia="宋体" w:hAnsi="Calibri" w:cs="Calibri" w:hint="eastAsia"/>
+          <w:b/>
+          <w:bCs/>
+          <w:noProof/>
+          <w:kern w:val="0"/>
+          <w:sz w:val="32"/>
+          <w:szCs w:val="32"/>
+          <w:lang w:val="en-AU"/>
+        </w:rPr>
+        <mc:AlternateContent>
+          <mc:Choice Requires="wpi">
+            <w:drawing>
+              <wp:anchor distT="0" distB="0" distL="114300" distR="114300" simplePos="0" relativeHeight="251687936" behindDoc="0" locked="0" layoutInCell="1" allowOverlap="1" wp14:anchorId="504DD84D" wp14:editId="460B34E9">
+                <wp:simplePos x="0" y="0"/>
+                <wp:positionH relativeFrom="column">
+                  <wp:posOffset>271056</wp:posOffset>
+                </wp:positionH>
+                <wp:positionV relativeFrom="paragraph">
+                  <wp:posOffset>1807775</wp:posOffset>
+                </wp:positionV>
+                <wp:extent cx="631800" cy="468000"/>
+                <wp:effectExtent l="38100" t="38100" r="41910" b="40005"/>
+                <wp:wrapNone/>
+                <wp:docPr id="44" name="墨迹 44"/>
+                <wp:cNvGraphicFramePr/>
+                <a:graphic xmlns:a="http://schemas.openxmlformats.org/drawingml/2006/main">
+                  <a:graphicData uri="http://schemas.microsoft.com/office/word/2010/wordprocessingInk">
+                    <w14:contentPart bwMode="auto" r:id="rId46">
+                      <w14:nvContentPartPr>
+                        <w14:cNvContentPartPr/>
+                      </w14:nvContentPartPr>
+                      <w14:xfrm>
+                        <a:off x="0" y="0"/>
+                        <a:ext cx="631800" cy="468000"/>
+                      </w14:xfrm>
+                    </w14:contentPart>
+                  </a:graphicData>
+                </a:graphic>
+              </wp:anchor>
+            </w:drawing>
+          </mc:Choice>
+          <mc:Fallback>
+            <w:pict>
+              <v:shape w14:anchorId="652D1210" id="墨迹 44" o:spid="_x0000_s1026" type="#_x0000_t75" style="position:absolute;left:0;text-align:left;margin-left:21pt;margin-top:142pt;width:50.5pt;height:37.55pt;z-index:251687936;visibility:visible;mso-wrap-style:square;mso-wrap-distance-left:9pt;mso-wrap-distance-top:0;mso-wrap-distance-right:9pt;mso-wrap-distance-bottom:0;mso-position-horizontal:absolute;mso-position-horizontal-relative:text;mso-position-vertical:absolute;mso-position-vertical-relative:text" o:gfxdata="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">
+                <v:imagedata r:id="rId47" o:title=""/>
+              </v:shape>
+            </w:pict>
+          </mc:Fallback>
+        </mc:AlternateContent>
+      </w:r>
+      <w:r>
+        <w:rPr>
+          <w:rFonts w:ascii="Calibri" w:eastAsia="宋体" w:hAnsi="Calibri" w:cs="Calibri" w:hint="eastAsia"/>
+          <w:b/>
+          <w:bCs/>
+          <w:noProof/>
+          <w:kern w:val="0"/>
+          <w:sz w:val="32"/>
+          <w:szCs w:val="32"/>
+          <w:lang w:val="en-AU"/>
+        </w:rPr>
+        <mc:AlternateContent>
+          <mc:Choice Requires="wpi">
+            <w:drawing>
+              <wp:anchor distT="0" distB="0" distL="114300" distR="114300" simplePos="0" relativeHeight="251686912" behindDoc="0" locked="0" layoutInCell="1" allowOverlap="1" wp14:anchorId="2D70D633" wp14:editId="5E7A9193">
+                <wp:simplePos x="0" y="0"/>
+                <wp:positionH relativeFrom="column">
+                  <wp:posOffset>265421</wp:posOffset>
+                </wp:positionH>
+                <wp:positionV relativeFrom="paragraph">
+                  <wp:posOffset>1136252</wp:posOffset>
+                </wp:positionV>
+                <wp:extent cx="582840" cy="418320"/>
+                <wp:effectExtent l="38100" t="38100" r="40005" b="39370"/>
+                <wp:wrapNone/>
+                <wp:docPr id="43" name="墨迹 43"/>
+                <wp:cNvGraphicFramePr/>
+                <a:graphic xmlns:a="http://schemas.openxmlformats.org/drawingml/2006/main">
+                  <a:graphicData uri="http://schemas.microsoft.com/office/word/2010/wordprocessingInk">
+                    <w14:contentPart bwMode="auto" r:id="rId48">
+                      <w14:nvContentPartPr>
+                        <w14:cNvContentPartPr/>
+                      </w14:nvContentPartPr>
+                      <w14:xfrm>
+                        <a:off x="0" y="0"/>
+                        <a:ext cx="582840" cy="418320"/>
+                      </w14:xfrm>
+                    </w14:contentPart>
+                  </a:graphicData>
+                </a:graphic>
+              </wp:anchor>
+            </w:drawing>
+          </mc:Choice>
+          <mc:Fallback>
+            <w:pict>
+              <v:shape w14:anchorId="06FA6439" id="墨迹 43" o:spid="_x0000_s1026" type="#_x0000_t75" style="position:absolute;left:0;text-align:left;margin-left:20.55pt;margin-top:89.1pt;width:46.6pt;height:33.65pt;z-index:251686912;visibility:visible;mso-wrap-style:square;mso-wrap-distance-left:9pt;mso-wrap-distance-top:0;mso-wrap-distance-right:9pt;mso-wrap-distance-bottom:0;mso-position-horizontal:absolute;mso-position-horizontal-relative:text;mso-position-vertical:absolute;mso-position-vertical-relative:text" o:gfxdata="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">
+                <v:imagedata r:id="rId49" o:title=""/>
+              </v:shape>
+            </w:pict>
+          </mc:Fallback>
+        </mc:AlternateContent>
+      </w:r>
+      <w:r>
+        <w:rPr>
+          <w:rFonts w:ascii="Calibri" w:eastAsia="宋体" w:hAnsi="Calibri" w:cs="Calibri" w:hint="eastAsia"/>
+          <w:b/>
+          <w:bCs/>
+          <w:noProof/>
+          <w:kern w:val="0"/>
+          <w:sz w:val="32"/>
+          <w:szCs w:val="32"/>
+          <w:lang w:val="en-AU"/>
+        </w:rPr>
+        <mc:AlternateContent>
+          <mc:Choice Requires="wpi">
+            <w:drawing>
+              <wp:anchor distT="0" distB="0" distL="114300" distR="114300" simplePos="0" relativeHeight="251685888" behindDoc="0" locked="0" layoutInCell="1" allowOverlap="1" wp14:anchorId="3C501050" wp14:editId="47C1A91A">
+                <wp:simplePos x="0" y="0"/>
+                <wp:positionH relativeFrom="column">
+                  <wp:posOffset>-99259</wp:posOffset>
+                </wp:positionH>
+                <wp:positionV relativeFrom="paragraph">
+                  <wp:posOffset>1209692</wp:posOffset>
+                </wp:positionV>
+                <wp:extent cx="2880" cy="1080"/>
+                <wp:effectExtent l="38100" t="38100" r="35560" b="37465"/>
+                <wp:wrapNone/>
+                <wp:docPr id="42" name="墨迹 42"/>
+                <wp:cNvGraphicFramePr/>
+                <a:graphic xmlns:a="http://schemas.openxmlformats.org/drawingml/2006/main">
+                  <a:graphicData uri="http://schemas.microsoft.com/office/word/2010/wordprocessingInk">
+                    <w14:contentPart bwMode="auto" r:id="rId50">
+                      <w14:nvContentPartPr>
+                        <w14:cNvContentPartPr/>
+                      </w14:nvContentPartPr>
+                      <w14:xfrm>
+                        <a:off x="0" y="0"/>
+                        <a:ext cx="2880" cy="1080"/>
+                      </w14:xfrm>
+                    </w14:contentPart>
+                  </a:graphicData>
+                </a:graphic>
+              </wp:anchor>
+            </w:drawing>
+          </mc:Choice>
+          <mc:Fallback>
+            <w:pict>
+              <v:shape w14:anchorId="3092BD72" id="墨迹 42" o:spid="_x0000_s1026" type="#_x0000_t75" style="position:absolute;left:0;text-align:left;margin-left:-8.15pt;margin-top:94.9pt;width:.95pt;height:.8pt;z-index:251685888;visibility:visible;mso-wrap-style:square;mso-wrap-distance-left:9pt;mso-wrap-distance-top:0;mso-wrap-distance-right:9pt;mso-wrap-distance-bottom:0;mso-position-horizontal:absolute;mso-position-horizontal-relative:text;mso-position-vertical:absolute;mso-position-vertical-relative:text" o:gfxdata="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">
+                <v:imagedata r:id="rId36" o:title=""/>
+              </v:shape>
+            </w:pict>
+          </mc:Fallback>
+        </mc:AlternateContent>
+      </w:r>
+      <w:r>
+        <w:rPr>
+          <w:rFonts w:ascii="Calibri" w:eastAsia="宋体" w:hAnsi="Calibri" w:cs="Calibri" w:hint="eastAsia"/>
+          <w:b/>
+          <w:bCs/>
+          <w:noProof/>
+          <w:kern w:val="0"/>
+          <w:sz w:val="32"/>
+          <w:szCs w:val="32"/>
+          <w:lang w:val="en-AU"/>
+        </w:rPr>
+        <mc:AlternateContent>
+          <mc:Choice Requires="wps">
+            <w:drawing>
+              <wp:anchor distT="0" distB="0" distL="114300" distR="114300" simplePos="0" relativeHeight="251684864" behindDoc="0" locked="0" layoutInCell="1" allowOverlap="1" wp14:anchorId="09C93789" wp14:editId="026DE772">
+                <wp:simplePos x="0" y="0"/>
+                <wp:positionH relativeFrom="column">
+                  <wp:posOffset>1619538</wp:posOffset>
+                </wp:positionH>
+                <wp:positionV relativeFrom="paragraph">
+                  <wp:posOffset>428193</wp:posOffset>
+                </wp:positionV>
+                <wp:extent cx="2674136" cy="480682"/>
+                <wp:effectExtent l="0" t="0" r="18415" b="15240"/>
+                <wp:wrapNone/>
+                <wp:docPr id="41" name="文本框 41"/>
+                <wp:cNvGraphicFramePr/>
+                <a:graphic xmlns:a="http://schemas.openxmlformats.org/drawingml/2006/main">
+                  <a:graphicData uri="http://schemas.microsoft.com/office/word/2010/wordprocessingShape">
+                    <wps:wsp>
+                      <wps:cNvSpPr txBox="1"/>
+                      <wps:spPr>
+                        <a:xfrm>
+                          <a:off x="0" y="0"/>
+                          <a:ext cx="2674136" cy="480682"/>
+                        </a:xfrm>
+                        <a:prstGeom prst="rect">
+                          <a:avLst/>
+                        </a:prstGeom>
+                        <a:solidFill>
+                          <a:schemeClr val="lt1"/>
+                        </a:solidFill>
+                        <a:ln w="6350">
+                          <a:solidFill>
+                            <a:prstClr val="black"/>
+                          </a:solidFill>
+                        </a:ln>
+                      </wps:spPr>
+                      <wps:txbx>
+                        <w:txbxContent>
+                          <w:p>
+                            <w:pPr>
+                              <w:rPr>
+                                <w:rFonts w:ascii="Calibri" w:hAnsi="Calibri" w:cs="Calibri"/>
+                                <w:sz w:val="6"/>
+                                <w:szCs w:val="6"/>
+                              </w:rPr>
+                            </w:pPr>
+                            <w:r>
+                              <w:rPr>
+                                <w:rFonts w:ascii="Calibri" w:hAnsi="Calibri" w:cs="Calibri"/>
+                                <w:sz w:val="6"/>
+                                <w:szCs w:val="6"/>
+                              </w:rPr>
+                              <w:t>Added breadcrumb for my target audience, it’s better for users to use and know which page they are in. for this page is in the about page.</w:t>
+                            </w:r>
+                          </w:p>
+                          <w:p>
+                            <w:pPr>
+                              <w:rPr>
+                                <w:rFonts w:ascii="Calibri" w:hAnsi="Calibri" w:cs="Calibri"/>
+                                <w:sz w:val="6"/>
+                                <w:szCs w:val="6"/>
+                              </w:rPr>
+                            </w:pPr>
+                            <w:r>
+                              <w:rPr>
+                                <w:rFonts w:ascii="Calibri" w:hAnsi="Calibri" w:cs="Calibri"/>
+                                <w:sz w:val="6"/>
+                                <w:szCs w:val="6"/>
+                              </w:rPr>
+                              <w:t xml:space="preserve">It includes my contact information and reference. </w:t>
+                            </w:r>
+                          </w:p>
+                        </w:txbxContent>
+                      </wps:txbx>
+                      <wps:bodyPr rot="0" spcFirstLastPara="0" vertOverflow="overflow" horzOverflow="overflow" vert="horz" wrap="square" lIns="91440" tIns="45720" rIns="91440" bIns="45720" numCol="1" spcCol="0" rtlCol="0" fromWordArt="0" anchor="t" anchorCtr="0" forceAA="0" compatLnSpc="1">
+                        <a:prstTxWarp prst="textNoShape">
+                          <a:avLst/>
+                        </a:prstTxWarp>
+                        <a:noAutofit/>
+                      </wps:bodyPr>
+                    </wps:wsp>
+                  </a:graphicData>
+                </a:graphic>
+                <wp14:sizeRelH relativeFrom="margin">
+                  <wp14:pctWidth>0</wp14:pctWidth>
+                </wp14:sizeRelH>
+                <wp14:sizeRelV relativeFrom="margin">
+                  <wp14:pctHeight>0</wp14:pctHeight>
+                </wp14:sizeRelV>
+              </wp:anchor>
+            </w:drawing>
+          </mc:Choice>
+          <mc:Fallback>
+            <w:pict>
+              <v:shape w14:anchorId="09C93789" id="文本框 41" o:spid="_x0000_s1033" type="#_x0000_t202" style="position:absolute;margin-left:127.5pt;margin-top:33.7pt;width:210.55pt;height:37.85pt;z-index:251684864;visibility:visible;mso-wrap-style:square;mso-width-percent:0;mso-height-percent:0;mso-wrap-distance-left:9pt;mso-wrap-distance-top:0;mso-wrap-distance-right:9pt;mso-wrap-distance-bottom:0;mso-position-horizontal:absolute;mso-position-horizontal-relative:text;mso-position-vertical:absolute;mso-position-vertical-relative:text;mso-width-percent:0;mso-height-percent:0;mso-width-relative:margin;mso-height-relative:margin;v-text-anchor:top" o:gfxdata="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" fillcolor="white [3201]" strokeweight=".5pt">
+                <v:textbox>
+                  <w:txbxContent>
+                    <w:p>
+                      <w:pPr>
+                        <w:rPr>
+                          <w:rFonts w:ascii="Calibri" w:hAnsi="Calibri" w:cs="Calibri"/>
+                          <w:sz w:val="6"/>
+                          <w:szCs w:val="6"/>
+                        </w:rPr>
+                      </w:pPr>
+                      <w:r>
+                        <w:rPr>
+                          <w:rFonts w:ascii="Calibri" w:hAnsi="Calibri" w:cs="Calibri"/>
+                          <w:sz w:val="6"/>
+                          <w:szCs w:val="6"/>
+                        </w:rPr>
+                        <w:t>Added breadcrumb for my target audience, it’s better for users to use and know which page they are in. for this page is in the about page.</w:t>
+                      </w:r>
+                    </w:p>
+                    <w:p>
+                      <w:pPr>
+                        <w:rPr>
+                          <w:rFonts w:ascii="Calibri" w:hAnsi="Calibri" w:cs="Calibri"/>
+                          <w:sz w:val="6"/>
+                          <w:szCs w:val="6"/>
+                        </w:rPr>
+                      </w:pPr>
+                      <w:r>
+                        <w:rPr>
+                          <w:rFonts w:ascii="Calibri" w:hAnsi="Calibri" w:cs="Calibri"/>
+                          <w:sz w:val="6"/>
+                          <w:szCs w:val="6"/>
+                        </w:rPr>
+                        <w:t xml:space="preserve">It includes my contact information and reference. </w:t>
+                      </w:r>
+                    </w:p>
+                  </w:txbxContent>
+                </v:textbox>
+              </v:shape>
+            </w:pict>
+          </mc:Fallback>
+        </mc:AlternateContent>
+      </w:r>
+      <w:r>
+        <w:rPr>
+          <w:rFonts w:ascii="Calibri" w:eastAsia="宋体" w:hAnsi="Calibri" w:cs="Calibri" w:hint="eastAsia"/>
+          <w:b/>
+          <w:bCs/>
+          <w:noProof/>
+          <w:kern w:val="0"/>
+          <w:sz w:val="32"/>
+          <w:szCs w:val="32"/>
+          <w:lang w:val="en-AU"/>
+        </w:rPr>
+        <mc:AlternateContent>
+          <mc:Choice Requires="wpi">
+            <w:drawing>
+              <wp:anchor distT="0" distB="0" distL="114300" distR="114300" simplePos="0" relativeHeight="251683840" behindDoc="0" locked="0" layoutInCell="1" allowOverlap="1" wp14:anchorId="722EB6D4" wp14:editId="5D17A6E5">
+                <wp:simplePos x="0" y="0"/>
+                <wp:positionH relativeFrom="column">
+                  <wp:posOffset>-83820</wp:posOffset>
+                </wp:positionH>
+                <wp:positionV relativeFrom="paragraph">
+                  <wp:posOffset>574675</wp:posOffset>
+                </wp:positionV>
+                <wp:extent cx="1643285" cy="163195"/>
+                <wp:effectExtent l="38100" t="38100" r="33655" b="40005"/>
+                <wp:wrapNone/>
+                <wp:docPr id="40" name="墨迹 40"/>
+                <wp:cNvGraphicFramePr/>
+                <a:graphic xmlns:a="http://schemas.openxmlformats.org/drawingml/2006/main">
+                  <a:graphicData uri="http://schemas.microsoft.com/office/word/2010/wordprocessingInk">
+                    <w14:contentPart bwMode="auto" r:id="rId51">
+                      <w14:nvContentPartPr>
+                        <w14:cNvContentPartPr/>
+                      </w14:nvContentPartPr>
+                      <w14:xfrm>
+                        <a:off x="0" y="0"/>
+                        <a:ext cx="1643285" cy="163195"/>
+                      </w14:xfrm>
+                    </w14:contentPart>
+                  </a:graphicData>
+                </a:graphic>
+              </wp:anchor>
+            </w:drawing>
+          </mc:Choice>
+          <mc:Fallback>
+            <w:pict>
+              <v:shape w14:anchorId="26C9845E" id="墨迹 40" o:spid="_x0000_s1026" type="#_x0000_t75" style="position:absolute;left:0;text-align:left;margin-left:-6.95pt;margin-top:44.9pt;width:130.1pt;height:13.55pt;z-index:251683840;visibility:visible;mso-wrap-style:square;mso-wrap-distance-left:9pt;mso-wrap-distance-top:0;mso-wrap-distance-right:9pt;mso-wrap-distance-bottom:0;mso-position-horizontal:absolute;mso-position-horizontal-relative:text;mso-position-vertical:absolute;mso-position-vertical-relative:text" o:gfxdata="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">
+                <v:imagedata r:id="rId52" o:title=""/>
+              </v:shape>
+            </w:pict>
+          </mc:Fallback>
+        </mc:AlternateContent>
+      </w:r>
+      <w:r>
+        <w:rPr>
+          <w:rFonts w:ascii="Calibri" w:eastAsia="宋体" w:hAnsi="Calibri" w:cs="Calibri" w:hint="eastAsia"/>
+          <w:b/>
+          <w:bCs/>
+          <w:noProof/>
+          <w:kern w:val="0"/>
+          <w:sz w:val="32"/>
+          <w:szCs w:val="32"/>
+          <w:lang w:val="en-AU"/>
+        </w:rPr>
+        <w:drawing>
+          <wp:inline distT="0" distB="0" distL="0" distR="0" wp14:anchorId="756E67E7" wp14:editId="6A30FADF">
+            <wp:extent cx="1139825" cy="8863330"/>
+            <wp:effectExtent l="0" t="0" r="3175" b="1270"/>
+            <wp:docPr id="37" name="图片 37" descr="图形用户界面&#10;&#10;描述已自动生成"/>
+            <wp:cNvGraphicFramePr>
+              <a:graphicFrameLocks xmlns:a="http://schemas.openxmlformats.org/drawingml/2006/main" noChangeAspect="1"/>
+            </wp:cNvGraphicFramePr>
+            <a:graphic xmlns:a="http://schemas.openxmlformats.org/drawingml/2006/main">
+              <a:graphicData uri="http://schemas.openxmlformats.org/drawingml/2006/picture">
+                <pic:pic xmlns:pic="http://schemas.openxmlformats.org/drawingml/2006/picture">
+                  <pic:nvPicPr>
+                    <pic:cNvPr id="37" name="图片 37" descr="图形用户界面&#10;&#10;描述已自动生成"/>
+                    <pic:cNvPicPr/>
+                  </pic:nvPicPr>
+                  <pic:blipFill>
+                    <a:blip r:embed="rId53" cstate="print">
+                      <a:extLst>
+                        <a:ext uri="{28A0092B-C50C-407E-A947-70E740481C1C}">
+                          <a14:useLocalDpi xmlns:a14="http://schemas.microsoft.com/office/drawing/2010/main" val="0"/>
+                        </a:ext>
+                      </a:extLst>
+                    </a:blip>
+                    <a:stretch>
+                      <a:fillRect/>
+                    </a:stretch>
+                  </pic:blipFill>
+                  <pic:spPr>
+                    <a:xfrm>
+                      <a:off x="0" y="0"/>
+                      <a:ext cx="1139825" cy="8863330"/>
+                    </a:xfrm>
+                    <a:prstGeom prst="rect">
+                      <a:avLst/>
+                    </a:prstGeom>
+                  </pic:spPr>
+                </pic:pic>
+              </a:graphicData>
+            </a:graphic>
+          </wp:inline>
+        </w:drawing>
+      </w:r>
+    </w:p>
+    <w:p>
+      <w:pPr>
+        <w:jc w:val="left"/>
+        <w:rPr>
+          <w:rFonts w:ascii="Calibri" w:eastAsia="宋体" w:hAnsi="Calibri" w:cs="Calibri" w:hint="eastAsia"/>
+          <w:b/>
+          <w:bCs/>
+          <w:kern w:val="0"/>
+          <w:sz w:val="32"/>
+          <w:szCs w:val="32"/>
+          <w:lang w:val="en-AU"/>
+        </w:rPr>
+      </w:pPr>
+      <w:r>
+        <w:rPr>
+          <w:rFonts w:ascii="Calibri" w:eastAsia="宋体" w:hAnsi="Calibri" w:cs="Calibri" w:hint="eastAsia"/>
+          <w:b/>
+          <w:bCs/>
+          <w:noProof/>
+          <w:kern w:val="0"/>
+          <w:sz w:val="32"/>
+          <w:szCs w:val="32"/>
+          <w:lang w:val="en-AU"/>
+        </w:rPr>
+        <w:lastRenderedPageBreak/>
+        <mc:AlternateContent>
+          <mc:Choice Requires="wps">
+            <w:drawing>
+              <wp:anchor distT="0" distB="0" distL="114300" distR="114300" simplePos="0" relativeHeight="251709440" behindDoc="0" locked="0" layoutInCell="1" allowOverlap="1" wp14:anchorId="2ECCAADE" wp14:editId="2DDE28D8">
+                <wp:simplePos x="0" y="0"/>
+                <wp:positionH relativeFrom="column">
+                  <wp:posOffset>2802890</wp:posOffset>
+                </wp:positionH>
+                <wp:positionV relativeFrom="paragraph">
+                  <wp:posOffset>5363210</wp:posOffset>
+                </wp:positionV>
+                <wp:extent cx="3045460" cy="433705"/>
+                <wp:effectExtent l="0" t="0" r="15240" b="10795"/>
+                <wp:wrapNone/>
+                <wp:docPr id="67" name="文本框 67"/>
+                <wp:cNvGraphicFramePr/>
+                <a:graphic xmlns:a="http://schemas.openxmlformats.org/drawingml/2006/main">
+                  <a:graphicData uri="http://schemas.microsoft.com/office/word/2010/wordprocessingShape">
+                    <wps:wsp>
+                      <wps:cNvSpPr txBox="1"/>
+                      <wps:spPr>
+                        <a:xfrm>
+                          <a:off x="0" y="0"/>
+                          <a:ext cx="3045460" cy="433705"/>
+                        </a:xfrm>
+                        <a:prstGeom prst="rect">
+                          <a:avLst/>
+                        </a:prstGeom>
+                        <a:solidFill>
+                          <a:schemeClr val="lt1"/>
+                        </a:solidFill>
+                        <a:ln w="6350">
+                          <a:solidFill>
+                            <a:prstClr val="black"/>
+                          </a:solidFill>
+                        </a:ln>
+                      </wps:spPr>
+                      <wps:txbx>
+                        <w:txbxContent>
+                          <w:p>
+                            <w:pPr>
+                              <w:rPr>
+                                <w:rFonts w:ascii="Calibri" w:hAnsi="Calibri" w:cs="Calibri"/>
+                                <w:sz w:val="6"/>
+                                <w:szCs w:val="6"/>
+                                <w:lang w:val="en-AU"/>
+                              </w:rPr>
+                            </w:pPr>
+                            <w:r>
+                              <w:rPr>
+                                <w:rFonts w:ascii="Calibri" w:hAnsi="Calibri" w:cs="Calibri"/>
+                                <w:sz w:val="6"/>
+                                <w:szCs w:val="6"/>
+                              </w:rPr>
+                              <w:t>Added relative images for my content. I was supposed to share images that I took, but images that I took are dark and pale. T</w:t>
+                            </w:r>
+                            <w:r>
+                              <w:rPr>
+                                <w:rFonts w:ascii="Calibri" w:hAnsi="Calibri" w:cs="Calibri" w:hint="eastAsia"/>
+                                <w:sz w:val="6"/>
+                                <w:szCs w:val="6"/>
+                              </w:rPr>
+                              <w:t>here</w:t>
+                            </w:r>
+                            <w:r>
+                              <w:rPr>
+                                <w:rFonts w:ascii="Calibri" w:hAnsi="Calibri" w:cs="Calibri"/>
+                                <w:sz w:val="6"/>
+                                <w:szCs w:val="6"/>
+                                <w:lang w:val="en-AU"/>
+                              </w:rPr>
+                              <w:t xml:space="preserve">fore, I added these images from </w:t>
+                            </w:r>
+                            <w:proofErr w:type="spellStart"/>
+                            <w:r>
+                              <w:rPr>
+                                <w:rFonts w:ascii="Calibri" w:hAnsi="Calibri" w:cs="Calibri"/>
+                                <w:sz w:val="6"/>
+                                <w:szCs w:val="6"/>
+                                <w:lang w:val="en-AU"/>
+                              </w:rPr>
+                              <w:t>Pexel</w:t>
+                            </w:r>
+                            <w:proofErr w:type="spellEnd"/>
+                            <w:r>
+                              <w:rPr>
+                                <w:rFonts w:ascii="Calibri" w:hAnsi="Calibri" w:cs="Calibri"/>
+                                <w:sz w:val="6"/>
+                                <w:szCs w:val="6"/>
+                                <w:lang w:val="en-AU"/>
+                              </w:rPr>
+                              <w:t xml:space="preserve"> and reference on the about page. </w:t>
+                            </w:r>
+                            <w:r>
+                              <w:rPr>
+                                <w:rFonts w:ascii="Calibri" w:hAnsi="Calibri" w:cs="Calibri"/>
+                                <w:sz w:val="6"/>
+                                <w:szCs w:val="6"/>
+                                <w:lang w:val="en-AU"/>
+                              </w:rPr>
+                              <w:t>Because these image</w:t>
+                            </w:r>
+                            <w:r>
+                              <w:rPr>
+                                <w:rFonts w:ascii="Calibri" w:hAnsi="Calibri" w:cs="Calibri"/>
+                                <w:sz w:val="6"/>
+                                <w:szCs w:val="6"/>
+                                <w:lang w:val="en-AU"/>
+                              </w:rPr>
+                              <w:t>s</w:t>
+                            </w:r>
+                            <w:r>
+                              <w:rPr>
+                                <w:rFonts w:ascii="Calibri" w:hAnsi="Calibri" w:cs="Calibri"/>
+                                <w:sz w:val="6"/>
+                                <w:szCs w:val="6"/>
+                                <w:lang w:val="en-AU"/>
+                              </w:rPr>
+                              <w:t xml:space="preserve"> clearer and more readable.</w:t>
+                            </w:r>
+                          </w:p>
+                        </w:txbxContent>
+                      </wps:txbx>
+                      <wps:bodyPr rot="0" spcFirstLastPara="0" vertOverflow="overflow" horzOverflow="overflow" vert="horz" wrap="square" lIns="91440" tIns="45720" rIns="91440" bIns="45720" numCol="1" spcCol="0" rtlCol="0" fromWordArt="0" anchor="t" anchorCtr="0" forceAA="0" compatLnSpc="1">
+                        <a:prstTxWarp prst="textNoShape">
+                          <a:avLst/>
+                        </a:prstTxWarp>
+                        <a:noAutofit/>
+                      </wps:bodyPr>
+                    </wps:wsp>
+                  </a:graphicData>
+                </a:graphic>
+                <wp14:sizeRelV relativeFrom="margin">
+                  <wp14:pctHeight>0</wp14:pctHeight>
+                </wp14:sizeRelV>
+              </wp:anchor>
+            </w:drawing>
+          </mc:Choice>
+          <mc:Fallback>
+            <w:pict>
+              <v:shape w14:anchorId="2ECCAADE" id="文本框 67" o:spid="_x0000_s1034" type="#_x0000_t202" style="position:absolute;margin-left:220.7pt;margin-top:422.3pt;width:239.8pt;height:34.15pt;z-index:251709440;visibility:visible;mso-wrap-style:square;mso-height-percent:0;mso-wrap-distance-left:9pt;mso-wrap-distance-top:0;mso-wrap-distance-right:9pt;mso-wrap-distance-bottom:0;mso-position-horizontal:absolute;mso-position-horizontal-relative:text;mso-position-vertical:absolute;mso-position-vertical-relative:text;mso-height-percent:0;mso-height-relative:margin;v-text-anchor:top" o:gfxdata="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" fillcolor="white [3201]" strokeweight=".5pt">
+                <v:textbox>
+                  <w:txbxContent>
+                    <w:p>
+                      <w:pPr>
+                        <w:rPr>
+                          <w:rFonts w:ascii="Calibri" w:hAnsi="Calibri" w:cs="Calibri"/>
+                          <w:sz w:val="6"/>
+                          <w:szCs w:val="6"/>
+                          <w:lang w:val="en-AU"/>
+                        </w:rPr>
+                      </w:pPr>
+                      <w:r>
+                        <w:rPr>
+                          <w:rFonts w:ascii="Calibri" w:hAnsi="Calibri" w:cs="Calibri"/>
+                          <w:sz w:val="6"/>
+                          <w:szCs w:val="6"/>
+                        </w:rPr>
+                        <w:t>Added relative images for my content. I was supposed to share images that I took, but images that I took are dark and pale. T</w:t>
+                      </w:r>
+                      <w:r>
+                        <w:rPr>
+                          <w:rFonts w:ascii="Calibri" w:hAnsi="Calibri" w:cs="Calibri" w:hint="eastAsia"/>
+                          <w:sz w:val="6"/>
+                          <w:szCs w:val="6"/>
+                        </w:rPr>
+                        <w:t>here</w:t>
+                      </w:r>
+                      <w:r>
+                        <w:rPr>
+                          <w:rFonts w:ascii="Calibri" w:hAnsi="Calibri" w:cs="Calibri"/>
+                          <w:sz w:val="6"/>
+                          <w:szCs w:val="6"/>
+                          <w:lang w:val="en-AU"/>
+                        </w:rPr>
+                        <w:t xml:space="preserve">fore, I added these images from </w:t>
+                      </w:r>
+                      <w:proofErr w:type="spellStart"/>
+                      <w:r>
+                        <w:rPr>
+                          <w:rFonts w:ascii="Calibri" w:hAnsi="Calibri" w:cs="Calibri"/>
+                          <w:sz w:val="6"/>
+                          <w:szCs w:val="6"/>
+                          <w:lang w:val="en-AU"/>
+                        </w:rPr>
+                        <w:t>Pexel</w:t>
+                      </w:r>
+                      <w:proofErr w:type="spellEnd"/>
+                      <w:r>
+                        <w:rPr>
+                          <w:rFonts w:ascii="Calibri" w:hAnsi="Calibri" w:cs="Calibri"/>
+                          <w:sz w:val="6"/>
+                          <w:szCs w:val="6"/>
+                          <w:lang w:val="en-AU"/>
+                        </w:rPr>
+                        <w:t xml:space="preserve"> and reference on the about page. </w:t>
+                      </w:r>
+                      <w:r>
+                        <w:rPr>
+                          <w:rFonts w:ascii="Calibri" w:hAnsi="Calibri" w:cs="Calibri"/>
+                          <w:sz w:val="6"/>
+                          <w:szCs w:val="6"/>
+                          <w:lang w:val="en-AU"/>
+                        </w:rPr>
+                        <w:t>Because these image</w:t>
+                      </w:r>
+                      <w:r>
+                        <w:rPr>
+                          <w:rFonts w:ascii="Calibri" w:hAnsi="Calibri" w:cs="Calibri"/>
+                          <w:sz w:val="6"/>
+                          <w:szCs w:val="6"/>
+                          <w:lang w:val="en-AU"/>
+                        </w:rPr>
+                        <w:t>s</w:t>
+                      </w:r>
+                      <w:r>
+                        <w:rPr>
+                          <w:rFonts w:ascii="Calibri" w:hAnsi="Calibri" w:cs="Calibri"/>
+                          <w:sz w:val="6"/>
+                          <w:szCs w:val="6"/>
+                          <w:lang w:val="en-AU"/>
+                        </w:rPr>
+                        <w:t xml:space="preserve"> clearer and more readable.</w:t>
+                      </w:r>
+                    </w:p>
+                  </w:txbxContent>
+                </v:textbox>
+              </v:shape>
+            </w:pict>
+          </mc:Fallback>
+        </mc:AlternateContent>
+      </w:r>
+      <w:r>
+        <w:rPr>
+          <w:rFonts w:ascii="Calibri" w:eastAsia="宋体" w:hAnsi="Calibri" w:cs="Calibri" w:hint="eastAsia"/>
+          <w:b/>
+          <w:bCs/>
+          <w:noProof/>
+          <w:kern w:val="0"/>
+          <w:sz w:val="32"/>
+          <w:szCs w:val="32"/>
+          <w:lang w:val="en-AU"/>
+        </w:rPr>
+        <mc:AlternateContent>
+          <mc:Choice Requires="wps">
+            <w:drawing>
+              <wp:anchor distT="0" distB="0" distL="114300" distR="114300" simplePos="0" relativeHeight="251714560" behindDoc="0" locked="0" layoutInCell="1" allowOverlap="1" wp14:anchorId="43864DE7" wp14:editId="71B240C6">
+                <wp:simplePos x="0" y="0"/>
+                <wp:positionH relativeFrom="column">
+                  <wp:posOffset>2499890</wp:posOffset>
+                </wp:positionH>
+                <wp:positionV relativeFrom="paragraph">
+                  <wp:posOffset>2606100</wp:posOffset>
+                </wp:positionV>
+                <wp:extent cx="3348000" cy="331200"/>
+                <wp:effectExtent l="0" t="0" r="17780" b="12065"/>
+                <wp:wrapNone/>
+                <wp:docPr id="72" name="文本框 72"/>
+                <wp:cNvGraphicFramePr/>
+                <a:graphic xmlns:a="http://schemas.openxmlformats.org/drawingml/2006/main">
+                  <a:graphicData uri="http://schemas.microsoft.com/office/word/2010/wordprocessingShape">
+                    <wps:wsp>
+                      <wps:cNvSpPr txBox="1"/>
+                      <wps:spPr>
+                        <a:xfrm>
+                          <a:off x="0" y="0"/>
+                          <a:ext cx="3348000" cy="331200"/>
+                        </a:xfrm>
+                        <a:prstGeom prst="rect">
+                          <a:avLst/>
+                        </a:prstGeom>
+                        <a:solidFill>
+                          <a:schemeClr val="lt1"/>
+                        </a:solidFill>
+                        <a:ln w="6350">
+                          <a:solidFill>
+                            <a:prstClr val="black"/>
+                          </a:solidFill>
+                        </a:ln>
+                      </wps:spPr>
+                      <wps:txbx>
+                        <w:txbxContent>
+                          <w:p>
+                            <w:pPr>
+                              <w:rPr>
+                                <w:rFonts w:ascii="Calibri" w:hAnsi="Calibri" w:cs="Calibri"/>
+                                <w:sz w:val="6"/>
+                                <w:szCs w:val="6"/>
+                              </w:rPr>
+                            </w:pPr>
+                            <w:r>
+                              <w:rPr>
+                                <w:rFonts w:ascii="Calibri" w:hAnsi="Calibri" w:cs="Calibri"/>
+                                <w:sz w:val="6"/>
+                                <w:szCs w:val="6"/>
+                              </w:rPr>
+                              <w:t>Added several sentences as description for this location. Just try to keep it short.</w:t>
+                            </w:r>
+                          </w:p>
+                        </w:txbxContent>
+                      </wps:txbx>
+                      <wps:bodyPr rot="0" spcFirstLastPara="0" vertOverflow="overflow" horzOverflow="overflow" vert="horz" wrap="square" lIns="91440" tIns="45720" rIns="91440" bIns="45720" numCol="1" spcCol="0" rtlCol="0" fromWordArt="0" anchor="t" anchorCtr="0" forceAA="0" compatLnSpc="1">
+                        <a:prstTxWarp prst="textNoShape">
+                          <a:avLst/>
+                        </a:prstTxWarp>
+                        <a:noAutofit/>
+                      </wps:bodyPr>
+                    </wps:wsp>
+                  </a:graphicData>
+                </a:graphic>
+                <wp14:sizeRelH relativeFrom="margin">
+                  <wp14:pctWidth>0</wp14:pctWidth>
+                </wp14:sizeRelH>
+                <wp14:sizeRelV relativeFrom="margin">
+                  <wp14:pctHeight>0</wp14:pctHeight>
+                </wp14:sizeRelV>
+              </wp:anchor>
+            </w:drawing>
+          </mc:Choice>
+          <mc:Fallback>
+            <w:pict>
+              <v:shape w14:anchorId="43864DE7" id="文本框 72" o:spid="_x0000_s1035" type="#_x0000_t202" style="position:absolute;margin-left:196.85pt;margin-top:205.2pt;width:263.6pt;height:26.1pt;z-index:251714560;visibility:visible;mso-wrap-style:square;mso-width-percent:0;mso-height-percent:0;mso-wrap-distance-left:9pt;mso-wrap-distance-top:0;mso-wrap-distance-right:9pt;mso-wrap-distance-bottom:0;mso-position-horizontal:absolute;mso-position-horizontal-relative:text;mso-position-vertical:absolute;mso-position-vertical-relative:text;mso-width-percent:0;mso-height-percent:0;mso-width-relative:margin;mso-height-relative:margin;v-text-anchor:top" o:gfxdata="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" fillcolor="white [3201]" strokeweight=".5pt">
+                <v:textbox>
+                  <w:txbxContent>
+                    <w:p>
+                      <w:pPr>
+                        <w:rPr>
+                          <w:rFonts w:ascii="Calibri" w:hAnsi="Calibri" w:cs="Calibri"/>
+                          <w:sz w:val="6"/>
+                          <w:szCs w:val="6"/>
+                        </w:rPr>
+                      </w:pPr>
+                      <w:r>
+                        <w:rPr>
+                          <w:rFonts w:ascii="Calibri" w:hAnsi="Calibri" w:cs="Calibri"/>
+                          <w:sz w:val="6"/>
+                          <w:szCs w:val="6"/>
+                        </w:rPr>
+                        <w:t>Added several sentences as description for this location. Just try to keep it short.</w:t>
+                      </w:r>
+                    </w:p>
+                  </w:txbxContent>
+                </v:textbox>
+              </v:shape>
+            </w:pict>
+          </mc:Fallback>
+        </mc:AlternateContent>
+      </w:r>
+      <w:r>
+        <w:rPr>
+          <w:rFonts w:ascii="Calibri" w:eastAsia="宋体" w:hAnsi="Calibri" w:cs="Calibri" w:hint="eastAsia"/>
+          <w:b/>
+          <w:bCs/>
+          <w:noProof/>
+          <w:kern w:val="0"/>
+          <w:sz w:val="32"/>
+          <w:szCs w:val="32"/>
+          <w:lang w:val="en-AU"/>
+        </w:rPr>
+        <mc:AlternateContent>
+          <mc:Choice Requires="wpi">
+            <w:drawing>
+              <wp:anchor distT="0" distB="0" distL="114300" distR="114300" simplePos="0" relativeHeight="251713536" behindDoc="0" locked="0" layoutInCell="1" allowOverlap="1" wp14:anchorId="5544A80F" wp14:editId="7F506CA3">
+                <wp:simplePos x="0" y="0"/>
+                <wp:positionH relativeFrom="column">
+                  <wp:posOffset>-306705</wp:posOffset>
+                </wp:positionH>
+                <wp:positionV relativeFrom="paragraph">
+                  <wp:posOffset>2684780</wp:posOffset>
+                </wp:positionV>
+                <wp:extent cx="2751780" cy="900430"/>
+                <wp:effectExtent l="38100" t="38100" r="17145" b="39370"/>
+                <wp:wrapNone/>
+                <wp:docPr id="71" name="墨迹 71"/>
+                <wp:cNvGraphicFramePr/>
+                <a:graphic xmlns:a="http://schemas.openxmlformats.org/drawingml/2006/main">
+                  <a:graphicData uri="http://schemas.microsoft.com/office/word/2010/wordprocessingInk">
+                    <w14:contentPart bwMode="auto" r:id="rId54">
+                      <w14:nvContentPartPr>
+                        <w14:cNvContentPartPr/>
+                      </w14:nvContentPartPr>
+                      <w14:xfrm>
+                        <a:off x="0" y="0"/>
+                        <a:ext cx="2751780" cy="900430"/>
+                      </w14:xfrm>
+                    </w14:contentPart>
+                  </a:graphicData>
+                </a:graphic>
+              </wp:anchor>
+            </w:drawing>
+          </mc:Choice>
+          <mc:Fallback>
+            <w:pict>
+              <v:shape w14:anchorId="7735E28D" id="墨迹 71" o:spid="_x0000_s1026" type="#_x0000_t75" style="position:absolute;left:0;text-align:left;margin-left:-24.5pt;margin-top:211.05pt;width:217.4pt;height:71.6pt;z-index:251713536;visibility:visible;mso-wrap-style:square;mso-wrap-distance-left:9pt;mso-wrap-distance-top:0;mso-wrap-distance-right:9pt;mso-wrap-distance-bottom:0;mso-position-horizontal:absolute;mso-position-horizontal-relative:text;mso-position-vertical:absolute;mso-position-vertical-relative:text" o:gfxdata="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">
+                <v:imagedata r:id="rId55" o:title=""/>
+              </v:shape>
+            </w:pict>
+          </mc:Fallback>
+        </mc:AlternateContent>
+      </w:r>
+      <w:r>
+        <w:rPr>
+          <w:rFonts w:ascii="Calibri" w:eastAsia="宋体" w:hAnsi="Calibri" w:cs="Calibri" w:hint="eastAsia"/>
+          <w:b/>
+          <w:bCs/>
+          <w:noProof/>
+          <w:kern w:val="0"/>
+          <w:sz w:val="32"/>
+          <w:szCs w:val="32"/>
+          <w:lang w:val="en-AU"/>
+        </w:rPr>
+        <mc:AlternateContent>
+          <mc:Choice Requires="wpi">
+            <w:drawing>
+              <wp:anchor distT="0" distB="0" distL="114300" distR="114300" simplePos="0" relativeHeight="251710464" behindDoc="0" locked="0" layoutInCell="1" allowOverlap="1" wp14:anchorId="7C6F6195" wp14:editId="19780ED8">
+                <wp:simplePos x="0" y="0"/>
+                <wp:positionH relativeFrom="column">
+                  <wp:posOffset>317160</wp:posOffset>
+                </wp:positionH>
+                <wp:positionV relativeFrom="paragraph">
+                  <wp:posOffset>4740480</wp:posOffset>
+                </wp:positionV>
+                <wp:extent cx="360" cy="360"/>
+                <wp:effectExtent l="38100" t="38100" r="38100" b="38100"/>
+                <wp:wrapNone/>
+                <wp:docPr id="68" name="墨迹 68"/>
+                <wp:cNvGraphicFramePr/>
+                <a:graphic xmlns:a="http://schemas.openxmlformats.org/drawingml/2006/main">
+                  <a:graphicData uri="http://schemas.microsoft.com/office/word/2010/wordprocessingInk">
+                    <w14:contentPart bwMode="auto" r:id="rId56">
+                      <w14:nvContentPartPr>
+                        <w14:cNvContentPartPr/>
+                      </w14:nvContentPartPr>
+                      <w14:xfrm>
+                        <a:off x="0" y="0"/>
+                        <a:ext cx="360" cy="360"/>
+                      </w14:xfrm>
+                    </w14:contentPart>
+                  </a:graphicData>
+                </a:graphic>
+              </wp:anchor>
+            </w:drawing>
+          </mc:Choice>
+          <mc:Fallback>
+            <w:pict>
+              <v:shape w14:anchorId="358C05BB" id="墨迹 68" o:spid="_x0000_s1026" type="#_x0000_t75" style="position:absolute;left:0;text-align:left;margin-left:24.6pt;margin-top:372.9pt;width:.75pt;height:.75pt;z-index:251710464;visibility:visible;mso-wrap-style:square;mso-wrap-distance-left:9pt;mso-wrap-distance-top:0;mso-wrap-distance-right:9pt;mso-wrap-distance-bottom:0;mso-position-horizontal:absolute;mso-position-horizontal-relative:text;mso-position-vertical:absolute;mso-position-vertical-relative:text" o:gfxdata="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">
+                <v:imagedata r:id="rId57" o:title=""/>
+              </v:shape>
+            </w:pict>
+          </mc:Fallback>
+        </mc:AlternateContent>
+      </w:r>
+      <w:r>
+        <w:rPr>
+          <w:rFonts w:ascii="Calibri" w:eastAsia="宋体" w:hAnsi="Calibri" w:cs="Calibri" w:hint="eastAsia"/>
+          <w:b/>
+          <w:bCs/>
+          <w:noProof/>
+          <w:kern w:val="0"/>
+          <w:sz w:val="32"/>
+          <w:szCs w:val="32"/>
+          <w:lang w:val="en-AU"/>
+        </w:rPr>
+        <mc:AlternateContent>
+          <mc:Choice Requires="wpi">
+            <w:drawing>
+              <wp:anchor distT="0" distB="0" distL="114300" distR="114300" simplePos="0" relativeHeight="251708416" behindDoc="0" locked="0" layoutInCell="1" allowOverlap="1" wp14:anchorId="3EDC660C" wp14:editId="11CC9A42">
+                <wp:simplePos x="0" y="0"/>
+                <wp:positionH relativeFrom="column">
+                  <wp:posOffset>1670760</wp:posOffset>
+                </wp:positionH>
+                <wp:positionV relativeFrom="paragraph">
+                  <wp:posOffset>5678280</wp:posOffset>
+                </wp:positionV>
+                <wp:extent cx="1035000" cy="292320"/>
+                <wp:effectExtent l="50800" t="50800" r="32385" b="50800"/>
+                <wp:wrapNone/>
+                <wp:docPr id="66" name="墨迹 66"/>
+                <wp:cNvGraphicFramePr/>
+                <a:graphic xmlns:a="http://schemas.openxmlformats.org/drawingml/2006/main">
+                  <a:graphicData uri="http://schemas.microsoft.com/office/word/2010/wordprocessingInk">
+                    <w14:contentPart bwMode="auto" r:id="rId58">
+                      <w14:nvContentPartPr>
+                        <w14:cNvContentPartPr/>
+                      </w14:nvContentPartPr>
+                      <w14:xfrm>
+                        <a:off x="0" y="0"/>
+                        <a:ext cx="1035000" cy="292320"/>
+                      </w14:xfrm>
+                    </w14:contentPart>
+                  </a:graphicData>
+                </a:graphic>
+              </wp:anchor>
+            </w:drawing>
+          </mc:Choice>
+          <mc:Fallback>
+            <w:pict>
+              <v:shape w14:anchorId="21A71566" id="墨迹 66" o:spid="_x0000_s1026" type="#_x0000_t75" style="position:absolute;left:0;text-align:left;margin-left:130.15pt;margin-top:445.7pt;width:84.35pt;height:25.8pt;z-index:251708416;visibility:visible;mso-wrap-style:square;mso-wrap-distance-left:9pt;mso-wrap-distance-top:0;mso-wrap-distance-right:9pt;mso-wrap-distance-bottom:0;mso-position-horizontal:absolute;mso-position-horizontal-relative:text;mso-position-vertical:absolute;mso-position-vertical-relative:text" o:gfxdata="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">
+                <v:imagedata r:id="rId59" o:title=""/>
+              </v:shape>
+            </w:pict>
+          </mc:Fallback>
+        </mc:AlternateContent>
+      </w:r>
+      <w:r>
+        <w:rPr>
+          <w:rFonts w:ascii="Calibri" w:eastAsia="宋体" w:hAnsi="Calibri" w:cs="Calibri" w:hint="eastAsia"/>
+          <w:b/>
+          <w:bCs/>
+          <w:noProof/>
+          <w:kern w:val="0"/>
+          <w:sz w:val="32"/>
+          <w:szCs w:val="32"/>
+          <w:lang w:val="en-AU"/>
+        </w:rPr>
+        <mc:AlternateContent>
+          <mc:Choice Requires="wpi">
+            <w:drawing>
+              <wp:anchor distT="0" distB="0" distL="114300" distR="114300" simplePos="0" relativeHeight="251707392" behindDoc="0" locked="0" layoutInCell="1" allowOverlap="1" wp14:anchorId="2789249D" wp14:editId="4EA72313">
+                <wp:simplePos x="0" y="0"/>
+                <wp:positionH relativeFrom="column">
+                  <wp:posOffset>-584640</wp:posOffset>
+                </wp:positionH>
+                <wp:positionV relativeFrom="paragraph">
+                  <wp:posOffset>3874680</wp:posOffset>
+                </wp:positionV>
+                <wp:extent cx="2289240" cy="4129200"/>
+                <wp:effectExtent l="38100" t="50800" r="60325" b="49530"/>
+                <wp:wrapNone/>
+                <wp:docPr id="65" name="墨迹 65"/>
+                <wp:cNvGraphicFramePr/>
+                <a:graphic xmlns:a="http://schemas.openxmlformats.org/drawingml/2006/main">
+                  <a:graphicData uri="http://schemas.microsoft.com/office/word/2010/wordprocessingInk">
+                    <w14:contentPart bwMode="auto" r:id="rId60">
+                      <w14:nvContentPartPr>
+                        <w14:cNvContentPartPr/>
+                      </w14:nvContentPartPr>
+                      <w14:xfrm>
+                        <a:off x="0" y="0"/>
+                        <a:ext cx="2289240" cy="4129200"/>
+                      </w14:xfrm>
+                    </w14:contentPart>
+                  </a:graphicData>
+                </a:graphic>
+              </wp:anchor>
+            </w:drawing>
+          </mc:Choice>
+          <mc:Fallback>
+            <w:pict>
+              <v:shape w14:anchorId="5F325E8E" id="墨迹 65" o:spid="_x0000_s1026" type="#_x0000_t75" style="position:absolute;left:0;text-align:left;margin-left:-47.45pt;margin-top:303.7pt;width:183.05pt;height:328pt;z-index:251707392;visibility:visible;mso-wrap-style:square;mso-wrap-distance-left:9pt;mso-wrap-distance-top:0;mso-wrap-distance-right:9pt;mso-wrap-distance-bottom:0;mso-position-horizontal:absolute;mso-position-horizontal-relative:text;mso-position-vertical:absolute;mso-position-vertical-relative:text" o:gfxdata="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">
+                <v:imagedata r:id="rId61" o:title=""/>
+              </v:shape>
+            </w:pict>
+          </mc:Fallback>
+        </mc:AlternateContent>
+      </w:r>
+      <w:r>
+        <w:rPr>
+          <w:rFonts w:ascii="Calibri" w:eastAsia="宋体" w:hAnsi="Calibri" w:cs="Calibri" w:hint="eastAsia"/>
+          <w:b/>
+          <w:bCs/>
+          <w:noProof/>
+          <w:kern w:val="0"/>
+          <w:sz w:val="32"/>
+          <w:szCs w:val="32"/>
+          <w:lang w:val="en-AU"/>
+        </w:rPr>
+        <w:drawing>
+          <wp:inline distT="0" distB="0" distL="0" distR="0" wp14:anchorId="404F223C" wp14:editId="29F62032">
+            <wp:extent cx="1245235" cy="8863330"/>
+            <wp:effectExtent l="0" t="0" r="0" b="1270"/>
+            <wp:docPr id="64" name="图片 64" descr="热狗三明治与薯条&#10;&#10;描述已自动生成"/>
+            <wp:cNvGraphicFramePr>
+              <a:graphicFrameLocks xmlns:a="http://schemas.openxmlformats.org/drawingml/2006/main" noChangeAspect="1"/>
+            </wp:cNvGraphicFramePr>
+            <a:graphic xmlns:a="http://schemas.openxmlformats.org/drawingml/2006/main">
+              <a:graphicData uri="http://schemas.openxmlformats.org/drawingml/2006/picture">
+                <pic:pic xmlns:pic="http://schemas.openxmlformats.org/drawingml/2006/picture">
+                  <pic:nvPicPr>
+                    <pic:cNvPr id="64" name="图片 64" descr="热狗三明治与薯条&#10;&#10;描述已自动生成"/>
+                    <pic:cNvPicPr/>
+                  </pic:nvPicPr>
+                  <pic:blipFill>
+                    <a:blip r:embed="rId62" cstate="print">
+                      <a:extLst>
+                        <a:ext uri="{28A0092B-C50C-407E-A947-70E740481C1C}">
+                          <a14:useLocalDpi xmlns:a14="http://schemas.microsoft.com/office/drawing/2010/main" val="0"/>
+                        </a:ext>
+                      </a:extLst>
+                    </a:blip>
+                    <a:stretch>
+                      <a:fillRect/>
+                    </a:stretch>
+                  </pic:blipFill>
+                  <pic:spPr>
+                    <a:xfrm>
+                      <a:off x="0" y="0"/>
+                      <a:ext cx="1245235" cy="8863330"/>
+                    </a:xfrm>
+                    <a:prstGeom prst="rect">
+                      <a:avLst/>
+                    </a:prstGeom>
+                  </pic:spPr>
+                </pic:pic>
+              </a:graphicData>
+            </a:graphic>
+          </wp:inline>
+        </w:drawing>
+      </w:r>
     </w:p>
     <w:sectPr>
       <w:pgSz w:w="11906" w:h="16838"/>
@@ -459,6 +4209,44 @@
     </w:sectPr>
   </w:body>
 </w:document>
+</file>
+
+<file path=word/endnotes.xml><?xml version="1.0" encoding="utf-8"?>
+<w:endnotes xmlns:wpc="http://schemas.microsoft.com/office/word/2010/wordprocessingCanvas" xmlns:cx="http://schemas.microsoft.com/office/drawing/2014/chartex" xmlns:cx1="http://schemas.microsoft.com/office/drawing/2015/9/8/chartex" xmlns:cx2="http://schemas.microsoft.com/office/drawing/2015/10/21/chartex" xmlns:cx3="http://schemas.microsoft.com/office/drawing/2016/5/9/chartex" xmlns:cx4="http://schemas.microsoft.com/office/drawing/2016/5/10/chartex" xmlns:cx5="http://schemas.microsoft.com/office/drawing/2016/5/11/chartex" xmlns:cx6="http://schemas.microsoft.com/office/drawing/2016/5/12/chartex" xmlns:cx7="http://schemas.microsoft.com/office/drawing/2016/5/13/chartex" xmlns:cx8="http://schemas.microsoft.com/office/drawing/2016/5/14/chartex" xmlns:mc="http://schemas.openxmlformats.org/markup-compatibility/2006" xmlns:aink="http://schemas.microsoft.com/office/drawing/2016/ink" xmlns:am3d="http://schemas.microsoft.com/office/drawing/2017/model3d" xmlns:o="urn:schemas-microsoft-com:office:office" xmlns:r="http://schemas.openxmlformats.org/officeDocument/2006/relationships" xmlns:m="http://schemas.openxmlformats.org/officeDocument/2006/math" xmlns:v="urn:schemas-microsoft-com:vml" xmlns:wp14="http://schemas.microsoft.com/office/word/2010/wordprocessingDrawing" xmlns:wp="http://schemas.openxmlformats.org/drawingml/2006/wordprocessingDrawing" xmlns:w10="urn:schemas-microsoft-com:office:word" xmlns:w="http://schemas.openxmlformats.org/wordprocessingml/2006/main" xmlns:w14="http://schemas.microsoft.com/office/word/2010/wordml" xmlns:w15="http://schemas.microsoft.com/office/word/2012/wordml" xmlns:w16cex="http://schemas.microsoft.com/office/word/2018/wordml/cex" xmlns:w16cid="http://schemas.microsoft.com/office/word/2016/wordml/cid" xmlns:w16="http://schemas.microsoft.com/office/word/2018/wordml" xmlns:w16sdtdh="http://schemas.microsoft.com/office/word/2020/wordml/sdtdatahash" xmlns:w16se="http://schemas.microsoft.com/office/word/2015/wordml/symex" xmlns:wpg="http://schemas.microsoft.com/office/word/2010/wordprocessingGroup" xmlns:wpi="http://schemas.microsoft.com/office/word/2010/wordprocessingInk" xmlns:wne="http://schemas.microsoft.com/office/word/2006/wordml" xmlns:wps="http://schemas.microsoft.com/office/word/2010/wordprocessingShape" mc:Ignorable="w14 w15 w16se w16cid w16 w16cex w16sdtdh wp14">
+  <w:endnote w:type="separator" w:id="-1">
+    <w:p>
+      <w:r>
+        <w:separator/>
+      </w:r>
+    </w:p>
+  </w:endnote>
+  <w:endnote w:type="continuationSeparator" w:id="0">
+    <w:p>
+      <w:r>
+        <w:continuationSeparator/>
+      </w:r>
+    </w:p>
+  </w:endnote>
+</w:endnotes>
+</file>
+
+<file path=word/footnotes.xml><?xml version="1.0" encoding="utf-8"?>
+<w:footnotes xmlns:wpc="http://schemas.microsoft.com/office/word/2010/wordprocessingCanvas" xmlns:cx="http://schemas.microsoft.com/office/drawing/2014/chartex" xmlns:cx1="http://schemas.microsoft.com/office/drawing/2015/9/8/chartex" xmlns:cx2="http://schemas.microsoft.com/office/drawing/2015/10/21/chartex" xmlns:cx3="http://schemas.microsoft.com/office/drawing/2016/5/9/chartex" xmlns:cx4="http://schemas.microsoft.com/office/drawing/2016/5/10/chartex" xmlns:cx5="http://schemas.microsoft.com/office/drawing/2016/5/11/chartex" xmlns:cx6="http://schemas.microsoft.com/office/drawing/2016/5/12/chartex" xmlns:cx7="http://schemas.microsoft.com/office/drawing/2016/5/13/chartex" xmlns:cx8="http://schemas.microsoft.com/office/drawing/2016/5/14/chartex" xmlns:mc="http://schemas.openxmlformats.org/markup-compatibility/2006" xmlns:aink="http://schemas.microsoft.com/office/drawing/2016/ink" xmlns:am3d="http://schemas.microsoft.com/office/drawing/2017/model3d" xmlns:o="urn:schemas-microsoft-com:office:office" xmlns:r="http://schemas.openxmlformats.org/officeDocument/2006/relationships" xmlns:m="http://schemas.openxmlformats.org/officeDocument/2006/math" xmlns:v="urn:schemas-microsoft-com:vml" xmlns:wp14="http://schemas.microsoft.com/office/word/2010/wordprocessingDrawing" xmlns:wp="http://schemas.openxmlformats.org/drawingml/2006/wordprocessingDrawing" xmlns:w10="urn:schemas-microsoft-com:office:word" xmlns:w="http://schemas.openxmlformats.org/wordprocessingml/2006/main" xmlns:w14="http://schemas.microsoft.com/office/word/2010/wordml" xmlns:w15="http://schemas.microsoft.com/office/word/2012/wordml" xmlns:w16cex="http://schemas.microsoft.com/office/word/2018/wordml/cex" xmlns:w16cid="http://schemas.microsoft.com/office/word/2016/wordml/cid" xmlns:w16="http://schemas.microsoft.com/office/word/2018/wordml" xmlns:w16sdtdh="http://schemas.microsoft.com/office/word/2020/wordml/sdtdatahash" xmlns:w16se="http://schemas.microsoft.com/office/word/2015/wordml/symex" xmlns:wpg="http://schemas.microsoft.com/office/word/2010/wordprocessingGroup" xmlns:wpi="http://schemas.microsoft.com/office/word/2010/wordprocessingInk" xmlns:wne="http://schemas.microsoft.com/office/word/2006/wordml" xmlns:wps="http://schemas.microsoft.com/office/word/2010/wordprocessingShape" mc:Ignorable="w14 w15 w16se w16cid w16 w16cex w16sdtdh wp14">
+  <w:footnote w:type="separator" w:id="-1">
+    <w:p>
+      <w:r>
+        <w:separator/>
+      </w:r>
+    </w:p>
+  </w:footnote>
+  <w:footnote w:type="continuationSeparator" w:id="0">
+    <w:p>
+      <w:r>
+        <w:continuationSeparator/>
+      </w:r>
+    </w:p>
+  </w:footnote>
+</w:footnotes>
 </file>
 
 <file path=word/styles.xml><?xml version="1.0" encoding="utf-8"?>
@@ -473,7 +4261,11 @@
         <w:lang w:val="en-US" w:eastAsia="zh-CN" w:bidi="ar-SA"/>
       </w:rPr>
     </w:rPrDefault>
-    <w:pPrDefault/>
+    <w:pPrDefault>
+      <w:pPr>
+        <w:jc w:val="both"/>
+      </w:pPr>
+    </w:pPrDefault>
   </w:docDefaults>
   <w:latentStyles w:defLockedState="0" w:defUIPriority="99" w:defSemiHidden="0" w:defUnhideWhenUsed="0" w:defQFormat="0" w:count="376">
     <w:lsdException w:name="Normal" w:uiPriority="0" w:qFormat="1"/>
@@ -856,10 +4648,51 @@
   <w:style w:type="paragraph" w:default="1" w:styleId="a">
     <w:name w:val="Normal"/>
     <w:qFormat/>
+  </w:style>
+  <w:style w:type="paragraph" w:styleId="1">
+    <w:name w:val="heading 1"/>
+    <w:basedOn w:val="a"/>
+    <w:next w:val="a"/>
+    <w:link w:val="10"/>
+    <w:uiPriority w:val="9"/>
+    <w:qFormat/>
+    <w:rsid w:val="00F15C0D"/>
     <w:pPr>
-      <w:widowControl w:val="0"/>
-      <w:jc w:val="both"/>
+      <w:keepNext/>
+      <w:keepLines/>
+      <w:spacing w:before="340" w:after="330" w:line="578" w:lineRule="auto"/>
+      <w:outlineLvl w:val="0"/>
     </w:pPr>
+    <w:rPr>
+      <w:b/>
+      <w:bCs/>
+      <w:kern w:val="44"/>
+      <w:sz w:val="44"/>
+      <w:szCs w:val="44"/>
+    </w:rPr>
+  </w:style>
+  <w:style w:type="paragraph" w:styleId="2">
+    <w:name w:val="heading 2"/>
+    <w:basedOn w:val="a"/>
+    <w:next w:val="a"/>
+    <w:link w:val="20"/>
+    <w:uiPriority w:val="9"/>
+    <w:unhideWhenUsed/>
+    <w:qFormat/>
+    <w:rsid w:val="00FC3E8C"/>
+    <w:pPr>
+      <w:keepNext/>
+      <w:keepLines/>
+      <w:spacing w:before="260" w:after="260" w:line="416" w:lineRule="auto"/>
+      <w:outlineLvl w:val="1"/>
+    </w:pPr>
+    <w:rPr>
+      <w:rFonts w:asciiTheme="majorHAnsi" w:eastAsiaTheme="majorEastAsia" w:hAnsiTheme="majorHAnsi" w:cstheme="majorBidi"/>
+      <w:b/>
+      <w:bCs/>
+      <w:sz w:val="32"/>
+      <w:szCs w:val="32"/>
+    </w:rPr>
   </w:style>
   <w:style w:type="character" w:default="1" w:styleId="a0">
     <w:name w:val="Default Paragraph Font"/>
@@ -888,7 +4721,858 @@
     <w:semiHidden/>
     <w:unhideWhenUsed/>
   </w:style>
+  <w:style w:type="character" w:customStyle="1" w:styleId="20">
+    <w:name w:val="标题 2 字符"/>
+    <w:basedOn w:val="a0"/>
+    <w:link w:val="2"/>
+    <w:uiPriority w:val="9"/>
+    <w:rsid w:val="00FC3E8C"/>
+    <w:rPr>
+      <w:rFonts w:asciiTheme="majorHAnsi" w:eastAsiaTheme="majorEastAsia" w:hAnsiTheme="majorHAnsi" w:cstheme="majorBidi"/>
+      <w:b/>
+      <w:bCs/>
+      <w:sz w:val="32"/>
+      <w:szCs w:val="32"/>
+    </w:rPr>
+  </w:style>
+  <w:style w:type="paragraph" w:styleId="a3">
+    <w:name w:val="No Spacing"/>
+    <w:uiPriority w:val="1"/>
+    <w:qFormat/>
+    <w:rsid w:val="00F15C0D"/>
+  </w:style>
+  <w:style w:type="character" w:customStyle="1" w:styleId="10">
+    <w:name w:val="标题 1 字符"/>
+    <w:basedOn w:val="a0"/>
+    <w:link w:val="1"/>
+    <w:uiPriority w:val="9"/>
+    <w:rsid w:val="00F15C0D"/>
+    <w:rPr>
+      <w:b/>
+      <w:bCs/>
+      <w:kern w:val="44"/>
+      <w:sz w:val="44"/>
+      <w:szCs w:val="44"/>
+    </w:rPr>
+  </w:style>
+  <w:style w:type="paragraph" w:styleId="a4">
+    <w:name w:val="header"/>
+    <w:basedOn w:val="a"/>
+    <w:link w:val="a5"/>
+    <w:uiPriority w:val="99"/>
+    <w:unhideWhenUsed/>
+    <w:rsid w:val="004674AA"/>
+    <w:pPr>
+      <w:pBdr>
+        <w:bottom w:val="single" w:sz="6" w:space="1" w:color="auto"/>
+      </w:pBdr>
+      <w:tabs>
+        <w:tab w:val="center" w:pos="4153"/>
+        <w:tab w:val="right" w:pos="8306"/>
+      </w:tabs>
+      <w:snapToGrid w:val="0"/>
+      <w:jc w:val="center"/>
+    </w:pPr>
+    <w:rPr>
+      <w:sz w:val="18"/>
+      <w:szCs w:val="18"/>
+    </w:rPr>
+  </w:style>
+  <w:style w:type="character" w:customStyle="1" w:styleId="a5">
+    <w:name w:val="页眉 字符"/>
+    <w:basedOn w:val="a0"/>
+    <w:link w:val="a4"/>
+    <w:uiPriority w:val="99"/>
+    <w:rsid w:val="004674AA"/>
+    <w:rPr>
+      <w:sz w:val="18"/>
+      <w:szCs w:val="18"/>
+    </w:rPr>
+  </w:style>
+  <w:style w:type="paragraph" w:styleId="a6">
+    <w:name w:val="footer"/>
+    <w:basedOn w:val="a"/>
+    <w:link w:val="a7"/>
+    <w:uiPriority w:val="99"/>
+    <w:unhideWhenUsed/>
+    <w:rsid w:val="004674AA"/>
+    <w:pPr>
+      <w:tabs>
+        <w:tab w:val="center" w:pos="4153"/>
+        <w:tab w:val="right" w:pos="8306"/>
+      </w:tabs>
+      <w:snapToGrid w:val="0"/>
+      <w:jc w:val="left"/>
+    </w:pPr>
+    <w:rPr>
+      <w:sz w:val="18"/>
+      <w:szCs w:val="18"/>
+    </w:rPr>
+  </w:style>
+  <w:style w:type="character" w:customStyle="1" w:styleId="a7">
+    <w:name w:val="页脚 字符"/>
+    <w:basedOn w:val="a0"/>
+    <w:link w:val="a6"/>
+    <w:uiPriority w:val="99"/>
+    <w:rsid w:val="004674AA"/>
+    <w:rPr>
+      <w:sz w:val="18"/>
+      <w:szCs w:val="18"/>
+    </w:rPr>
+  </w:style>
 </w:styles>
+</file>
+
+<file path=word/ink/ink1.xml><?xml version="1.0" encoding="utf-8"?>
+<inkml:ink xmlns:inkml="http://www.w3.org/2003/InkML">
+  <inkml:definitions>
+    <inkml:context xml:id="ctx0">
+      <inkml:inkSource xml:id="inkSrc0">
+        <inkml:traceFormat>
+          <inkml:channel name="X" type="integer" min="-2.14748E9" max="2.14748E9" units="cm"/>
+          <inkml:channel name="Y" type="integer" min="-2.14748E9" max="2.14748E9" units="cm"/>
+          <inkml:channel name="F" type="integer" max="32767" units="dev"/>
+        </inkml:traceFormat>
+        <inkml:channelProperties>
+          <inkml:channelProperty channel="X" name="resolution" value="1000" units="1/cm"/>
+          <inkml:channelProperty channel="Y" name="resolution" value="1000" units="1/cm"/>
+          <inkml:channelProperty channel="F" name="resolution" value="0" units="1/dev"/>
+        </inkml:channelProperties>
+      </inkml:inkSource>
+      <inkml:timestamp xml:id="ts0" timeString="2021-11-07T04:49:13.147"/>
+    </inkml:context>
+    <inkml:brush xml:id="br0">
+      <inkml:brushProperty name="width" value="0.025" units="cm"/>
+      <inkml:brushProperty name="height" value="0.025" units="cm"/>
+    </inkml:brush>
+  </inkml:definitions>
+  <inkml:trace contextRef="#ctx0" brushRef="#br0">0 323 24575,'10'0'0,"0"0"-9831,47-9 8341,-13 2 4308,40-8-2818,-26 5 0,3 0 0,-10 1 0,2 0 367,23-4 0,2 0-367,-14 1 0,-2 2 0,3 0 0,-2 1-276,33-7 276,-41 9 0,-2 1 0,13-2 6159,15-1-6159,-18 1 0,-20 5 0,-2-6 1441,-7 4-1441,-5-2 445,13-2-445,-20 4 0,4-2 0,-2 2 0,-9 0 0,4 0 0,-3 0 0,-1 0 0,-3 2 0,-4 0 0,-1 2 0,-3-1 0,0 1 0,-1 0 0,-1 1 0,-1-1 0,1 0 0,-1-2 0,2 0 0,4-3 0,2 1 0,3-1 0,2 0 0,-1 1 0,-1-1 0,-2 3 0,-4 0 0,1 1 0,-4 2 0,0-1 0,-1 1 0,1 0 0,-18 0 0,-10 0 0,4 0 0,-1 0 0</inkml:trace>
+</inkml:ink>
+</file>
+
+<file path=word/ink/ink10.xml><?xml version="1.0" encoding="utf-8"?>
+<inkml:ink xmlns:inkml="http://www.w3.org/2003/InkML">
+  <inkml:definitions>
+    <inkml:context xml:id="ctx0">
+      <inkml:inkSource xml:id="inkSrc0">
+        <inkml:traceFormat>
+          <inkml:channel name="X" type="integer" min="-2.14748E9" max="2.14748E9" units="cm"/>
+          <inkml:channel name="Y" type="integer" min="-2.14748E9" max="2.14748E9" units="cm"/>
+          <inkml:channel name="F" type="integer" max="32767" units="dev"/>
+        </inkml:traceFormat>
+        <inkml:channelProperties>
+          <inkml:channelProperty channel="X" name="resolution" value="1000" units="1/cm"/>
+          <inkml:channelProperty channel="Y" name="resolution" value="1000" units="1/cm"/>
+          <inkml:channelProperty channel="F" name="resolution" value="0" units="1/dev"/>
+        </inkml:channelProperties>
+      </inkml:inkSource>
+      <inkml:timestamp xml:id="ts0" timeString="2021-11-07T04:23:39.647"/>
+    </inkml:context>
+    <inkml:brush xml:id="br0">
+      <inkml:brushProperty name="width" value="0.025" units="cm"/>
+      <inkml:brushProperty name="height" value="0.025" units="cm"/>
+    </inkml:brush>
+  </inkml:definitions>
+  <inkml:trace contextRef="#ctx0" brushRef="#br0">1160 1 24575,'-11'10'0,"-23"33"0,-5 9 0,-3 7-546,-5 6 1,-1 0 545,10-8 0,-6 10 357,9-10-357,-2 1 181,5-3-181,5-7 0,-1-2 0,8-3 553,-4-2-553,2 0 0,-13 22 0,7-15 0,-11 18 0,8-22 0,1 2 0,0-10 0,9-2 0,-1-6 0,6-2 0,-4 4 0,3-4 0,3-1 0,4-6 0,-10 21 0,9-17 0,-15 28 0,14-28 0,-5 8 0,6-10 0,2-3 0,0 0 0,2-5 0,2-2 0,0-5 0,3-2 0,0-1 0,2 0 0,-1-1 0,0 1 0,-2 1 0,-1 0 0,-1 2 0,-2 3 0,-1 1 0,-3 2 0,1 1 0,-2 1 0,3-4 0,0 3 0,3-8 0,1 1 0,1-3 0,1-1 0,1 1 0,0-2 0,2 1 0,-2 0 0,0 2 0,-2 0 0,-1 2 0,-1 0 0,1 0 0,0-1 0,2-1 0,-2-1 0,4-1 0,-1 1 0,0 1 0,-1 3 0,-2 1 0,1 2 0,-1 3 0,0 0 0,1 0 0,-2-1 0,4-3 0,-1-1 0,3-4 0,-1 0 0,1-1 0,0-4 0,0-3 0,0 1 0,0-1 0</inkml:trace>
+</inkml:ink>
+</file>
+
+<file path=word/ink/ink11.xml><?xml version="1.0" encoding="utf-8"?>
+<inkml:ink xmlns:inkml="http://www.w3.org/2003/InkML">
+  <inkml:definitions>
+    <inkml:context xml:id="ctx0">
+      <inkml:inkSource xml:id="inkSrc0">
+        <inkml:traceFormat>
+          <inkml:channel name="X" type="integer" min="-2.14748E9" max="2.14748E9" units="cm"/>
+          <inkml:channel name="Y" type="integer" min="-2.14748E9" max="2.14748E9" units="cm"/>
+          <inkml:channel name="F" type="integer" max="32767" units="dev"/>
+        </inkml:traceFormat>
+        <inkml:channelProperties>
+          <inkml:channelProperty channel="X" name="resolution" value="1000" units="1/cm"/>
+          <inkml:channelProperty channel="Y" name="resolution" value="1000" units="1/cm"/>
+          <inkml:channelProperty channel="F" name="resolution" value="0" units="1/dev"/>
+        </inkml:channelProperties>
+      </inkml:inkSource>
+      <inkml:timestamp xml:id="ts0" timeString="2021-11-07T04:23:35.450"/>
+    </inkml:context>
+    <inkml:brush xml:id="br0">
+      <inkml:brushProperty name="width" value="0.025" units="cm"/>
+      <inkml:brushProperty name="height" value="0.025" units="cm"/>
+    </inkml:brush>
+  </inkml:definitions>
+  <inkml:trace contextRef="#ctx0" brushRef="#br0">3 1 18950,'-1'3'0,"0"-1"0</inkml:trace>
+</inkml:ink>
+</file>
+
+<file path=word/ink/ink12.xml><?xml version="1.0" encoding="utf-8"?>
+<inkml:ink xmlns:inkml="http://www.w3.org/2003/InkML">
+  <inkml:definitions>
+    <inkml:context xml:id="ctx0">
+      <inkml:inkSource xml:id="inkSrc0">
+        <inkml:traceFormat>
+          <inkml:channel name="X" type="integer" min="-2.14748E9" max="2.14748E9" units="cm"/>
+          <inkml:channel name="Y" type="integer" min="-2.14748E9" max="2.14748E9" units="cm"/>
+          <inkml:channel name="F" type="integer" max="32767" units="dev"/>
+        </inkml:traceFormat>
+        <inkml:channelProperties>
+          <inkml:channelProperty channel="X" name="resolution" value="1000" units="1/cm"/>
+          <inkml:channelProperty channel="Y" name="resolution" value="1000" units="1/cm"/>
+          <inkml:channelProperty channel="F" name="resolution" value="0" units="1/dev"/>
+        </inkml:channelProperties>
+      </inkml:inkSource>
+      <inkml:timestamp xml:id="ts0" timeString="2021-11-07T04:12:38.625"/>
+    </inkml:context>
+    <inkml:brush xml:id="br0">
+      <inkml:brushProperty name="width" value="0.025" units="cm"/>
+      <inkml:brushProperty name="height" value="0.025" units="cm"/>
+    </inkml:brush>
+  </inkml:definitions>
+  <inkml:trace contextRef="#ctx0" brushRef="#br0">1272 168 24575,'-12'0'0,"-1"0"0,-3 0 0,-2 0 0,-1 0 0,-6 0 0,1 0 0,3 0 0,-8 0 0,6 0 0,-8 0 0,3-3 0,3 0 0,-3-4 0,9 5 0,-7-5 0,9 5 0,-5-3 0,5 2 0,-1-2 0,3 2 0,2-1 0,0 1 0,2 0 0,2 0 0,-2 1 0,2-1 0,-2 0 0,2 2 0,-2-2 0,0 3 0,-57-2 0,35 1 0,-41 0 0,27 7 0,23-3 0,-18 4 0,27-5 0,2 0 0,0-2 0,4 2 0,-2-2 0,4 0 0,-2 0 0,-3 0 0,1 0 0,-3 0 0,3 0 0,0 0 0,0 1 0,0-1 0,0 1 0,1-1 0,0 1 0,0 0 0,0 1 0,1-1 0,0 2 0,2-2 0,-1 1 0,3-1 0,0 1 0,3-2 0,-1 1 0,1-1 0,1 1 0,-1-1 0,-2 1 0,-2-1 0,-2 0 0,-2 0 0,-6 0 0,7 0 0,-4 0 0,8 0 0,0 0 0,2 0 0,2 0 0,-1-1 0,0-1 0,1 0 0,-1-2 0,2 2 0,-2-1 0,2 1 0,-1 1 0,1 0 0</inkml:trace>
+  <inkml:trace contextRef="#ctx0" brushRef="#br0" timeOffset="1805">275 1 24575,'-5'0'0,"-3"4"0,-5 0 0,-2 6 0,-3-1 0,1 2 0,-4 1 0,2-3 0,0 2 0,4-3 0,5-1 0,-2 0 0,2-2 0,-2 1 0,1 0 0,-2 2 0,3 1 0,-1-2 0,1 0 0,1-2 0,4-1 0,-1-1 0,4-1 0,0 0 0,0-1 0,3 0 0,0-1 0,4 0 0,1 0 0,0 0 0,1 0 0,-1 0 0,0 1 0,1 0 0,-1 1 0,1 1 0,0-1 0,2 1 0,-1 0 0,6 3 0,-3 2 0,6 1 0,-5 0 0,3 0 0,-1 2 0,2 0 0,0 1 0,-2 0 0,0-3 0,-1 2 0,-2-4 0,-3-1 0,-3-3 0,-3-1 0,1-1 0,-2 1 0,1-2 0,-1 2 0,2-1 0,-1 1 0,2 1 0,-1-1 0,0 1 0,0-1 0,0 0 0,-1 0 0,1-1 0,-1 1 0,-1-1 0,0 0 0,-1-1 0</inkml:trace>
+</inkml:ink>
+</file>
+
+<file path=word/ink/ink13.xml><?xml version="1.0" encoding="utf-8"?>
+<inkml:ink xmlns:inkml="http://www.w3.org/2003/InkML">
+  <inkml:definitions>
+    <inkml:context xml:id="ctx0">
+      <inkml:inkSource xml:id="inkSrc0">
+        <inkml:traceFormat>
+          <inkml:channel name="X" type="integer" min="-2.14748E9" max="2.14748E9" units="cm"/>
+          <inkml:channel name="Y" type="integer" min="-2.14748E9" max="2.14748E9" units="cm"/>
+          <inkml:channel name="F" type="integer" max="32767" units="dev"/>
+        </inkml:traceFormat>
+        <inkml:channelProperties>
+          <inkml:channelProperty channel="X" name="resolution" value="1000" units="1/cm"/>
+          <inkml:channelProperty channel="Y" name="resolution" value="1000" units="1/cm"/>
+          <inkml:channelProperty channel="F" name="resolution" value="0" units="1/dev"/>
+        </inkml:channelProperties>
+      </inkml:inkSource>
+      <inkml:timestamp xml:id="ts0" timeString="2021-11-07T05:08:50.970"/>
+    </inkml:context>
+    <inkml:brush xml:id="br0">
+      <inkml:brushProperty name="width" value="0.025" units="cm"/>
+      <inkml:brushProperty name="height" value="0.025" units="cm"/>
+      <inkml:brushProperty name="color" value="#66CC00"/>
+    </inkml:brush>
+  </inkml:definitions>
+  <inkml:trace contextRef="#ctx0" brushRef="#br0">2098 1021 24575,'-8'0'0,"-7"0"0,-10 0 0,-18 0 0,4 0 0,-16 0 0,2 0 0,-6 0 0,-9 0 0,4 0 0,-6 0 0,-5 0 0,4 0 0,10 0 0,-4 0 0,20 0 0,-12 0 0,15 0 0,1 0 0,11-3 0,-1 3 0,10-2 0,-3 2 0,7 0 0,-3 0 0,3 0 0,-3 0 0,2 0 0,-1 0 0,2 0 0,-4 0 0,-14 0 0,11 0 0,-30 0 0,30 0 0,-15 0 0,19-3 0,0 3 0,-1-5 0,1 5 0,3-5 0,-3 5 0,6-2 0,-6 0 0,3 1 0,-4-4 0,1 3 0,0-6 0,0 3 0,-1-3 0,1 3 0,3 0 0,-3 0 0,3 0 0,-1 0 0,-1 0 0,4 1 0,-4-1 0,4 0 0,-4 0 0,5 0 0,-9-3 0,8 2 0,-11-9 0,11 9 0,-15-14 0,10 2 0,-6-3 0,12 0 0,-1 3 0,9 6 0,-5-2 0,6 6 0,-1 0 0,2 0 0,0 2 0,0-2 0,1 2 0,0-4 0,-3-10 0,5 4 0,-3-10 0,2 9 0,1-7 0,-1 3 0,2 0 0,0 2 0,0 4 0,0-4 0,0 4 0,0-1 0,0 2 0,0 0 0,0 1 0,4-1 0,1 0 0,7-3 0,8-3 0,1-2 0,7 1 0,3-3 0,3 2 0,11-6 0,-1 5 0,9-2 0,-1 7 0,6-2 0,5 7 0,-5 0 0,10 5 0,-9 4 0,4 0 0,-6 4 0,1 0 0,-1 0 0,6 0 0,-4 0 0,9 0 0,-4 0 0,11 0 0,-4 0 0,10 0 0,-10 0 0,10 0 0,-10 0 0,4 0 0,-6 0 0,-5 0 0,-14 0 0,-1 0 0,-10 0 0,7 0 0,-4 0 0,-1 0 0,-4 0 0,0 0 0,9 0 0,-15 0 0,14 0 0,-16 0 0,8 0 0,-1 0 0,1 0 0,0 0 0,0 3 0,15 3 0,-11-2 0,12 4 0,-20-7 0,3 2 0,-8-1 0,8-1 0,-7 4 0,3-5 0,0 6 0,-3-3 0,2 3 0,-3-1 0,0 1 0,-3-1 0,2 1 0,-6-1 0,3 2 0,-1 2 0,6 2 0,0 3 0,-4-3 0,1 5 0,-3 1 0,3 0 0,0 6 0,-4-3 0,0 2 0,3 13 0,-4-10 0,-1 12 0,-9-18 0,-3-2 0,-4-8 0,0-2 0,0-3 0,-2 9 0,-1 0 0,-1 14 0,-2-5 0,-3 9 0,-7-2 0,-1 4 0,-4 3 0,2-3 0,-3 3 0,1-10 0,-1 5 0,2-11 0,0 1 0,1-6 0,-1 0 0,2-2 0,-3-3 0,-1-1 0,-2-3 0,0 1 0,-1-2 0,4 0 0,-3 0 0,3-1 0,0 1 0,-3 0 0,3 0 0,-3 0 0,-1 3 0,-2-3 0,2 5 0,-7-4 0,4 4 0,-4-4 0,-12 5 0,8-5 0,-8 2 0,12-2 0,0-3 0,4-1 0,-4-2 0,7 0 0,-6 0 0,3 0 0,-4 0 0,3 2 0,-2-1 0,2 1 0,-3-2 0,0 0 0,4 0 0,0 0 0,-2 2 0,7-1 0,-3 1 0,10-2 0,2 2 0,-1-2 0,3 2 0,-5 0 0,1-1 0,-1 1 0,-4-2 0,3 0 0,-6 0 0,3 0 0,0 0 0,-3 0 0,6 0 0,-3 0 0,3 0 0,1 0 0,-1 0 0,0 0 0,-2-3 0,1 1 0,-1-3 0,5 2 0,-2-1 0,4 4 0,0-4 0,4 4 0,1-2 0,1 1 0,0 0 0,-3-2 0,0 1 0,-2-2 0,0 0 0,4 1 0,0 2 0</inkml:trace>
+  <inkml:trace contextRef="#ctx0" brushRef="#br0" timeOffset="1958">3420 440 24575,'5'0'0,"7"0"0,39 0 0,3-4 0,21-6 0,-7 0 0,-4-10 0,11 6 0,2-5 0,-1 3 0,5-1 0,-10-1 0,4-3 0,-11-1 0,4-1 0,-9 1 0,9-1 0,-9 1 0,4 3 0,-6-1 0,-13 6 0,6-3 0,-16 5 0,7 2 0,-8-1 0,-2 4 0,-6 0 0,-2 1 0,-5 1 0,-2 1 0,-3 0 0,-4 1 0,-1 0 0,-4 3 0,0-4 0,-1 4 0,-4-3 0,-11-5 0,-5 0 0,2-1 0,2 4 0</inkml:trace>
+</inkml:ink>
+</file>
+
+<file path=word/ink/ink14.xml><?xml version="1.0" encoding="utf-8"?>
+<inkml:ink xmlns:inkml="http://www.w3.org/2003/InkML">
+  <inkml:definitions>
+    <inkml:context xml:id="ctx0">
+      <inkml:inkSource xml:id="inkSrc0">
+        <inkml:traceFormat>
+          <inkml:channel name="X" type="integer" min="-2.14748E9" max="2.14748E9" units="cm"/>
+          <inkml:channel name="Y" type="integer" min="-2.14748E9" max="2.14748E9" units="cm"/>
+          <inkml:channel name="F" type="integer" max="32767" units="dev"/>
+        </inkml:traceFormat>
+        <inkml:channelProperties>
+          <inkml:channelProperty channel="X" name="resolution" value="1000" units="1/cm"/>
+          <inkml:channelProperty channel="Y" name="resolution" value="1000" units="1/cm"/>
+          <inkml:channelProperty channel="F" name="resolution" value="0" units="1/dev"/>
+        </inkml:channelProperties>
+      </inkml:inkSource>
+      <inkml:timestamp xml:id="ts0" timeString="2021-11-07T05:02:51.047"/>
+    </inkml:context>
+    <inkml:brush xml:id="br0">
+      <inkml:brushProperty name="width" value="0.025" units="cm"/>
+      <inkml:brushProperty name="height" value="0.025" units="cm"/>
+      <inkml:brushProperty name="color" value="#FF0066"/>
+    </inkml:brush>
+  </inkml:definitions>
+  <inkml:trace contextRef="#ctx0" brushRef="#br0">1 0 24575,'2'1'0,"0"0"0</inkml:trace>
+  <inkml:trace contextRef="#ctx0" brushRef="#br0" timeOffset="211">5 2 24575,'0'0'0</inkml:trace>
+</inkml:ink>
+</file>
+
+<file path=word/ink/ink15.xml><?xml version="1.0" encoding="utf-8"?>
+<inkml:ink xmlns:inkml="http://www.w3.org/2003/InkML">
+  <inkml:definitions>
+    <inkml:context xml:id="ctx0">
+      <inkml:inkSource xml:id="inkSrc0">
+        <inkml:traceFormat>
+          <inkml:channel name="X" type="integer" min="-2.14748E9" max="2.14748E9" units="cm"/>
+          <inkml:channel name="Y" type="integer" min="-2.14748E9" max="2.14748E9" units="cm"/>
+          <inkml:channel name="F" type="integer" max="32767" units="dev"/>
+        </inkml:traceFormat>
+        <inkml:channelProperties>
+          <inkml:channelProperty channel="X" name="resolution" value="1000" units="1/cm"/>
+          <inkml:channelProperty channel="Y" name="resolution" value="1000" units="1/cm"/>
+          <inkml:channelProperty channel="F" name="resolution" value="0" units="1/dev"/>
+        </inkml:channelProperties>
+      </inkml:inkSource>
+      <inkml:timestamp xml:id="ts0" timeString="2021-11-07T05:02:37.144"/>
+    </inkml:context>
+    <inkml:brush xml:id="br0">
+      <inkml:brushProperty name="width" value="0.025" units="cm"/>
+      <inkml:brushProperty name="height" value="0.025" units="cm"/>
+      <inkml:brushProperty name="color" value="#FF0066"/>
+    </inkml:brush>
+  </inkml:definitions>
+  <inkml:trace contextRef="#ctx0" brushRef="#br0">0 0 24575,'0'0'0</inkml:trace>
+</inkml:ink>
+</file>
+
+<file path=word/ink/ink16.xml><?xml version="1.0" encoding="utf-8"?>
+<inkml:ink xmlns:inkml="http://www.w3.org/2003/InkML">
+  <inkml:definitions>
+    <inkml:context xml:id="ctx0">
+      <inkml:inkSource xml:id="inkSrc0">
+        <inkml:traceFormat>
+          <inkml:channel name="X" type="integer" min="-2.14748E9" max="2.14748E9" units="cm"/>
+          <inkml:channel name="Y" type="integer" min="-2.14748E9" max="2.14748E9" units="cm"/>
+          <inkml:channel name="F" type="integer" max="32767" units="dev"/>
+        </inkml:traceFormat>
+        <inkml:channelProperties>
+          <inkml:channelProperty channel="X" name="resolution" value="1000" units="1/cm"/>
+          <inkml:channelProperty channel="Y" name="resolution" value="1000" units="1/cm"/>
+          <inkml:channelProperty channel="F" name="resolution" value="0" units="1/dev"/>
+        </inkml:channelProperties>
+      </inkml:inkSource>
+      <inkml:timestamp xml:id="ts0" timeString="2021-11-07T05:02:01.603"/>
+    </inkml:context>
+    <inkml:brush xml:id="br0">
+      <inkml:brushProperty name="width" value="0.025" units="cm"/>
+      <inkml:brushProperty name="height" value="0.025" units="cm"/>
+      <inkml:brushProperty name="color" value="#FF0066"/>
+    </inkml:brush>
+  </inkml:definitions>
+  <inkml:trace contextRef="#ctx0" brushRef="#br0">453 4363 24575,'-6'0'0,"-1"0"0,-34-12 0,18 4 0,-29-14 0,31 6 0,-5-4 0,6 0 0,-7-2 0,7 0 0,0-2 0,0-3 0,2 1 0,-2-4 0,2-1 0,6 9 0,-4-7 0,7 11 0,-4-5 0,0-3 0,4 8 0,-5-11 0,7 11 0,0-5 0,0 1 0,4-5 0,0-4 0,3-18 0,0 12 0,0-12 0,3 6 0,4 7 0,5-5 0,3 10 0,2-1 0,2-1 0,1 1 0,5-4 0,-3 2 0,3 0 0,-1 1 0,-3 6 0,6-4 0,-4 6 0,6-4 0,-1 3 0,9-2 0,-2 2 0,11-1 0,-1 1 0,5 2 0,1-3 0,-2 7 0,-3 2 0,1 2 0,-5 9 0,5-2 0,-8 4 0,4 3 0,-8 0 0,4 2 0,-4 0 0,5 0 0,-3 0 0,7 0 0,1 4 0,3 1 0,0 7 0,-3 0 0,-1 2 0,-7 1 0,0 0 0,-3 2 0,-2 0 0,-1 1 0,-9-5 0,2 6 0,-6-10 0,8 13 0,-2-5 0,-2 3 0,-4-2 0,-2-2 0,2 5 0,6 4 0,3 1 0,4 5 0,4 0 0,-11-9 0,5 3 0,-14-11 0,5 3 0,-8-5 0,3 3 0,-7-3 0,2 5 0,-1 7 0,-1 2 0,5 11 0,-2 0 0,1 7 0,-2-13 0,-3 7 0,0-12 0,-2 5 0,-1-3 0,-3-4 0,-1-5 0,0 0 0,0-3 0,-5 15 0,1-8 0,-8 13 0,4-11 0,-2 0 0,0 2 0,-3-4 0,-1 2 0,-4-4 0,1 0 0,1-7 0,-5 2 0,6-9 0,-7 4 0,5-4 0,-4-2 0,4 0 0,-1-3 0,-4-1 0,7-1 0,-14 0 0,15 0 0,-12 0 0,9 0 0,-4 0 0,1 0 0,-1 0 0,4 0 0,-4 0 0,7 0 0,-5 0 0,5 2 0,-2 0 0,-1 1 0,-6 2 0,0-1 0,-7-1 0,5-1 0,5-2 0,0 0 0,5 0 0,-6 0 0,2 0 0,-1 0 0,-1 0 0,2 1 0,0 1 0,0 2 0,3-1 0,-1 2 0,1 0 0,0 1 0,-1 1 0,3-1 0,-7 3 0,5-2 0,-3 1 0,3-1 0,0-1 0,-1 2 0,-2-1 0,3 1 0,1-1 0,1-3 0,2 1 0,1-2 0,-1 0 0,1 0 0,0-1 0,-1 0 0,-12 1 0,7-2 0,-8 3 0,10-1 0,-1 0 0,1 0 0,2 0 0,1 2 0,-2 0 0,3 0 0,0 0 0,1-1 0,-7 2 0,3 0 0,-5 0 0,7-2 0,1 0 0,0 0 0,2-1 0,-3 0 0,3-1 0,-1 1 0,2-3 0,2 0 0,-2 0 0,0 0 0,0 0 0,-2-3 0,2 1 0,-2-3 0,2 2 0,0-2 0,1 2 0,0-1 0,2 2 0,-1 0 0,2 1 0,0 1 0,1 0 0,0 0 0,1 0 0,0-1 0,0 1 0,0-2 0,0 0 0,-1-2 0,-3-4 0,-2-1 0,-2-6 0,-1-1 0,1-2 0,3 7 0,4 2 0</inkml:trace>
+  <inkml:trace contextRef="#ctx0" brushRef="#br0" timeOffset="2954">606 6376 24575,'-6'0'0,"-1"0"0,-4 0 0,0 0 0,-1-2 0,-2-1 0,-1-2 0,2-3 0,-3-2 0,4-3 0,-3-5 0,0-6 0,3-4 0,-4-3 0,1-3 0,-3-3 0,1 3 0,2-3 0,-4 2 0,5 4 0,-5-6 0,7 8 0,-3-7 0,5 8 0,-5-26 0,9 17 0,-4-24 0,10 23 0,-2-6 0,2 6 0,0-2 0,0 6 0,0-3 0,0 6 0,0-2 0,3 2 0,4-2 0,4-1 0,4-3 0,0 3 0,4-1 0,-5 11 0,4-1 0,-4 8 0,1-2 0,1 3 0,-3 6 0,-1 1 0,0 2 0,2 0 0,1-3 0,4 2 0,4-5 0,3-2 0,6-4 0,5-2 0,5 0 0,1 0 0,4 4 0,-2 3 0,7 2 0,-3 4 0,7 3 0,-3 3 0,8 2 0,-4 2 0,8 6 0,-4 6 0,1 5 0,-4 4 0,-4 3 0,-6 2 0,-7 3 0,-3 2 0,-10 2 0,1 9 0,-7-1 0,-3 3 0,-6-10 0,0 2 0,-4-9 0,4 18 0,-5-11 0,3 8 0,-7-10 0,2-1 0,-3-7 0,-1 6 0,-2-9 0,0 7 0,0-2 0,0 5 0,0-11 0,0 15 0,0-15 0,0 11 0,-2-3 0,-2 1 0,-3 6 0,-4-3 0,0 3 0,-1-3 0,-9 15 0,3-14 0,-7 11 0,2-15 0,-1-3 0,-5 3 0,-6-1 0,-2 1 0,-7 1 0,6-6 0,-5 3 0,3-5 0,9-6 0,-4 1 0,12-7 0,-6 3 0,4-3 0,0-5 0,4-1 0,-1-3 0,3-1 0,-2 0 0,2-2 0,0 0 0,-2-2 0,2 0 0,-1-3 0,-1 1 0,4-1 0,-4 3 0,4 0 0,-1 1 0,1 0 0,1-1 0,2 2 0,0-3 0,2 3 0,2-3 0,-2 2 0,4-2 0,-2 0 0,2-1 0,-2 1 0,2-1 0,-2 0 0,2 1 0,0-3 0,-2 1 0,-1-6 0,-1 2 0,0-4 0,1-2 0,1 2 0,2-3 0,-2 1 0,2 0 0,1 3 0,0 2 0,4 3 0,0 2 0,1 2 0,2 1 0,-1 1 0,0-1 0,0 2 0,0-2 0,0 1 0,1 0 0,-1 0 0</inkml:trace>
+  <inkml:trace contextRef="#ctx0" brushRef="#br0" timeOffset="21420">1659 5325 24575,'0'-14'0,"2"4"0,7-21 0,8-6 0,2-10 0,11-16 0,2-6 0,9-12-624,-17 34 0,1-2 624,4-3 0,1 0 0,1-4 0,1 0 0,4-5 0,2-1 0,-5 2 0,1 1 0,3-3 0,0 1 0,-1-1 0,-1 1 0,-2 5 0,0-2 0,14-26 0,-3 2 0,-20 36 0,0 2 0,14-31 0,-2 3-394,-3 2 394,8-20 0,-10 12 0,-3 6 0,-7 11 0,-2 0 0,-4 12 0,-3-2 0,-3 2 0,-2 9 0,-2-1 0,-1 14 0,-2 2 1222,3-8-1222,-2 3 420,2-2-420,1 5 0,-3 11 0,1 3 0,2-3 0,5-5 0,8-18 0,24-37 0,-2 2 0,5-5 0,-3 7 0,-10 20 0,6-10 0,-11 22 0,0-2 0,-10 19 0,3-5 0,-2 2 0,-5 9 0,-1-1 0,-3 5 0,-3 2 0,1 1 0,-3 3 0,-2 2 0,2 0 0,-3 3 0,1-1 0,-1 1 0,0-1 0,2 0 0,5-9 0,0 0 0,5-9 0,-3-1 0,21-43 0,-10 21 0,17-30 0,-21 44 0,1-1 0,-6 7 0,3 0 0,-3 1 0,-1 8 0,-4 2 0,0 1 0,-3 4 0,1-6 0,0 2 0,1-5 0,1-1 0,1-1 0,2-3 0,-1 0 0,-1 3 0,4-7 0,-4 3 0,2-1 0,-2-11 0,-4 15 0,4-14 0,-5 13 0,1 1 0,-2 4 0,0 2 0,0 4 0,-2 0 0,0 3 0,-1-1 0,1 4 0,0-4 0,1 3 0,5-18 0,1 6 0,16-35 0,-12 27 0,14-23 0,-20 34 0,4-11 0,-8 18 0,1-6 0,-3 10 0,0-2 0,0 3 0,0 0 0,0 1 0,0 0 0</inkml:trace>
+  <inkml:trace contextRef="#ctx0" brushRef="#br0" timeOffset="23815">3771 949 24575,'0'-18'0,"0"-8"0,0-27 0,2 4 0,3-14 0,3 15 0,-1 0 0,-2 15 0,-1-4 0,-3 18 0,0-10 0,-1 6 0,0 2 0,0 2 0,0 2 0,0 1 0,0 0 0,0 1 0,0-1 0,0 2 0,0-2 0,0-3 0,0-5 0,0 3 0,0-2 0,2 8 0,2-4 0,-1 9 0,1-4 0,-3 11 0,-1 0 0,1-2 0,0-2 0,2-3 0,0-2 0,0 0 0,0 0 0,0-1 0,0-2 0,1-1 0,-3-1 0,2 1 0,-2 2 0,1 0 0,-1 4 0,0 0 0,-1 3 0,0 2 0,0 2 0,1 2 0,-1-1 0,1 2 0,-1-1 0</inkml:trace>
+</inkml:ink>
+</file>
+
+<file path=word/ink/ink17.xml><?xml version="1.0" encoding="utf-8"?>
+<inkml:ink xmlns:inkml="http://www.w3.org/2003/InkML">
+  <inkml:definitions>
+    <inkml:context xml:id="ctx0">
+      <inkml:inkSource xml:id="inkSrc0">
+        <inkml:traceFormat>
+          <inkml:channel name="X" type="integer" min="-2.14748E9" max="2.14748E9" units="cm"/>
+          <inkml:channel name="Y" type="integer" min="-2.14748E9" max="2.14748E9" units="cm"/>
+          <inkml:channel name="F" type="integer" max="32767" units="dev"/>
+        </inkml:traceFormat>
+        <inkml:channelProperties>
+          <inkml:channelProperty channel="X" name="resolution" value="1000" units="1/cm"/>
+          <inkml:channelProperty channel="Y" name="resolution" value="1000" units="1/cm"/>
+          <inkml:channelProperty channel="F" name="resolution" value="0" units="1/dev"/>
+        </inkml:channelProperties>
+      </inkml:inkSource>
+      <inkml:timestamp xml:id="ts0" timeString="2021-11-07T05:02:19.616"/>
+    </inkml:context>
+    <inkml:brush xml:id="br0">
+      <inkml:brushProperty name="width" value="0.025" units="cm"/>
+      <inkml:brushProperty name="height" value="0.025" units="cm"/>
+      <inkml:brushProperty name="color" value="#FF0066"/>
+    </inkml:brush>
+  </inkml:definitions>
+  <inkml:trace contextRef="#ctx0" brushRef="#br0">1 3348 24575,'13'-51'0,"-2"13"0,15-13 0,5 4 0,4 0 0,16-16 0,-13 17 0,1 2 0,-16 21 0,-6 6 0,-5 8 0,-5 2 0,-1 3 0,-2 2 0,-1 0 0,-2 1 0,0-2 0,0 1 0,0-2 0,0 0 0,2-1 0,-2 1 0,1 0 0,0 1 0,0 1 0,0 1 0,-1-1 0,1 1 0,-1-2 0,5-6 0,41-63 0,-5 5 0,-3 7 0,2-5-2058,-7 9 1,-1 0 2057,4-8 0,0-3 0,4-3 0,2-2 0,-2-2 0,0-2 0,2 0 0,0 0 0,-4 3 0,-1 1 0,1-5 0,-2 4 0,-10 21 0,0 2 0,2-7 0,0 4 0,15-22 0,-8 14 0,3-7 0,-18 33 0,5-6 0,-7 10 0,-4 11 0,-3 4 0,-2 5 4115,1-2-4115,-2 4 0,6-4 0,-1 1 0,6-3 0,4-1 0,-3 3 0,4-2 0,-5 4 0,8-8 0,-9 5 0,1-2 0,-9 6 0,-3-1 0,-1 3 0,-3-4 0,1 2 0,-1-2 0,2-4 0,-2-1 0,0 1 0,-2 3 0,-1 2 0,1-6 0,3-2 0,1-3 0,3 1 0,-3 4 0,8-16 0,-5 11 0,6-12 0,-8 17 0,1 0 0,-3 7 0,-1 2 0,-2 0 0,1 3 0,-1 0 0,0 1 0,1 0 0,-1 1 0,0-2 0,0 3 0,0-2 0,-2 2 0,2-4 0,-2 1 0,1-2 0,0 0 0,0-2 0,1-1 0,-2-2 0,2 0 0,-1-1 0,0 0 0,1-3 0,0 0 0,2 1 0,-1-4 0,0 5 0,2-2 0,0-1 0,1 1 0,1-1 0,-2 3 0,1 0 0,-3 2 0,1 4 0,-1-2 0,-1 5 0,1-1 0,-1 1 0,-1 2 0,0-1 0,-1 2 0,0 0 0,0 0 0,0 0 0,0 0 0,0 0 0,0 0 0,0 0 0,-1 0 0,0-1 0,0 0 0,-1 0 0,2 0 0,-1-3 0,1-1 0,0-1 0,0 0 0,0 0 0,0 0 0,0 0 0,0 1 0,1 2 0,-1 2 0,2 1 0,-2 0 0,1 0 0,-1 0 0,0-1 0,0-1 0,0 0 0,1-1 0,-1 1 0,1 1 0,-1 1 0</inkml:trace>
+</inkml:ink>
+</file>
+
+<file path=word/ink/ink18.xml><?xml version="1.0" encoding="utf-8"?>
+<inkml:ink xmlns:inkml="http://www.w3.org/2003/InkML">
+  <inkml:definitions>
+    <inkml:context xml:id="ctx0">
+      <inkml:inkSource xml:id="inkSrc0">
+        <inkml:traceFormat>
+          <inkml:channel name="X" type="integer" min="-2.14748E9" max="2.14748E9" units="cm"/>
+          <inkml:channel name="Y" type="integer" min="-2.14748E9" max="2.14748E9" units="cm"/>
+          <inkml:channel name="F" type="integer" max="32767" units="dev"/>
+        </inkml:traceFormat>
+        <inkml:channelProperties>
+          <inkml:channelProperty channel="X" name="resolution" value="1000" units="1/cm"/>
+          <inkml:channelProperty channel="Y" name="resolution" value="1000" units="1/cm"/>
+          <inkml:channelProperty channel="F" name="resolution" value="0" units="1/dev"/>
+        </inkml:channelProperties>
+      </inkml:inkSource>
+      <inkml:timestamp xml:id="ts0" timeString="2021-11-07T05:02:12.091"/>
+    </inkml:context>
+    <inkml:brush xml:id="br0">
+      <inkml:brushProperty name="width" value="0.025" units="cm"/>
+      <inkml:brushProperty name="height" value="0.025" units="cm"/>
+      <inkml:brushProperty name="color" value="#FF0066"/>
+    </inkml:brush>
+  </inkml:definitions>
+  <inkml:trace contextRef="#ctx0" brushRef="#br0">0 1670 24575,'0'-7'0,"10"-9"0,1-1 0,10-12 0,2-2 0,4 0 0,7-5 0,2 0 0,-1 7 0,-9 4 0,1 7 0,-13 8 0,7-3 0,-7 5 0,-5 3 0,-1 1 0,-3 3 0,-2 0 0,0 0 0,-1 1 0,3-2 0,4-2 0,8-4 0,9-5 0,9-5 0,20-14 0,3-2 0,1-1 0,20-15 0,0-1 0,-20 13 0,-13 5 0,0 0 0,16-10 0,-7 1 0,3 1 0,-3 3 0,-5 6 0,-4-1 0,-15 15 0,4-6 0,-14 10 0,8-5 0,-8 6 0,1-2 0,1 1 0,-2 1 0,1 0 0,0-1 0,-4 3 0,3-3 0,-5 4 0,-3 2 0,-1-1 0,2-1 0,-6 2 0,10-10 0,-7 5 0,13-16 0,-8 11 0,12-13 0,-13 18 0,4-5 0,-7 9 0,-3 3 0,1-3 0,-1 2 0,2-3 0,-3 0 0,3-2 0,-5 0 0,2-2 0,-2 1 0,0-3 0,-1 2 0,0-2 0,-2-1 0,0 1 0,1 2 0,-2 1 0,1 2 0,0 2 0,0 1 0,-1 2 0,0 2 0,1 1 0,-1 2 0,0-1 0,0 0 0,0 0 0,1-3 0,2 1 0,0 0 0,2-3 0,-1 2 0,-2 0 0,2 0 0,-4 1 0,2 0 0,-2-2 0,1-1 0,-1-1 0,0-2 0,0 0 0,0-2 0,1 0 0,0 2 0,0 0 0,-2 4 0,1 0 0,-1 2 0,1 1 0,-1 2 0,-4 0 0,3 1 0,-3 0 0</inkml:trace>
+</inkml:ink>
+</file>
+
+<file path=word/ink/ink19.xml><?xml version="1.0" encoding="utf-8"?>
+<inkml:ink xmlns:inkml="http://www.w3.org/2003/InkML">
+  <inkml:definitions>
+    <inkml:context xml:id="ctx0">
+      <inkml:inkSource xml:id="inkSrc0">
+        <inkml:traceFormat>
+          <inkml:channel name="X" type="integer" min="-2.14748E9" max="2.14748E9" units="cm"/>
+          <inkml:channel name="Y" type="integer" min="-2.14748E9" max="2.14748E9" units="cm"/>
+          <inkml:channel name="F" type="integer" max="32767" units="dev"/>
+        </inkml:traceFormat>
+        <inkml:channelProperties>
+          <inkml:channelProperty channel="X" name="resolution" value="1000" units="1/cm"/>
+          <inkml:channelProperty channel="Y" name="resolution" value="1000" units="1/cm"/>
+          <inkml:channelProperty channel="F" name="resolution" value="0" units="1/dev"/>
+        </inkml:channelProperties>
+      </inkml:inkSource>
+      <inkml:timestamp xml:id="ts0" timeString="2021-11-07T05:02:07.769"/>
+    </inkml:context>
+    <inkml:brush xml:id="br0">
+      <inkml:brushProperty name="width" value="0.025" units="cm"/>
+      <inkml:brushProperty name="height" value="0.025" units="cm"/>
+      <inkml:brushProperty name="color" value="#FF0066"/>
+    </inkml:brush>
+  </inkml:definitions>
+  <inkml:trace contextRef="#ctx0" brushRef="#br0">1 0 24575,'20'0'0,"0"0"0,10 0 0,0 0 0,8 0 0,20 0 0,-7 0 0,4 0 0,45 0 0,-37 0 0,-2 0 0,13 0 0,2 0 0,-13 0 0,4 0 0,-15 0 0,-3 2 0,-16 1 0,4-1 0,-9 0 0,1 0 0,-9-2 0,2 3 0,-6-1 0,-4-1 0,4 2 0,3-1 0,-1 2 0,1 0 0,-3 0 0,6 3 0,1-2 0,0 1 0,0 0 0,3 0 0,-2-2 0,8 2 0,-4-4 0,3 0 0,5-2 0,5 0 0,4 0 0,7 0 0,-3 2 0,7 1 0,-7 1 0,-9 1 0,-1-1 0,-11 0 0,3 0 0,-6 0 0,-3-1 0,-10 0 0,0-1 0,-5-1 0,-1-1 0,-3 0 0,0 0 0,0 0 0,2 0 0,1 0 0,0 0 0,4 0 0,-6 0 0,3 0 0,-6 0 0,-5-1 0,3 0 0,-5 1 0</inkml:trace>
+</inkml:ink>
+</file>
+
+<file path=word/ink/ink2.xml><?xml version="1.0" encoding="utf-8"?>
+<inkml:ink xmlns:inkml="http://www.w3.org/2003/InkML">
+  <inkml:definitions>
+    <inkml:context xml:id="ctx0">
+      <inkml:inkSource xml:id="inkSrc0">
+        <inkml:traceFormat>
+          <inkml:channel name="X" type="integer" min="-2.14748E9" max="2.14748E9" units="cm"/>
+          <inkml:channel name="Y" type="integer" min="-2.14748E9" max="2.14748E9" units="cm"/>
+          <inkml:channel name="F" type="integer" max="32767" units="dev"/>
+        </inkml:traceFormat>
+        <inkml:channelProperties>
+          <inkml:channelProperty channel="X" name="resolution" value="1000" units="1/cm"/>
+          <inkml:channelProperty channel="Y" name="resolution" value="1000" units="1/cm"/>
+          <inkml:channelProperty channel="F" name="resolution" value="0" units="1/dev"/>
+        </inkml:channelProperties>
+      </inkml:inkSource>
+      <inkml:timestamp xml:id="ts0" timeString="2021-11-07T04:49:09.600"/>
+    </inkml:context>
+    <inkml:brush xml:id="br0">
+      <inkml:brushProperty name="width" value="0.025" units="cm"/>
+      <inkml:brushProperty name="height" value="0.025" units="cm"/>
+    </inkml:brush>
+  </inkml:definitions>
+  <inkml:trace contextRef="#ctx0" brushRef="#br0">1284 1296 24575,'-13'0'0,"-2"0"0,-2 0 0,-5 0 0,-20 0 0,-3-4 0,-25-5 0,-2-6 0,-14-9 0,-10-3 0,47 8 0,3 0 0,-29-9 0,-10-14 0,25 13 0,-19-13 0,17 8 0,5 1 0,16 7 0,2 3 0,17 5 0,-16-10 0,24 14 0,-16-10 0,20 11 0,-5-1 0,2-3 0,2 5 0,1-2 0,1 4 0,4 0 0,-2 3 0,5 0 0,-2 0 0,1-1 0,2-2 0,-3-2 0,3 1 0,-4-5 0,4 4 0,-3-5 0,2-2 0,1 2 0,1-10 0,0 6 0,0-2 0,0 3 0,0 7 0,0-6 0,1 8 0,2-2 0,1 6 0,0-3 0,1 5 0,-1-1 0,2-1 0,2-2 0,1-2 0,3-3 0,-2 3 0,2-2 0,0 2 0,2-5 0,-1 4 0,1-3 0,-3 5 0,2-1 0,-4 3 0,1 1 0,-3 2 0,1-1 0,-2 2 0,1 1 0,1 0 0,-2 0 0,1 1 0,2-1 0,-2 0 0,5 0 0,-2-1 0,2 1 0,0-3 0,0 3 0,0-3 0,0 1 0,0-1 0,0 0 0,0 2 0,-2-2 0,2 1 0,-4 1 0,2 0 0,-2 0 0,0 1 0,1-1 0,0 3 0,5-3 0,-1 1 0,5-2 0,-4-1 0,1 2 0,1-2 0,-2 1 0,5-2 0,-2 0 0,10 0 0,-12 2 0,11-1 0,-11 3 0,5-1 0,1 2 0,-4-1 0,2 1 0,-2-1 0,-1 0 0,-1-1 0,-1 3 0,-2-2 0,0 3 0,0-2 0,2 1 0,3 0 0,2 0 0,3-1 0,0 2 0,2-4 0,16 2 0,-9-2 0,15 0 0,-15 0 0,3 0 0,0-2 0,4 1 0,3-4 0,5 4 0,6-2 0,6 1 0,4 3 0,9 1 0,-4 2 0,4 0 0,-9 0 0,-5 0 0,-4 2 0,-4 1 0,0 2 0,-4-1 0,3 1 0,-6 0 0,3 0 0,-12-1 0,2-2 0,-6 2 0,2-4 0,-1 2 0,-5-2 0,5 0 0,-4 0 0,4 0 0,1 0 0,3-4 0,4 1 0,3-4 0,1 3 0,10 1 0,-8 1 0,1 2 0,-8 0 0,-3 0 0,1 0 0,0 0 0,-5 0 0,1-2 0,0 2 0,0-4 0,-5 4 0,0-2 0,-3 2 0,10 0 0,-6 0 0,6 0 0,-8 3 0,5 6 0,1 4 0,4 4 0,3 3 0,-2 1 0,-5-4 0,14 9 0,-25-13 0,19 10 0,-20-12 0,3 2 0,-4-4 0,6 4 0,-9-4 0,7 6 0,-7-1 0,1 5 0,1 0 0,0 7 0,-2-8 0,0 5 0,-2-5 0,6 9 0,-3-2 0,4 7 0,-4-3 0,2 7 0,-1 2 0,0 3 0,-3-11 0,2 12 0,-7-22 0,4 13 0,-3-4 0,-4-6 0,2 10 0,-6-5 0,0 4 0,-2 2 0,-4 3 0,-3-2 0,-6 5 0,-4 1 0,-6 3 0,-5 3 0,-5-5 0,-6 6 0,-21 9 0,11-13 0,-16 10 0,17-23 0,2 0 0,-4-6 0,7-4 0,-6-1 0,0-5 0,-27 7 0,5-10 0,-24 5 0,8-9 0,-5-1 0,16-4 0,15-1 0,2-1 0,1-1 0,1 0 0,-1 0 0,-8 0 0,-20 0 0,4 0 0,2 0 0,4 0 0,-5 0 0,4 0 0,-3 0 0,4 0 0,0-5 0,0-2 0,4-4 0,6 0 0,8 0 0,9 2 0,4-1 0,7 1 0,9 1 0,-10-3 0,21 5 0,-15-4 0,13 5 0,0-3 0,-4 1 0,7 2 0,0 0 0,3 2 0,2 0 0,2 0 0,-2 0 0,4 0 0,-2 1 0,3 0 0,0 2 0,0-1 0,-1 0 0,0 0 0,1-1 0,1 1 0,1-2 0,2 2 0,-2-1 0,3-1 0,-2 1 0,2-1 0,0 1 0,0 1 0,1-1 0,-1 1 0,2-1 0,-1-3 0,1-3 0,0-8 0,3 1 0,2-3 0,10-6 0,-6 9 0,7-6 0,-10 11 0,-1 4 0,0 1 0,-3 3 0,0 0 0,-1 2 0,-2 0 0</inkml:trace>
+</inkml:ink>
+</file>
+
+<file path=word/ink/ink20.xml><?xml version="1.0" encoding="utf-8"?>
+<inkml:ink xmlns:inkml="http://www.w3.org/2003/InkML">
+  <inkml:definitions>
+    <inkml:context xml:id="ctx0">
+      <inkml:inkSource xml:id="inkSrc0">
+        <inkml:traceFormat>
+          <inkml:channel name="X" type="integer" min="-2.14748E9" max="2.14748E9" units="cm"/>
+          <inkml:channel name="Y" type="integer" min="-2.14748E9" max="2.14748E9" units="cm"/>
+          <inkml:channel name="F" type="integer" max="32767" units="dev"/>
+        </inkml:traceFormat>
+        <inkml:channelProperties>
+          <inkml:channelProperty channel="X" name="resolution" value="1000" units="1/cm"/>
+          <inkml:channelProperty channel="Y" name="resolution" value="1000" units="1/cm"/>
+          <inkml:channelProperty channel="F" name="resolution" value="0" units="1/dev"/>
+        </inkml:channelProperties>
+      </inkml:inkSource>
+      <inkml:timestamp xml:id="ts0" timeString="2021-11-07T05:01:57.338"/>
+    </inkml:context>
+    <inkml:brush xml:id="br0">
+      <inkml:brushProperty name="width" value="0.025" units="cm"/>
+      <inkml:brushProperty name="height" value="0.025" units="cm"/>
+      <inkml:brushProperty name="color" value="#FF0066"/>
+    </inkml:brush>
+  </inkml:definitions>
+  <inkml:trace contextRef="#ctx0" brushRef="#br0">229 1092 24575,'-38'-41'0,"7"3"0,17 12 0,3 1 0,-3-8 0,1 2 0,0-9 0,0 5 0,4-9 0,-2 3 0,0 0 0,1-7 0,2 17 0,0-7 0,4 15 0,-2-5 0,1 9 0,1 0 0,1 7 0,1 0 0,1 2 0,1 2 0,0 2 0,0-1 0,0 1 0,0 0 0,0-1 0,0-2 0,0 0 0,3-5 0,1 0 0,2 0 0,2-2 0,0 1 0,0-1 0,0 0 0,-2 3 0,-1-1 0,-1 7 0,-2 0 0,9-3 0,-4 5 0,51-25 0,-30 20 0,38-19 0,-38 19 0,20-6 0,-14 3 0,12-1 0,-13 3 0,-2 3 0,6 0 0,0-3 0,4 1 0,3-1 0,-2 2 0,2 1 0,-12 2 0,3 0 0,-6 2 0,1-2 0,10 1 0,-17 3 0,21-2 0,-24 2 0,16-1 0,-11 1 0,2 2 0,0 0 0,-6 0 0,14 0 0,-13 0 0,18 0 0,-9 6 0,2 1 0,1 6 0,-3-1 0,-6-2 0,-1 0 0,-3 0 0,1-1 0,3 2 0,-1 0 0,-1 1 0,5 6 0,-4-2 0,4 4 0,0 3 0,3 2 0,-8-4 0,1 1 0,-10-8 0,2 2 0,-5-5 0,-2-2 0,-2 3 0,-3-3 0,2 5 0,-2 2 0,1 4 0,-2 4 0,1 6 0,1 11 0,-3-8 0,0 9 0,-2-14 0,0 2 0,0-5 0,-3-1 0,-1-5 0,-3 0 0,-2 2 0,2-1 0,-2 2 0,2-5 0,-2 6 0,0-2 0,-3 9 0,-2-1 0,-1 1 0,-11 15 0,5-10 0,-8 12 0,12-24 0,-1 5 0,6-11 0,-3 3 0,2-4 0,2-1 0,3-6 0,2 0 0,3-6 0,1 0 0,-1-1 0,2 0 0,0 1 0,0-2 0,1 0 0,-4 1 0,-2 0 0,-3 2 0,-2 1 0,-1 1 0,-3 1 0,-1 0 0,-1 3 0,3-4 0,0 2 0,2-2 0,2-2 0,2 0 0,3-1 0,0-1 0,3-1 0,-1 0 0,1-1 0,-1 0 0,-1 0 0,-1 0 0,-1 0 0,1 0 0,-1 0 0,0 0 0,1 0 0,-1 0 0,-1 1 0,2 1 0,-2 0 0,0 1 0,-3 0 0,0-1 0,-2 1 0,0-1 0,0 1 0,-1-2 0,0 2 0,-3-1 0,2 1 0,-1-1 0,-13 1 0,10-2 0,-25 1 0,21-2 0,-10 0 0,6 0 0,8 0 0,-17-2 0,-4-5 0,7 2 0,-7-4 0,25 6 0,-5 1 0,7 0 0,0 0 0,0-1 0,4 0 0,-4 2 0,4-2 0,-2 2 0,2-1 0,0 0 0,-5-2 0,2 1 0,-3-3 0,3 2 0,-1 1 0,-1 0 0,-3 0 0,4 1 0,-4 0 0,4 1 0,-2 0 0,2 0 0,2-1 0,0 2 0,3-3 0,1 2 0,2-1 0,-1-2 0,0 2 0,0-2 0,1 2 0,-1 0 0,0 0 0,1 1 0,-1 0 0,0 1 0,1-1 0,-3 0 0,2 0 0,-1-1 0,0 2 0,1-2 0,-1 0 0,-1-1 0,0-3 0,-1 0 0,2-1 0,0 2 0,2-1 0,-1 2 0,-2-4 0,3 6 0,-2-3 0,4 5 0,-3-2 0,3 1 0,-3 0 0,3 0 0,-1 1 0,1-1 0,0 0 0,-1 0 0,0 0 0,0-1 0,1 1 0,-1 0 0,0-1 0,0 1 0,1-1 0,0 1 0,0 0 0,1 0 0,0 1 0</inkml:trace>
+</inkml:ink>
+</file>
+
+<file path=word/ink/ink21.xml><?xml version="1.0" encoding="utf-8"?>
+<inkml:ink xmlns:inkml="http://www.w3.org/2003/InkML">
+  <inkml:definitions>
+    <inkml:context xml:id="ctx0">
+      <inkml:inkSource xml:id="inkSrc0">
+        <inkml:traceFormat>
+          <inkml:channel name="X" type="integer" min="-2.14748E9" max="2.14748E9" units="cm"/>
+          <inkml:channel name="Y" type="integer" min="-2.14748E9" max="2.14748E9" units="cm"/>
+          <inkml:channel name="F" type="integer" max="32767" units="dev"/>
+        </inkml:traceFormat>
+        <inkml:channelProperties>
+          <inkml:channelProperty channel="X" name="resolution" value="1000" units="1/cm"/>
+          <inkml:channelProperty channel="Y" name="resolution" value="1000" units="1/cm"/>
+          <inkml:channelProperty channel="F" name="resolution" value="0" units="1/dev"/>
+        </inkml:channelProperties>
+      </inkml:inkSource>
+      <inkml:timestamp xml:id="ts0" timeString="2021-11-07T05:01:36.580"/>
+    </inkml:context>
+    <inkml:brush xml:id="br0">
+      <inkml:brushProperty name="width" value="0.025" units="cm"/>
+      <inkml:brushProperty name="height" value="0.025" units="cm"/>
+      <inkml:brushProperty name="color" value="#FF0066"/>
+    </inkml:brush>
+  </inkml:definitions>
+  <inkml:trace contextRef="#ctx0" brushRef="#br0">431 1112 24575,'-13'0'0,"-1"0"0,-34-15 0,18 4 0,-28-13 0,24 0 0,1 3 0,-1-9 0,6 7 0,2-5 0,8 9 0,0-8 0,6 12 0,0-7 0,1 8 0,4 0 0,2 4 0,-3-10 0,6 6 0,-6-10 0,7 7 0,-2 0 0,0-4 0,2 4 0,-2-2 0,3 2 0,0 1 0,0-3 0,0 1 0,0-5 0,2-14 0,0 19 0,4-17 0,-3 27 0,3-4 0,-1 0 0,4-1 0,3-7 0,3-1 0,2-2 0,-4 4 0,6-1 0,-5 5 0,5-1 0,-1 1 0,-3 5 0,0-2 0,-5 6 0,2 0 0,-3 1 0,0 1 0,-1-1 0,0 0 0,0 1 0,2 0 0,0-1 0,3-2 0,3-1 0,-1-2 0,6-1 0,-1-2 0,3 0 0,0-3 0,1-1 0,-6 5 0,4-4 0,-5 7 0,6-4 0,-4 2 0,2 2 0,-4 0 0,2 2 0,-1-2 0,-1 4 0,4-2 0,-4 4 0,9-3 0,-9 4 0,14 0 0,-10 2 0,7 0 0,-2 0 0,-1 0 0,14-1 0,-13 0 0,12-2 0,-10 2 0,-6-1 0,7 2 0,-11 0 0,3 0 0,8 0 0,-8 2 0,19 11 0,-19-2 0,24 21 0,-24-17 0,25 20 0,-29-22 0,17 17 0,-24-21 0,14 15 0,-14-17 0,25 21 0,-21-15 0,27 18 0,-23-15 0,18 18 0,-20-18 0,11 19 0,-19-20 0,7 19 0,-11-20 0,6 21 0,-7-20 0,6 19 0,-6-20 0,1 5 0,-1-10 0,-3 1 0,1-1 0,-1 2 0,0 3 0,0 7 0,0-1 0,-3 1 0,-2-2 0,-3 3 0,-2 0 0,2 2 0,-2-3 0,-2 1 0,3-4 0,-8 6 0,8-9 0,-16 11 0,14-13 0,-12 5 0,12-8 0,-5 1 0,2 0 0,-1-1 0,3-2 0,-3 0 0,5-4 0,-6 2 0,6-2 0,-6 0 0,3-1 0,-5 2 0,3-1 0,-6 1 0,4-2 0,-4 1 0,4-1 0,-4 1 0,4-1 0,-1 0 0,1 1 0,1-3 0,0 2 0,-1-1 0,3 1 0,-2 1 0,5-2 0,-2 1 0,4 0 0,1 0 0,0-1 0,2 1 0,-2 0 0,0-2 0,0 1 0,-2 0 0,0 1 0,-2 1 0,0-1 0,0 3 0,0-1 0,0 2 0,0 0 0,0 0 0,0-2 0,0 0 0,0-1 0,-2 2 0,2-3 0,-4 2 0,3-2 0,-3 0 0,4 0 0,-2 0 0,4 0 0,0 0 0,2-1 0,0 3 0,1-2 0,1 1 0,3-3 0,1 0 0,-1-1 0,0 0 0,-2 0 0,0 0 0,-1 0 0,0 0 0,-4 0 0,0 0 0,0 0 0,-2 0 0,4 0 0,-2 0 0,2 0 0,0-1 0,2 0 0,0-1 0,2 0 0,0 1 0,0-1 0,1 0 0,-1 0 0,1 0 0,1 2 0,-1-2 0,0 2 0,1-2 0,-1 2 0,1-1 0,-1 1 0,-1 0 0,1 0 0,-2 0 0,2 0 0,-2-1 0,2 0 0,-1 0 0,1 1 0,1-2 0,0 1 0,0 0 0,0 0 0,1 1 0,-1-2 0,-2 0 0,1-1 0,-1 0 0,0 0 0,0 0 0,0 0 0,2 3 0,0-2 0,1 2 0,0-1 0,-1 0 0,0 1 0,0-2 0,0 2 0,1-1 0,0 1 0</inkml:trace>
+</inkml:ink>
+</file>
+
+<file path=word/ink/ink22.xml><?xml version="1.0" encoding="utf-8"?>
+<inkml:ink xmlns:inkml="http://www.w3.org/2003/InkML">
+  <inkml:definitions>
+    <inkml:context xml:id="ctx0">
+      <inkml:inkSource xml:id="inkSrc0">
+        <inkml:traceFormat>
+          <inkml:channel name="X" type="integer" min="-2.14748E9" max="2.14748E9" units="cm"/>
+          <inkml:channel name="Y" type="integer" min="-2.14748E9" max="2.14748E9" units="cm"/>
+          <inkml:channel name="F" type="integer" max="32767" units="dev"/>
+        </inkml:traceFormat>
+        <inkml:channelProperties>
+          <inkml:channelProperty channel="X" name="resolution" value="1000" units="1/cm"/>
+          <inkml:channelProperty channel="Y" name="resolution" value="1000" units="1/cm"/>
+          <inkml:channelProperty channel="F" name="resolution" value="0" units="1/dev"/>
+        </inkml:channelProperties>
+      </inkml:inkSource>
+      <inkml:timestamp xml:id="ts0" timeString="2021-11-07T05:01:32.799"/>
+    </inkml:context>
+    <inkml:brush xml:id="br0">
+      <inkml:brushProperty name="width" value="0.025" units="cm"/>
+      <inkml:brushProperty name="height" value="0.025" units="cm"/>
+      <inkml:brushProperty name="color" value="#FF0066"/>
+    </inkml:brush>
+  </inkml:definitions>
+  <inkml:trace contextRef="#ctx0" brushRef="#br0">8 3 19526,'-4'-2'0,"1"1"0</inkml:trace>
+</inkml:ink>
+</file>
+
+<file path=word/ink/ink23.xml><?xml version="1.0" encoding="utf-8"?>
+<inkml:ink xmlns:inkml="http://www.w3.org/2003/InkML">
+  <inkml:definitions>
+    <inkml:context xml:id="ctx0">
+      <inkml:inkSource xml:id="inkSrc0">
+        <inkml:traceFormat>
+          <inkml:channel name="X" type="integer" min="-2.14748E9" max="2.14748E9" units="cm"/>
+          <inkml:channel name="Y" type="integer" min="-2.14748E9" max="2.14748E9" units="cm"/>
+          <inkml:channel name="F" type="integer" max="32767" units="dev"/>
+        </inkml:traceFormat>
+        <inkml:channelProperties>
+          <inkml:channelProperty channel="X" name="resolution" value="1000" units="1/cm"/>
+          <inkml:channelProperty channel="Y" name="resolution" value="1000" units="1/cm"/>
+          <inkml:channelProperty channel="F" name="resolution" value="0" units="1/dev"/>
+        </inkml:channelProperties>
+      </inkml:inkSource>
+      <inkml:timestamp xml:id="ts0" timeString="2021-11-07T04:58:16.665"/>
+    </inkml:context>
+    <inkml:brush xml:id="br0">
+      <inkml:brushProperty name="width" value="0.025" units="cm"/>
+      <inkml:brushProperty name="height" value="0.025" units="cm"/>
+    </inkml:brush>
+  </inkml:definitions>
+  <inkml:trace contextRef="#ctx0" brushRef="#br0">1453 399 24575,'-31'0'0,"-14"0"0,14 0 0,-15 0 0,9 0 0,-4 2 0,-7-1 0,2 1 0,-9 0 0,2-1 0,0 1 0,-3-2 0,7 0 0,-11 0 0,6-2 0,1-1 0,1 0 0,7-1 0,-3 4 0,3-2 0,4 2 0,4 0 0,11 0 0,-5 0 0,8 0 0,-5 1 0,4 0 0,5 2 0,3-2 0,3 1 0,4 1 0,2-3 0,1 1 0,2 0 0,1-1 0,1 1 0,0-1 0,-21 0 0,8 0 0,-15 0 0,16 0 0,3-3 0,1 0 0,-1-4 0,-1 0 0,3-1 0,-3-2 0,2-1 0,-1-2 0,3 1 0,-2-3 0,4 3 0,0-2 0,1 2 0,3 2 0,-1-2 0,1 4 0,0-2 0,1 4 0,0-1 0,1 3 0,0-1 0,0 1 0,0 0 0,0 2 0,0-2 0,0 1 0,0 1 0,0-1 0,1 1 0,0-1 0,1 1 0,-1 0 0,1 0 0,-1 0 0,1 0 0,0-1 0,2 0 0,-2-1 0,3 0 0,-2 0 0,4-3 0,-2 2 0,2-3 0,-2 3 0,-2 0 0,1 0 0,-2 3 0,0 0 0,0 0 0,0 2 0,0-1 0,0 1 0,0 0 0,0 0 0,0-1 0,3 1 0,0-3 0,3 3 0,0-2 0,0 1 0,0 0 0,0 1 0,2 0 0,-2 0 0,2 0 0,-2 0 0,0 0 0,-2 0 0,2 0 0,-2 0 0,1 0 0,0 0 0,-2 0 0,3 0 0,-2 0 0,2 0 0,-1 0 0,1 0 0,-2 0 0,1-1 0,-1 1 0,-3-1 0,2 0 0,-3 1 0,1-1 0,-1 1 0,0-1 0,0-1 0,0 0 0,0 0 0,0-1 0,2 1 0,-2-2 0,1 2 0,-1 0 0,0 0 0,0 1 0,1-1 0,-2 2 0,1-2 0,0 1 0,2-1 0,-1-1 0,3 1 0,1-1 0,-1 1 0,2-1 0,-3 2 0,3-2 0,-3 2 0,1 0 0,-2-1 0,1 0 0,0 1 0,-1-1 0,1 2 0,0-1 0,-1 1 0,1 0 0,0 0 0,-1 0 0,3 0 0,-2 0 0,2 0 0,0 0 0,1 0 0,1 0 0,0 0 0,2 0 0,-1 0 0,2 0 0,0 0 0,0 0 0,0 0 0,0 0 0,5 0 0,-4 0 0,4 0 0,-7 0 0,0 0 0,-2 0 0,2 0 0,-2 0 0,2 0 0,-2 0 0,0 0 0,0 0 0,0 0 0,0 0 0,1 0 0,0 0 0,2 0 0,-2 0 0,0 0 0,-1 0 0,0 0 0,0 0 0,0 0 0,2 0 0,0 1 0,2-1 0,0 1 0,2 1 0,0-2 0,2 2 0,1-2 0,-1 0 0,0 0 0,1 0 0,-1 0 0,0 0 0,1 0 0,-3 0 0,7 0 0,-7 0 0,5 0 0,-9 0 0,0 0 0,-2 0 0,0 0 0,-2 0 0,2 0 0,-1 0 0,1 0 0,0 0 0,-1 0 0,1 0 0,0 0 0,2 0 0,0 0 0,2 0 0,0 0 0,0 0 0,0 0 0,2 0 0,-2 1 0,2-1 0,-2 3 0,0-3 0,-1 3 0,1-3 0,0 3 0,0-3 0,0 3 0,-2-3 0,1 2 0,0-1 0,-1-1 0,-1 3 0,-1-3 0,2 2 0,0-1 0,0 1 0,2 0 0,0 1 0,0 0 0,2 0 0,-2 0 0,-2-1 0,2 0 0,-4 0 0,2 1 0,-1 1 0,-2 0 0,3 1 0,-4 0 0,1 0 0,0 0 0,-2 0 0,3 2 0,-2-1 0,2 3 0,0 0 0,-1 1 0,2 1 0,-3-1 0,2 2 0,-3-3 0,1 2 0,-2-2 0,2 4 0,-4-4 0,2 1 0,-2-3 0,-1 0 0,-1 1 0,0 0 0,0 1 0,-2 0 0,1 2 0,-2-2 0,-1 0 0,1-1 0,-1-1 0,2 0 0,0-2 0,0 2 0,1-3 0,0 0 0,-1-1 0,-1-1 0,1 0 0,-2 1 0,-1-1 0,-2-1 0,-1 2 0,-2-3 0,0 2 0,-4 0 0,2 1 0,-4 0 0,2 2 0,-1-2 0,-1 4 0,2-4 0,-1 3 0,2-3 0,1 2 0,1-4 0,2 1 0,1-2 0,1 0 0,1 0 0,2 0 0,1 0 0,1-2 0,0-1 0,-1-2 0,1 1 0,0-3 0,-1 2 0,0-1 0,0 1 0,1 3 0,1 0 0</inkml:trace>
+  <inkml:trace contextRef="#ctx0" brushRef="#br0" timeOffset="1876">1706 268 24575,'7'0'0,"1"0"0,8 0 0,-3 0 0,7 0 0,-1 0 0,-5 0 0,11 0 0,-6 0 0,8 0 0,0 0 0,3-1 0,4-6 0,4 2 0,6-8 0,-3 7 0,7-7 0,-7 9 0,7-7 0,-3 8 0,3-6 0,-6 6 0,1-2 0,-5 1 0,2 3 0,1-3 0,3 4 0,16 0 0,-9 0 0,9 0 0,-2 0 0,-17 0 0,7 0 0,-15 0 0,-2 0 0,2 0 0,1 0 0,3 0 0,0 0 0,4 0 0,-1-4 0,47-5 0,-31 0 0,32-2 0,-44 7 0,-7 1 0,3-1 0,-5 2 0,1-3 0,1 1 0,-2 2 0,5-2 0,-3 3 0,1-1 0,-9 2 0,13 0 0,-14 0 0,19 0 0,-12 0 0,5-2 0,-6 0 0,6-5 0,-6 1 0,-7-1 0,11-3 0,-15 3 0,14-4 0,-7 3 0,-2 1 0,2 0 0,-8 2 0,4 1 0,-8 1 0,5 1 0,-8 0 0,3 1 0,-7 0 0,0 0 0,-3 1 0,0-1 0,2 0 0,-2 0 0,4 1 0,-4-1 0,2 1 0,-2-2 0,-2 2 0,1-1 0,-3 1 0,0-3 0,-1 2 0,-2-5 0,0 5 0,-1-2 0</inkml:trace>
+</inkml:ink>
+</file>
+
+<file path=word/ink/ink24.xml><?xml version="1.0" encoding="utf-8"?>
+<inkml:ink xmlns:inkml="http://www.w3.org/2003/InkML">
+  <inkml:definitions>
+    <inkml:context xml:id="ctx0">
+      <inkml:inkSource xml:id="inkSrc0">
+        <inkml:traceFormat>
+          <inkml:channel name="X" type="integer" min="-2.14748E9" max="2.14748E9" units="cm"/>
+          <inkml:channel name="Y" type="integer" min="-2.14748E9" max="2.14748E9" units="cm"/>
+          <inkml:channel name="F" type="integer" max="32767" units="dev"/>
+        </inkml:traceFormat>
+        <inkml:channelProperties>
+          <inkml:channelProperty channel="X" name="resolution" value="1000" units="1/cm"/>
+          <inkml:channelProperty channel="Y" name="resolution" value="1000" units="1/cm"/>
+          <inkml:channelProperty channel="F" name="resolution" value="0" units="1/dev"/>
+        </inkml:channelProperties>
+      </inkml:inkSource>
+      <inkml:timestamp xml:id="ts0" timeString="2021-11-07T05:25:23.127"/>
+    </inkml:context>
+    <inkml:brush xml:id="br0">
+      <inkml:brushProperty name="width" value="0.025" units="cm"/>
+      <inkml:brushProperty name="height" value="0.025" units="cm"/>
+      <inkml:brushProperty name="color" value="#66CC00"/>
+    </inkml:brush>
+  </inkml:definitions>
+  <inkml:trace contextRef="#ctx0" brushRef="#br0">1632 2399 24575,'-15'0'0,"-5"0"0,-18 0 0,-52 0 0,16 0 0,-4 1 0,-1-2 0,-4-13-563,16 7 0,1-5 563,-11-30 0,28 19 0,0-2 0,-30-30-305,36 27 0,1-1 305,-30-31-146,16 17 146,0-12 0,13 15 0,3-3 1082,3-2-1082,12 14 640,5-4-640,4 12 160,3 1-160,6 2 0,-2 5 0,3 1 0,3 3 0,1 6 0,2 0 0,-3 2 0,3-2 0,-5-1 0,1-7 0,-3-8 0,-5-11 0,-1-6 0,-2 5 0,-14-27 0,12 32 0,-13-39 0,10 27 0,-3-10 0,-1-5 0,7 11 0,-1-11 0,8 11 0,-3-5 0,5 6 0,3 1 0,1 4 0,4 2 0,0 10 0,0 0 0,0 5 0,0 0 0,0-4 0,3-1 0,10-11 0,10-2 0,3 0 0,5-5 0,0 3 0,-4-2 0,11-15 0,-16 21 0,4-11 0,-15 26 0,2 0 0,-6 6 0,5 4 0,-6 3 0,3 0 0,-1 3 0,1 3 0,3 1 0,1-1 0,-1 2 0,4-2 0,-3 3 0,7 0 0,-7 0 0,7-3 0,-3 3 0,0-6 0,2 5 0,-2-5 0,4 2 0,0-3 0,0 0 0,4 0 0,-3 3 0,3-2 0,-8 5 0,-1-5 0,0 5 0,-6-1 0,5 2 0,-5 0 0,2 0 0,9 0 0,-6 0 0,10-4 0,-8 1 0,4-4 0,-1 0 0,-3 0 0,3 0 0,-7 1 0,3-1 0,-4-1 0,1 1 0,-1-2 0,-3 3 0,-1 0 0,1 0 0,-3 3 0,2-2 0,-3 5 0,1-3 0,-1 3 0,0 0 0,0 0 0,4 0 0,4-3 0,4 2 0,8-2 0,-3 3 0,8-3 0,-9 2 0,9-2 0,-3 3 0,4 0 0,-5 0 0,4 0 0,-8 0 0,3 0 0,-8 0 0,-1 0 0,-4 0 0,0 0 0,1 0 0,-4 0 0,2 0 0,-5 0 0,3 0 0,-4 0 0,22 0 0,7 0 0,22 0 0,0 0 0,0 0 0,25 0 0,3 0 0,-34 0 0,1 0 0,1 0 0,-1 0 0,39 0 0,-15 0 0,1 0 0,-25 0 0,6 0 0,-13 0 0,-8 0 0,-1 0 0,-7 0 0,-2 0 0,-6 0 0,-3 0 0,4 0 0,0 0 0,4 0 0,-3 0 0,8 0 0,10 0 0,-6 0 0,16 0 0,-18 0 0,10 0 0,-5 0 0,12 0 0,-5 0 0,4 0 0,-5 0 0,-1-4 0,7-6 0,-5-3 0,5-5 0,-7 5 0,1 0 0,0 9 0,19 0 0,-24 4 0,28 0 0,-31 0 0,19 0 0,-10 0 0,0 0 0,-3 0 0,-9 3 0,4-2 0,-5 3 0,5-4 0,-3 0 0,3 0 0,-5 0 0,0 0 0,0 0 0,-5 0 0,4 0 0,-8 0 0,7 0 0,-2 0 0,4 0 0,0 0 0,5 0 0,-4 0 0,9 0 0,-3 0 0,17 0 0,-9 3 0,15 7 0,-17 7 0,-5 0 0,-2 11 0,-9-7 0,2 13 0,0-4 0,-10-2 0,-4 3 0,-2-4 0,-5 4 0,3 11 0,0 3 0,-2 5 0,8 5 0,-9-17 0,9 16 0,-9-15 0,7 4 0,-7-7 0,5-9 0,-6-2 0,2-8 0,0 16 0,-6-2 0,3 15 0,-7-3 0,0-1 0,0 7 0,0-5 0,0 11 0,-4-11 0,-5 4 0,0-5 0,-4 0 0,5-1 0,-1 1 0,4-6 0,-2 5 0,2-10 0,-3 9 0,-4-3 0,-2 10 0,-7-4 0,3-5 0,-6 1 0,-3 2 0,-1 2 0,-4 3 0,6-5 0,1-7 0,-5 3 0,4-4 0,-18 10 0,11-11 0,-10 2 0,11-15 0,-1 0 0,2-3 0,-2 3 0,2-5 0,0 1 0,-1 4 0,1-4 0,-7 1 0,-13 6 0,-8-12 0,4 8 0,-11-9 0,12-1 0,-17 2 0,0-6 0,0 4 0,12-8 0,-9 4 0,10-1 0,-7 2 0,2-1 0,7 3 0,0-2 0,-14 4 0,10-1 0,-10 1 0,8-5 0,-3 4 0,-13-8 0,-2 8 0,16-6 0,1 1 0,-20 6 0,24-7 0,2 0 0,-15 6 0,6-8 0,-11 4 0,25-5 0,-9 0 0,17 0 0,0 0 0,3 0 0,9 0 0,-5-4 0,6-4 0,-5-4 0,4-4 0,-6-5 0,7 4 0,-2-3 0,7 6 0,1-1 0,4 4 0,0-2 0,4 8 0,4-3 0,1 4 0,3-1 0,0 1 0,-3-1 0,6 2 0,-5-3 0,2 0 0,-1 0 0,-1 0 0,5 0 0,-6 0 0,6 3 0,-2-2 0,0 2 0,2 0 0,-2 1 0,5 4 0,1 1 0,2 2 0,0 0 0,-2-2 0,-4 2 0,0-2 0,-11 3 0,6-3 0,-12 5 0,12-7 0,-3 5 0,9-4 0,0-1 0,-1 1 0,1-2 0,-3 0 0,2 0 0,-5 0 0,1 0 0,1 0 0,3 0 0,4 0 0</inkml:trace>
+  <inkml:trace contextRef="#ctx0" brushRef="#br0" timeOffset="2873">5060 585 24575,'49'0'0,"4"0"0,13 0 0,17 0 0,0 0 0,-9 0 0,0 0 0,3 0-1564,-4 0 1,4 0 0,0 0-1,-4 0 1564,7-2 0,-3 0 0,-5 0 0,15-5 0,-5 0 169,-13 1 1,-1-2-170,0-5 0,-1 1 0,-3 5 0,-2 0 378,-7-4 1,-1 0-379,4 4 0,-3 0 0,9-11 0,18 11 3061,-35-4-3061,10 3 1402,-14 2-1402,-11-5 695,-11 10-695,-5-5 0,-7 6 0,0-3 0,-4 3 0,0-3 0,0 1 0,1-7 0,0 0 0,0 0 0,-1 0 0,3 1 0,-2 2 0,4-1 0,-7 1 0,2 1 0,-3 3 0,8-1 0,8-3 0,8-3 0,5-7 0,0 1 0,-5 0 0,5 1 0,-9 3 0,-2 4 0,-5 4 0,-9 3 0,2 0 0,-3 0 0,0 0 0,-6 0 0,-17 0 0,9 0 0,-10 0 0</inkml:trace>
+</inkml:ink>
+</file>
+
+<file path=word/ink/ink25.xml><?xml version="1.0" encoding="utf-8"?>
+<inkml:ink xmlns:inkml="http://www.w3.org/2003/InkML">
+  <inkml:definitions>
+    <inkml:context xml:id="ctx0">
+      <inkml:inkSource xml:id="inkSrc0">
+        <inkml:traceFormat>
+          <inkml:channel name="X" type="integer" min="-2.14748E9" max="2.14748E9" units="cm"/>
+          <inkml:channel name="Y" type="integer" min="-2.14748E9" max="2.14748E9" units="cm"/>
+          <inkml:channel name="F" type="integer" max="32767" units="dev"/>
+        </inkml:traceFormat>
+        <inkml:channelProperties>
+          <inkml:channelProperty channel="X" name="resolution" value="1000" units="1/cm"/>
+          <inkml:channelProperty channel="Y" name="resolution" value="1000" units="1/cm"/>
+          <inkml:channelProperty channel="F" name="resolution" value="0" units="1/dev"/>
+        </inkml:channelProperties>
+      </inkml:inkSource>
+      <inkml:timestamp xml:id="ts0" timeString="2021-11-07T05:25:17.670"/>
+    </inkml:context>
+    <inkml:brush xml:id="br0">
+      <inkml:brushProperty name="width" value="0.025" units="cm"/>
+      <inkml:brushProperty name="height" value="0.025" units="cm"/>
+      <inkml:brushProperty name="color" value="#66CC00"/>
+    </inkml:brush>
+  </inkml:definitions>
+  <inkml:trace contextRef="#ctx0" brushRef="#br0">1 1 24575,'0'0'0</inkml:trace>
+</inkml:ink>
+</file>
+
+<file path=word/ink/ink26.xml><?xml version="1.0" encoding="utf-8"?>
+<inkml:ink xmlns:inkml="http://www.w3.org/2003/InkML">
+  <inkml:definitions>
+    <inkml:context xml:id="ctx0">
+      <inkml:inkSource xml:id="inkSrc0">
+        <inkml:traceFormat>
+          <inkml:channel name="X" type="integer" min="-2.14748E9" max="2.14748E9" units="cm"/>
+          <inkml:channel name="Y" type="integer" min="-2.14748E9" max="2.14748E9" units="cm"/>
+          <inkml:channel name="F" type="integer" max="32767" units="dev"/>
+        </inkml:traceFormat>
+        <inkml:channelProperties>
+          <inkml:channelProperty channel="X" name="resolution" value="1000" units="1/cm"/>
+          <inkml:channelProperty channel="Y" name="resolution" value="1000" units="1/cm"/>
+          <inkml:channelProperty channel="F" name="resolution" value="0" units="1/dev"/>
+        </inkml:channelProperties>
+      </inkml:inkSource>
+      <inkml:timestamp xml:id="ts0" timeString="2021-11-07T05:20:13.981"/>
+    </inkml:context>
+    <inkml:brush xml:id="br0">
+      <inkml:brushProperty name="width" value="0.1" units="cm"/>
+      <inkml:brushProperty name="height" value="0.1" units="cm"/>
+      <inkml:brushProperty name="color" value="#FFC114"/>
+    </inkml:brush>
+  </inkml:definitions>
+  <inkml:trace contextRef="#ctx0" brushRef="#br0">0 811 24575,'40'0'0,"16"-5"-4916,10-4 1,6-2 4170,-19 4 0,2-1 745,29-10 0,-1 1 2818,13 3-2818,-8-12 0,-21 10 0,1-1 419,-15 0 1,1-3-420,23-3 0,0-1 0,-23 4 0,0-1 0,12-1 0,1 0 0,-12 3 0,1 0 0,15-3 0,0-1 0,-15 2 0,-1 0 0,11 4 0,1 0 0,-9-3 0,1 0 0,23-4 0,1 1 0,-15 5 0,-1 0 0,12-8 0,-2 2 0,-18 10 0,-4 2 0,23-14 0,6 5 0,-38 3 6348,4 4-6348,-14 2 0,-14 5 0,-1 0 1316,-12 3-1316,-1-1 0,-2 5 0,-5-3 0,-14 0 0,2 2 0,-11-4 0,13 4 0,-3-5 0,6 6 0,-2-3 0,3 3 0,0 0 0,-4 0 0,-8 0 0,-6 0 0,6 0 0,3 0 0</inkml:trace>
+</inkml:ink>
+</file>
+
+<file path=word/ink/ink27.xml><?xml version="1.0" encoding="utf-8"?>
+<inkml:ink xmlns:inkml="http://www.w3.org/2003/InkML">
+  <inkml:definitions>
+    <inkml:context xml:id="ctx0">
+      <inkml:inkSource xml:id="inkSrc0">
+        <inkml:traceFormat>
+          <inkml:channel name="X" type="integer" min="-2.14748E9" max="2.14748E9" units="cm"/>
+          <inkml:channel name="Y" type="integer" min="-2.14748E9" max="2.14748E9" units="cm"/>
+          <inkml:channel name="F" type="integer" max="32767" units="dev"/>
+        </inkml:traceFormat>
+        <inkml:channelProperties>
+          <inkml:channelProperty channel="X" name="resolution" value="1000" units="1/cm"/>
+          <inkml:channelProperty channel="Y" name="resolution" value="1000" units="1/cm"/>
+          <inkml:channelProperty channel="F" name="resolution" value="0" units="1/dev"/>
+        </inkml:channelProperties>
+      </inkml:inkSource>
+      <inkml:timestamp xml:id="ts0" timeString="2021-11-07T05:20:05.039"/>
+    </inkml:context>
+    <inkml:brush xml:id="br0">
+      <inkml:brushProperty name="width" value="0.1" units="cm"/>
+      <inkml:brushProperty name="height" value="0.1" units="cm"/>
+      <inkml:brushProperty name="color" value="#FFC114"/>
+    </inkml:brush>
+  </inkml:definitions>
+  <inkml:trace contextRef="#ctx0" brushRef="#br0">2042 11161 24575,'-53'0'0,"0"0"0,-40-4 0,16-2-9831,-13-10 8341,-2-2 1490,36 2 0,-1-2 1409,8 1 0,1-2-1409,-7-7 0,1-2 0,5-4 0,1-1-1409,-5-4 0,2-3 1409,11 3 0,3-1 0,-23-28-13,6 10 13,29 6 4530,-13 2-4530,16 5 0,6 11 0,5 10 6775,8 6-6775,0 7 29,3 1-29,-2 5 0,1-4 0,-6 1 0,6-13 0,-7-2 0,4-10 0,-4-5 0,-6-14 0,-1-8 0,-5-14 0,-1 1 0,3-2 0,-5-19 0,3 0 0,3 0 0,1-1 0,-1-5-1128,0 3 1,-3-5 0,1-1 0,2 6 1127,2-4 0,0 5 0,2 3 0,3 13 0,0 3 0,-1 3-861,-7-12 1,1 3 860,2-6 0,0 0 0,-6 1 0,1 3-430,4 17 0,-1 3 430,-1 0 0,-1 2-265,1 7 0,1 2 265,-1 2 0,1 2 0,0 0 0,0 0 0,0 0 0,0 0 0,2-1 0,1 0 0,1-4 0,2 0 0,2 0 0,1 0 0,4-5 0,2 1 0,-1 3 0,1-1 0,1-5 0,2-3 0,-1-15 0,0 0 0,0 11 0,0-1 1192,0-15 1,0 1-1193,-1 15 0,2-1-267,2-22 0,1-3 267,0-1 0,1-4 0,0 18 0,1-3 0,-1 0 0,1 1 0,-1-1 0,1-3 0,-1 8 0,1-4 0,-1 0 0,2 2-1414,1-15 0,1 3 0,-1-2 1414,-2 15 0,0-3 0,0 1 0,1 4 0,3-5 0,1 4 0,-1 0-454,-4-3 0,0-1 1,0 1 453,1 5 0,1 2 0,0-1-163,-3 1 0,0 1 0,0 0 163,3-26 0,-1 2 0,1 9 0,-2 5 598,-1 23 0,-2 2-598,1-2 0,-2 2 0,-2-26 0,0-13 0,0 41 0,0-1 0,0-1 0,0 0 0,0 3 0,0-1 2431,0-4 0,0 0-2431,0-38 0,0 44 0,0 2 0,0-26 0,0-13 2890,0 56-2890,0-37 0,0 19 0,0-27 0,0-16 0,16 24 0,5-1 0,-8 14 0,4 0 848,12-12 0,3 2-848,7-18 0,-13 36 0,1 0 0,-3 3 0,1-1 0,9-9 0,2-1 0,-4 5 0,-1 5 0,19-17 0,2-6 0,-14 33 383,13-17-383,-4 17 0,1-3 0,-5 15 0,2-4 0,-8 10 0,-1 0 0,-5 9 834,-4 2-834,-2 2 0,-4 1 0,-4 3 0,-1 1 0,-4 3 0,0-2 0,4 1 0,1-5 0,8 2 0,13-4 0,-4 0 0,13 3 0,-4-3 0,1 3 0,11 0 0,-5 1 0,0 4 0,-1 0 0,-12 0 0,23 0 0,-23 0 0,24 0 0,-24 0 0,18 0 0,-14 0 0,19 0 0,-21 0 0,15 0 0,-10 0 0,5 0 0,-6 0 0,-1 0 0,1 0 0,5-4 0,-4 3 0,25-3 0,-27 4 0,20 0 0,-25 0 0,12 0 0,-10 0 0,3 0 0,-11 0 0,0 0 0,-5 0 0,-4 0 0,-6 3 0,-4 0 0,-3 0 0,3 0 0,0-3 0,5 0 0,14 0 0,8-4 0,18-6 0,-7-2 0,3-1 0,35-6 0,-38 6 0,0 2 0,25 1 0,-17 5 0,13-4 0,16 7 0,-12-2 0,-26 4 0,4 0-323,6 0 1,1 0 322,4 1 0,4 4 0,18 10 0,0 5 0,-21-2 0,-2 4 0,17 15 0,0 4 0,-9-3 0,-3 0 0,-9-5 0,-1 0 0,13 4 0,-5-2 0,8 10 0,-27-19 0,-1 0 0,11 10 0,-5-7 0,-9-8 0,-9-5 0,19 2 0,-8-1 0,21 13 0,6 3 0,14 18 0,-18-14 0,6 10 0,-21-13 0,-1 0 0,0 3 645,-18-11-645,-5 7 0,-9-1 0,1 12 0,-1 20 0,10 9 0,-2 15 0,-6-14 0,3 2 0,-14-4 0,4 1 0,1 21 0,-4-11 0,4 5 0,-10-2 0,3-13 0,-8 12 0,8-12 0,-3 13 0,0-13 0,-1 13 0,-5-6 0,0 1-551,0 13 551,0-4 0,0-37 0,0 0 0,0 0 0,0 0 0,0 4 0,0 1 0,0 0 0,0 1 0,0 4 0,0 0 0,0 0 0,0 0 0,0-1 0,0 1-604,0 5 1,0-1 603,0-3 0,0 0 0,0 4 0,0-1 0,0-3 0,0-2 0,-3-2 0,1-3-102,0 36 102,-3-8 0,0-21 0,-4 1 0,-4-14 515,-16 5-515,18-30 1233,-7 35-1233,18-8 0,0 27 56,-6-17 0,-1 9-56,2-8 0,0 5 0,-1 1-750,-2 2 1,0 1 0,1 2 749,1 10 0,1 1 0,1-3 0,1-12 0,1-2 0,0-2 0,2 26 0,0-3 0,0-8 0,0-2 0,0-6 0,0-3 0,0-11 0,0-3 0,0 30 0,0 3 0,5-5 0,-4-7 0,4 9 0,-5-17 0,0-10 0,0 17 0,-5-13 0,-1 15 0,-9-6 0,3 21-615,-8-12 615,2 14 0,-4-8 0,0-1 0,10-33 0,-1-1 0,-14 32 0,1 6 0,3-29 0,4-6 2172,0-1-2172,0 8 0,0-5 0,4-6 0,-4 15 0,9-19 691,-5 29-691,6-19 0,-6 11 0,4 3 0,-9 1 0,9 5 0,-3-19 0,-1 8 0,5-15 0,-8 4 0,8-7 0,-2-12 0,4-1 0,1-9 0,3-2 0,-3-4 0,4-4 0,-4 3 0,3-3 0,-2 3 0,2 1 0,-3 0 0,1 0 0,2-4 0,-3 3 0,7-7 0,-3 0 0,0-5 0,3-3 0,-3 1 0,0 2 0,3 5 0,-9 4 0,4 8 0,-8-3 0,-2 17 0,-7 3 0,2 2 0,1 0 0,-11 20 0,18-20 0,-7 8 0,1-1 0,7-5 0,-11 28 0,13-46 0,2-4 0,2-9 0,0 2 0,-4-2 0,-2 9 0,-2-7 0,-1 8 0,-5-2 0,5-1 0,-4-2 0,0-1 0,6-2 0,-5 1 0,10-6 0,-2 0 0,1 0 0,0 4 0,-1-2 0,-1 5 0,3-5 0,-3 5-6784,2-6 6784,-3 7 0,-2-3 0,0 0 0,-1 3 0,-2-6 0,-2 3 0,-3-3 6784,0-1-6784,0 1 0,0 0 0,1 0 0,-1 0 0,-6 5 0,4 0 0,-9 2 0,-2 7 0,-4-5 0,-3 11 0,-12 4 0,10 0 0,-8 4 0,-9 8 0,27-21 0,-24 14 0,22-17 0,-8-3 0,-1 7 0,1-12 0,-6 3 0,10-7 0,-8 2 0,15-4 0,-10 2 0,14 0 0,-7-2 0,9 2 0,-1 1 0,2 0 0,0-1 0,3-3 0,-13 1 0,7-5 0,-14 1 0,5 1 0,-6-1 0,-6-3 0,5-1 0,-11-4 0,11 0 0,1 0 0,7 0 0,9 0 0,2 0 0,8 0 0,-13 0 0,11 0 0,-8-3 0,7 2 0,3-2 0,0 3 0,1 0 0,4 0 0,-1-2 0,4 1 0,-2-2 0,5 3 0,-6-2 0,6 1 0,-6-5 0,3 6 0,0-5 0,-3 4 0,3-4 0,0 4 0,1-4 0,2 4 0,-2-4 0,2 2 0,-3 0 0,6-2 0,-2 4 0,3-3 0,-4 3 0,1-1 0,0 2 0,3-2 0,-3 1 0,0-1 0,-12 2 0,-9 0 0,-12 0 0,-24 0 0,20 0 0,-18-7 0,28 5 0,0-9 0,7 7 0,4 0 0,0-2 0,4 3 0,1-4 0,4 4 0,-1-3 0,1 6 0,0-6 0,0 5 0,-1-4 0,1 1 0,3 1 0,-6-3 0,4 0 0,-8-5 0,-4-7 0,4 4 0,-12-10 0,6 4 0,-9-6 0,6 6 0,-4 0 0,10 6 0,1 2 0,1 3 0,10 3 0,-5 2 0,9 2 0,-3 2 0,4 0 0,0 0 0,0 0 0,-3 0 0,-1 2 0,-8 9 0,-11 11 0,4-1 0,-3 2 0,11-10 0,3-4 0,4 0 0,1-4 0,5 1 0,-2-3 0,2-1 0,-2-2 0,3 5 0,-1-4 0,3 4 0</inkml:trace>
+</inkml:ink>
+</file>
+
+<file path=word/ink/ink3.xml><?xml version="1.0" encoding="utf-8"?>
+<inkml:ink xmlns:inkml="http://www.w3.org/2003/InkML">
+  <inkml:definitions>
+    <inkml:context xml:id="ctx0">
+      <inkml:inkSource xml:id="inkSrc0">
+        <inkml:traceFormat>
+          <inkml:channel name="X" type="integer" min="-2.14748E9" max="2.14748E9" units="cm"/>
+          <inkml:channel name="Y" type="integer" min="-2.14748E9" max="2.14748E9" units="cm"/>
+          <inkml:channel name="F" type="integer" max="32767" units="dev"/>
+        </inkml:traceFormat>
+        <inkml:channelProperties>
+          <inkml:channelProperty channel="X" name="resolution" value="1000" units="1/cm"/>
+          <inkml:channelProperty channel="Y" name="resolution" value="1000" units="1/cm"/>
+          <inkml:channelProperty channel="F" name="resolution" value="0" units="1/dev"/>
+        </inkml:channelProperties>
+      </inkml:inkSource>
+      <inkml:timestamp xml:id="ts0" timeString="2021-11-07T04:40:08.480"/>
+    </inkml:context>
+    <inkml:brush xml:id="br0">
+      <inkml:brushProperty name="width" value="0.025" units="cm"/>
+      <inkml:brushProperty name="height" value="0.025" units="cm"/>
+    </inkml:brush>
+  </inkml:definitions>
+  <inkml:trace contextRef="#ctx0" brushRef="#br0">286 1009 24575,'0'-19'0,"0"0"0,0-5 0,0-4 0,0 0 0,0-9 0,0 2 0,0-3 0,0-6 0,0 8 0,0-11 0,0 8 0,0 1 0,0-2 0,0 16 0,0-9 0,0 13 0,0-4 0,0 7 0,0 0 0,0 5 0,0 3 0,0 1 0,0 5 0,0-1 0,0 2 0,0 0 0,0-2 0,0 0 0,0-4 0,2 0 0,-1-1 0,4-3 0,-2 4 0,2-4 0,0 2 0,0 0 0,1-2 0,0 5 0,-1-2 0,2 2 0,-2 0 0,2 0 0,-2 2 0,-1 2 0,3-2 0,-2 1 0,2-1 0,0 0 0,1-1 0,0 1 0,0-1 0,0 1 0,0 0 0,-1 0 0,-1 1 0,-1 0 0,0 3 0,-2-1 0,0 2 0,0-1 0,-1 1 0,0 0 0,0 0 0,0 0 0,0 0 0,0 0 0,0 0 0,0 0 0,1 0 0,0 0 0,0 0 0,0 0 0,0 0 0,2 0 0,-1-1 0,4 0 0,0-1 0,3 0 0,1-1 0,0 0 0,2 0 0,0 0 0,3-2 0,-1 3 0,1-3 0,0 3 0,-1-1 0,3 0 0,-2-2 0,10 1 0,-11-1 0,16-1 0,-11 0 0,3-1 0,-1-1 0,-5 1 0,1 0 0,0 1 0,-3-1 0,1 0 0,-1 2 0,1 2 0,-2 0 0,1 3 0,-4-3 0,4 3 0,-3-2 0,3 1 0,-4-1 0,4-1 0,4-1 0,-6 1 0,9-2 0,-10 3 0,8-3 0,-4 4 0,2 0 0,-4 1 0,4 0 0,-10 2 0,2 8 0,-9-5 0,6 4 0,-1-10 0,12-1 0,27-5 0,-9 4 0,27-5 0,-22 7 0,-6-1 0,0 2 0,-7 0 0,2 0 0,-3 0 0,-4 0 0,-5 0 0,-2 0 0,-4 1 0,-4 1 0,0 1 0,-1-1 0,1 2 0,2 0 0,1 1 0,4 1 0,-5-1 0,7 2 0,-7-1 0,3 0 0,0 1 0,-1-1 0,1-1 0,-4 0 0,2 0 0,-2-1 0,2 2 0,2-1 0,0 1 0,3 1 0,5 2 0,-4-2 0,2 1 0,-6-2 0,-2-3 0,0 3 0,0-3 0,-2 1 0,2-1 0,-4 0 0,2 0 0,-2-1 0,0 0 0,-1 0 0,0-2 0,-2 2 0,3-1 0,-1 0 0,-1-1 0,2 0 0,-1 0 0,1 0 0,-2 0 0,2 0 0,-1 0 0,-1 0 0,2 0 0,-2 0 0,1 0 0,1-1 0,0 0 0,1 0 0,7 1 0,-6 0 0,7 0 0,-8 0 0,-1 0 0,0 0 0,-3 0 0,3 0 0,-3 0 0,2 0 0,0 0 0,1 1 0,0 1 0,2 1 0,-2-1 0,2 1 0,-2 0 0,0-1 0,0 1 0,0 0 0,-1-1 0,1 1 0,-2 1 0,2 0 0,1 3 0,-1-1 0,1 1 0,-3-2 0,0-1 0,-2 0 0,0-1 0,0 1 0,1 0 0,0 2 0,0-1 0,2 3 0,-2-1 0,2 2 0,-2-1 0,1-2 0,-1 0 0,-2-1 0,1 0 0,-2-2 0,-1 2 0,1-2 0,-2 4 0,1-1 0,-1 2 0,0 2 0,0 2 0,2 1 0,-2 3 0,1-4 0,-1 3 0,0-3 0,2 0 0,-2-2 0,3 0 0,-3-2 0,2 0 0,-1-2 0,1 1 0,-2-3 0,1 3 0,0-2 0,-1 2 0,2 3 0,-2-1 0,0 5 0,0-4 0,0 4 0,0 1 0,0 1 0,0 3 0,0-4 0,0 4 0,0-7 0,-2 2 0,2-4 0,-3 2 0,3-2 0,-2 7 0,1-4 0,1 5 0,-2-3 0,1 3 0,-1 2 0,0 2 0,-2 5 0,2-1 0,0-3 0,-4 6 0,4-15 0,-4 13 0,3-10 0,-1 5 0,-2 8 0,2-6 0,-3 9 0,2-8 0,0 3 0,0 2 0,1-1 0,1-4 0,0-1 0,1-5 0,0 3 0,-1-2 0,2-1 0,0-3 0,1 1 0,0-3 0,0 2 0,0-3 0,0 1 0,0 0 0,0-2 0,0 2 0,0-2 0,0 3 0,0-3 0,0 2 0,0 0 0,0 1 0,0-1 0,0 2 0,0 4 0,0-5 0,0 9 0,0 1 0,0-6 0,0 3 0,0-3 0,2 0 0,0 6 0,10 39 0,-4-27 0,4 30 0,-5-40 0,-2 2 0,2-7 0,-3 3 0,3 0 0,-3-3 0,1-1 0,-1-1 0,-1-1 0,0-3 0,-1 1 0,1-1 0,-2-1 0,2 1 0,-3-4 0,3 4 0,-3-3 0,3 3 0,-3-1 0,2 1 0,-1 1 0,0-1 0,0-1 0,1 1 0,-1-4 0,1 2 0,1-2 0,-2 0 0,2 0 0,0 0 0,0 0 0,0 0 0,-1 2 0,1 6 0,-2-6 0,0 9 0,-1-10 0,0 16 0,0-8 0,0 6 0,0-8 0,-1-5 0,-1 2 0,-1-3 0,0 1 0,0-2 0,1 0 0,0 0 0,0 0 0,-1-2 0,0 2 0,2-4 0,-2 4 0,3-4 0,-3 4 0,2-4 0,0 4 0,0-4 0,1 4 0,-3-4 0,3 4 0,-3-2 0,3 0 0,-3 2 0,3-2 0,-1 2 0,-1 0 0,1-1 0,-1-2 0,0 5 0,0-5 0,0 5 0,-1-6 0,0 0 0,2 0 0,-2 0 0,3-2 0,-2 2 0,0-3 0,1 3 0,0-3 0,-1 3 0,2-3 0,-1 3 0,0-3 0,1 1 0,-1-1 0,1-1 0,0 1 0,0-1 0,-1-1 0,0-1 0,0 0 0,1 0 0,0 1 0,0 0 0,-1 1 0,0 0 0,0 0 0,0 1 0,1-1 0,-1-1 0,1-1 0,-1 0 0,1 0 0,0 0 0,-1 1 0,-1 2 0,0 0 0,-1 3 0,2-2 0,-2 2 0,1 1 0,0-2 0,0-2 0,2-1 0,-1-2 0,1 0 0,-1 0 0,0 0 0,-1 1 0,-1 0 0,-2 4 0,2-1 0,-2 2 0,1-1 0,0 0 0,-1 0 0,3-2 0,-2 1 0,2-3 0,0 0 0,1-1 0,0 0 0,-1 0 0,1 0 0,-4 1 0,2 1 0,-2 0 0,0 1 0,1 0 0,-1-1 0,0-1 0,1-1 0,1 0 0,1 0 0,1-1 0,-1 0 0,0 0 0,-1-1 0,-3 1 0,-1 0 0,-1 2 0,0 1 0,-5 1 0,4-1 0,-1 1 0,6-4 0,2 0 0,0-1 0,-1 1 0,0 0 0,-1 1 0,-3 1 0,1-1 0,-2 1 0,0 0 0,1-2 0,1 1 0,2-1 0,1 0 0,1-1 0,0 0 0,0 0 0,0 0 0,-1 1 0,-1-1 0,-4 2 0,-3 0 0,-1 1 0,-4 2 0,3-2 0,-3 4 0,3-3 0,1 1 0,2-1 0,4-1 0,-1-2 0,4 0 0,-2-1 0,3 0 0,-2 0 0,1-2 0,0 2 0,-1-2 0,1 2 0,-2 0 0,0 0 0,1 0 0,0 0 0,-4 0 0,4 0 0,-6 1 0,3-1 0,-1 1 0,1-1 0,0 0 0,2 0 0,-2 0 0,3 0 0,0 0 0,1 0 0,1 0 0,0 0 0,-2 0 0,1 0 0,-2 0 0,-1 0 0,1 0 0,-3 0 0,1 0 0,-1 0 0,1 0 0,1 0 0,1 0 0,2 0 0,-2 0 0,1 0 0,-1 0 0,-1 0 0,1 0 0,-1 0 0,1 0 0,-3 0 0,3 0 0,-2 0 0,1 0 0,-1 0 0,0 0 0,-1 0 0,0 0 0,0 0 0,0 0 0,0 0 0,-1 0 0,1 0 0,-2 0 0,2 0 0,-2 0 0,2 0 0,-2 0 0,2 0 0,-4 0 0,2 0 0,-1-1 0,-4-2 0,6 1 0,-5-1 0,8 2 0,-1 0 0,3 1 0,-1 0 0,0 0 0,0 0 0,1 0 0,-3 0 0,2 0 0,-2 0 0,0 0 0,-3 0 0,2 0 0,-4-1 0,3 0 0,0 0 0,3 1 0,-3 0 0,-3 2 0,-5 3 0,-8 1 0,0 5 0,3-3 0,-12 4 0,12-2 0,-12 0 0,15-3 0,2-3 0,8-2 0,3-1 0,1-1 0,1 0 0,-1 0 0,1 0 0,0 0 0,-2 1 0,1 0 0,-1 0 0,0-1 0,2 0 0,-3 0 0,1 0 0,-3 0 0,2 0 0,-5 0 0,2 0 0,-2 0 0,-2-2 0,1 0 0,-1-1 0,2 2 0,2-2 0,0 3 0,2-3 0,0 3 0,1-1 0,1 1 0,0 0 0,-3 0 0,1 0 0,-6 0 0,3 0 0,-5 0 0,-1 0 0,0 0 0,-2 0 0,3 0 0,-1 0 0,1 0 0,-1-2 0,2 2 0,-6-3 0,5 1 0,-4-1 0,4 0 0,1-2 0,1 1 0,-5 0 0,4 0 0,-4 1 0,3 1 0,-1-1 0,3 3 0,0-2 0,2 2 0,1 0 0,0 0 0,2 0 0,-1 0 0,2 0 0,0 0 0,-2 0 0,0 0 0,-2 0 0,-7 0 0,7 0 0,-11-1 0,10-1 0,-9-2 0,5 1 0,-2-1 0,3 1 0,1 0 0,1-1 0,2 1 0,2 1 0,0-1 0,4 0 0,3 1 0,-3 1 0,-5 0 0,-6 1 0,-8 0 0,-2 0 0,5 0 0,-14 0 0,18-2 0,-9 1 0,17-2 0,0 0 0,6 1 0,-1 0 0,3 0 0,0 1 0,1-1 0,-1 0 0,2-3 0,-2 0 0,0-5 0,-2-5 0,0 0 0,-3-8 0,3 2 0,-4-5 0,5 8 0,-4-6 0,1 7 0,-1-3 0,0 1 0,1 3 0,0-1 0,0 3 0,3-3 0,-2 3 0,3-1 0,1-1 0,-1-6 0,1 1 0,0-9 0,1 2 0,0-3 0,-3-10 0,3 2 0,-5-9 0,3 3 0,-5-1 0,2 2 0,-4 3 0,2-1 0,-2 1 0,-1-3 0,-1 1 0,3-5 0,-3 6 0,6-6 0,0 3 0,1-1 0,4 5 0,-3 0 0,3 6 0,0-2 0,0 3 0,0-3 0,0-1 0,0-7 0,3 0 0,0-8 0,1 3 0,2-14 0,-4 16 0,1-4 0,-3 17 0,0 5 0,0-1 0,0 3 0,0 0 0,0 8 0,0 1 0,0 11 0,1-3 0,3 7 0,1-2 0,3 0 0,-1 1 0,6-5 0,-4 4 0,8-8 0,-9 7 0,4-4 0,-6 2 0,1-1 0,-1 2 0,0-2 0,-2 2 0,1-1 0,-2 1 0,2 0 0,-2 2 0,1-1 0,-1 1 0,1 0 0,-1-1 0,0-1 0,1 0 0,0-1 0,-1-2 0,1 0 0,1-1 0,-2 0 0,1-2 0,1 2 0,-2-2 0,2 2 0,-3 1 0,1 0 0,-1 2 0,-1 1 0,0 2 0,0 1 0,0 0 0,-1 0 0,0 2 0,0-1 0,0 1 0,0 0 0,0 1 0,0-1 0,1-2 0,1 0 0,4-5 0,1 4 0,4-5 0,0 3 0,2 2 0,-2-2 0,-1 5 0,-4 0 0,0 2 0,-2 1 0,-1 0 0,-1 0 0,0 0 0,-1-1 0,0 1 0,-1-1 0</inkml:trace>
+  <inkml:trace contextRef="#ctx0" brushRef="#br0" timeOffset="2508">2551 1507 24575,'14'0'0,"4"0"0,13 0 0,53-8 0,12-3 0,2 1-1115,-3-2 1,1-1 1114,-38 4 0,-8 1 0,2-3 258,0 4 0,0 0-258,8 0 0,12 1 0,-1 3 0,-13 1 0,-1 2 1694,-12 0-1694,0 0 19,-4 0-19,-11 0 0,12 2 0,25 7 0,-22-3 0,19 2 0,-45-5 0,2-2 0,-1 2 0,7-3 0,1 2 0,3-2 0,10 0 0,-2 2 0,9-2 0,-6 2 0,-6-2 0,0 0 0,-10 2 0,2-1 0,-6 0 0,-5 1 0,-5-2 0,-4 1 0,0-1 0,-3 1 0,3 0 0,2 0 0,-1 0 0,7-1 0,-4 3 0,5-3 0,2 2 0,0-2 0,1 0 0,-1 0 0,-3 0 0,-1 0 0,-3 0 0,-2 0 0,-4 0 0,0 0 0,-3 0 0,-1 0 0,0 0 0,0 0 0,0 0 0,-1 1 0,1-1 0,-1 1 0,1-1 0,2 0 0,2 0 0,2 1 0,0-1 0,0 1 0,-1 0 0,-1 0 0,-2 0 0,0-1 0,-1 0 0,-1 1 0,0-1 0,0 1 0,-8-1 0,5 0 0,-7 0 0</inkml:trace>
+</inkml:ink>
+</file>
+
+<file path=word/ink/ink4.xml><?xml version="1.0" encoding="utf-8"?>
+<inkml:ink xmlns:inkml="http://www.w3.org/2003/InkML">
+  <inkml:definitions>
+    <inkml:context xml:id="ctx0">
+      <inkml:inkSource xml:id="inkSrc0">
+        <inkml:traceFormat>
+          <inkml:channel name="X" type="integer" min="-2.14748E9" max="2.14748E9" units="cm"/>
+          <inkml:channel name="Y" type="integer" min="-2.14748E9" max="2.14748E9" units="cm"/>
+          <inkml:channel name="F" type="integer" max="32767" units="dev"/>
+        </inkml:traceFormat>
+        <inkml:channelProperties>
+          <inkml:channelProperty channel="X" name="resolution" value="1000" units="1/cm"/>
+          <inkml:channelProperty channel="Y" name="resolution" value="1000" units="1/cm"/>
+          <inkml:channelProperty channel="F" name="resolution" value="0" units="1/dev"/>
+        </inkml:channelProperties>
+      </inkml:inkSource>
+      <inkml:timestamp xml:id="ts0" timeString="2021-11-07T04:33:18.132"/>
+    </inkml:context>
+    <inkml:brush xml:id="br0">
+      <inkml:brushProperty name="width" value="0.025" units="cm"/>
+      <inkml:brushProperty name="height" value="0.025" units="cm"/>
+    </inkml:brush>
+  </inkml:definitions>
+  <inkml:trace contextRef="#ctx0" brushRef="#br0">4586 967 24575,'-16'0'0,"-23"0"0,-6 0 0,-21 0 0,4 0 0,-10 0 0,-3 0 0,-4 0 0,-4 0 0,4 0 0,-5 0 0,5 0 0,1 0 0,10 0 0,1 0 0,9 0 0,1 0 0,5 0 0,3 0 0,2 0 0,4 0 0,3-2 0,-3-1 0,7-4 0,-3-1 0,11-2 0,-3 1 0,6 0 0,-2-1 0,-1 1 0,6 1 0,-2-1 0,8 3 0,-4-2 0,4 4 0,-2-4 0,3 4 0,0-3 0,-1 1 0,1 0 0,2-1 0,-2 2 0,4-1 0,-1 0 0,1 1 0,3-1 0,0 2 0,0 0 0,2-1 0,-2 2 0,2-2 0,-2 1 0,-1-1 0,-1-2 0,0 1 0,-1 0 0,1 0 0,0 0 0,1-1 0,-1 0 0,4 3 0,-2-1 0,0 2 0,3 0 0,-3-1 0,4 2 0,-1 0 0,1-1 0,2 3 0,-1-1 0,0 0 0,1 0 0,-1 0 0,0 1 0,1-1 0,-1 1 0,0-1 0,-1-1 0,1 2 0,-1-3 0,1 3 0,-1-3 0,1 2 0,-1-1 0,3 0 0,-2 2 0,2-1 0,-3 1 0,1 0 0,-3 0 0,0 0 0,-1 0 0,-1 0 0,-2 0 0,3 0 0,-4 0 0,5 0 0,1 0 0,0 0 0,2 0 0,-1 0 0,-1 0 0,-1-2 0,-1 1 0,-3-3 0,4 1 0,-7-3 0,4 2 0,-2-4 0,1 3 0,2-1 0,-1-1 0,-1-2 0,1 0 0,-1-2 0,-1 0 0,4-2 0,-3 0 0,3 0 0,1-2 0,0 4 0,2-2 0,-1 3 0,1 0 0,1 0 0,-1-1 0,1 1 0,-2 0 0,1-1 0,-2 1 0,2 2 0,-2-2 0,2 1 0,-3-1 0,2 0 0,0 1 0,-1 0 0,2 0 0,-2 1 0,0-2 0,0 3 0,0-1 0,0 2 0,0 0 0,-2 0 0,-1 1 0,1-1 0,-2 2 0,2-2 0,-3 2 0,-1-1 0,1 0 0,-2-1 0,1 1 0,1-2 0,-1 3 0,-1-2 0,2 2 0,-8-7 0,7 7 0,-8-7 0,10 6 0,-3-2 0,-4-4 0,5 4 0,-5-4 0,7 5 0,1-1 0,-1 0 0,2 1 0,-2 0 0,1 0 0,1 3 0,0-2 0,2 2 0,-2 0 0,-27-2 0,-19 2 0,5-1 0,-3 1 0,37 1 0,-3 0 0,2-2 0,-2 4 0,3-3 0,-1 2 0,1-2 0,0 2 0,-3-2 0,2 2 0,-39-8 0,31 6 0,-28-6 0,37 5 0,-1 0 0,1 0 0,0 0 0,-1 1 0,3-1 0,-1 0 0,3 1 0,-2-1 0,3 1 0,2-1 0,-2 1 0,3 1 0,-1-1 0,2 3 0,0-3 0,0 3 0,0-2 0,0 2 0,-2 0 0,1 0 0,-5 0 0,3 0 0,-5 0 0,3-1 0,-4 1 0,2-4 0,-2 4 0,-1-3 0,-1 2 0,-2-1 0,-2 2 0,0 0 0,0 0 0,0 0 0,2 0 0,1 0 0,3 0 0,4 0 0,1 2 0,4-2 0,1 2 0,1-1 0,1 0 0,1-1 0,-2 0 0,1 0 0,-3 0 0,2 0 0,-3 0 0,3 0 0,-2 0 0,2 0 0,-2 0 0,0 0 0,0 0 0,-1 0 0,0 0 0,0 0 0,-3 0 0,2 0 0,-3 0 0,3 0 0,-2 0 0,4 0 0,-2 0 0,2 0 0,0 0 0,0 0 0,1 0 0,1 0 0,1 0 0,1 0 0,-1 0 0,0 0 0,1 0 0,-1 0 0,0 0 0,-1 0 0,-7 0 0,-4 0 0,-6 2 0,0 0 0,2 2 0,-1 0 0,1 0 0,-5 1 0,-4-1 0,-1 1 0,-2-2 0,6-1 0,1 0 0,3-2 0,3 2 0,2-2 0,1 0 0,4 0 0,1 0 0,0 1 0,3 0 0,-1 2 0,2-3 0,0 3 0,0-2 0,0 2 0,0 0 0,0 0 0,0 0 0,0 2 0,1-2 0,0 2 0,0 0 0,-1 3 0,-1 0 0,0 3 0,1-1 0,-1 0 0,-3 3 0,2 1 0,-2 2 0,-2 4 0,4-4 0,-4 5 0,8-6 0,-4 0 0,4 3 0,-2-2 0,4 8 0,0-5 0,0 5 0,2-3 0,-2 3 0,2-2 0,0 2 0,0-3 0,0-3 0,0 3 0,0-5 0,0 1 0,0 1 0,0 1 0,0-1 0,0 3 0,0 0 0,0 1 0,2 2 0,-2-5 0,4 1 0,-3 0 0,2 2 0,-2-1 0,2-4 0,-2 1 0,2 1 0,0 2 0,-1 0 0,2 3 0,-2-2 0,3 5 0,-1-6 0,0 1 0,2-2 0,1-1 0,2 8 0,0-4 0,0 10 0,0-7 0,3 8 0,-1 1 0,-1 5 0,-1-9 0,-1 5 0,1-9 0,0 5 0,1-1 0,-1-7 0,0 3 0,3 1 0,-5-5 0,6 4 0,-6-8 0,3 2 0,-4-3 0,2 3 0,-2-8 0,1 2 0,-2-6 0,2-1 0,-3-2 0,2 0 0,0-2 0,2 1 0,-1-1 0,2 2 0,2-1 0,0 1 0,4 0 0,-2 1 0,2 1 0,3 0 0,3 2 0,4 0 0,3 3 0,-1-1 0,8 3 0,-2-1 0,9 3 0,-2-2 0,0-1 0,2-3 0,2-4 0,0-1 0,8-3 0,-8-1 0,3-2 0,-4 0 0,-6 0 0,1 0 0,-7 0 0,1-2 0,6-1 0,-2-7 0,8-1 0,-8-5 0,-2 1 0,-9 4 0,2-1 0,-2 1 0,3 2 0,-4-2 0,3 4 0,-5-1 0,2 3 0,-3-3 0,6 0 0,-7 0 0,4-1 0,-6 0 0,1 0 0,-1-1 0,-2 2 0,-4 1 0,-3 2 0,-1 0 0,-4 2 0,2-1 0,1-3 0,4-5 0,4-5 0,6-4 0,-4 0 0,6 0 0,-4 0 0,9-3 0,-6 6 0,-1 1 0,-10 10 0,-2 1 0,3-3 0,1 1 0,6-7 0,2-2 0,5-3 0,-4 1 0,7 0 0,-8 3 0,4-1 0,-5 2 0,-2 5 0,-3-2 0,-3 4 0,-1-1 0,-2 1 0,4-4 0,-6 1 0,7-2 0,-2-1 0,0 2 0,2-2 0,-3 3 0,3-1 0,-3 2 0,3 1 0,-4 2 0,0 0 0,1-2 0,0 0 0,11-15 0,-7 5 0,4-8 0,-8 7 0,-6-2 0,3 3 0,-3-5 0,-2 8 0,0-1 0,-2 4 0,-1-2 0,0 4 0,0 0 0,-3 1 0,0 4 0,-2-2 0,0 2 0,1 0 0,2 0 0,-2 0 0,3 1 0,-1-1 0,-1 3 0,3-1 0,-1 0 0,0-1 0,0 1 0,-1-2 0,1 0 0,-1-1 0,0-3 0,-2 2 0,3-2 0,-3-1 0,3 1 0,-1 2 0,0 1 0,1 3 0,1 0 0,-2 1 0,2 0 0,0-3 0,0-1 0,0-5 0,0-2 0,0 3 0,0 0 0,0 6 0,0 1 0,0 2 0,0 0 0,0 1 0</inkml:trace>
+</inkml:ink>
+</file>
+
+<file path=word/ink/ink5.xml><?xml version="1.0" encoding="utf-8"?>
+<inkml:ink xmlns:inkml="http://www.w3.org/2003/InkML">
+  <inkml:definitions>
+    <inkml:context xml:id="ctx0">
+      <inkml:inkSource xml:id="inkSrc0">
+        <inkml:traceFormat>
+          <inkml:channel name="X" type="integer" min="-2.14748E9" max="2.14748E9" units="cm"/>
+          <inkml:channel name="Y" type="integer" min="-2.14748E9" max="2.14748E9" units="cm"/>
+          <inkml:channel name="F" type="integer" max="32767" units="dev"/>
+        </inkml:traceFormat>
+        <inkml:channelProperties>
+          <inkml:channelProperty channel="X" name="resolution" value="1000" units="1/cm"/>
+          <inkml:channelProperty channel="Y" name="resolution" value="1000" units="1/cm"/>
+          <inkml:channelProperty channel="F" name="resolution" value="0" units="1/dev"/>
+        </inkml:channelProperties>
+      </inkml:inkSource>
+      <inkml:timestamp xml:id="ts0" timeString="2021-11-07T04:24:50.910"/>
+    </inkml:context>
+    <inkml:brush xml:id="br0">
+      <inkml:brushProperty name="width" value="0.025" units="cm"/>
+      <inkml:brushProperty name="height" value="0.025" units="cm"/>
+    </inkml:brush>
+  </inkml:definitions>
+  <inkml:trace contextRef="#ctx0" brushRef="#br0">1048 1 24575,'-11'18'0,"-6"12"-9831,-29 56 8341,14-25 1490,5-6 0,2 1 2193,-1 12-2193,3-7 0,1 1 0,0 21 0,3-23 0,2 1 0,9-3 0,3-2 0,-7 34 0,3-27 0,3-1 0,4 20 1558,-5 9-1558,7-7 0,0-10 0,0-23 0,0-1 6395,0-13-6395,3 2 792,-1-3-792,3-5 383,0 3-383,-2-4 0,-1 4 0,-2-3 0,0 5 0,-2 4 0,-2 7 0,-1 1 0,-1 9 0,2 1 0,2 9 0,2 6 0,0 6 0,0 5 0,0 6 0,3 1 0,7-5 0,4 3 0,6-15 0,1 4 0,-2-10 0,0-5 0,-4-6 0,1-9 0,-7-11 0,3 1 0,-7-13 0,2 6 0,-2-6 0,-1-1 0,0-5 0,0 1 0,-1-4 0,0 4 0,-2-4 0,1 2 0,-1 0 0,0-4 0,3 3 0,-2-4 0,2 5 0,0 3 0,0 4 0,1 6 0,0 4 0,0 5 0,1 12 0,0-3 0,0 8 0,-1-5 0,1-13 0,-1 6 0,0-12 0,-2 7 0,-1-1 0,-2-8 0,0 0 0,0-6 0,0-6 0,0-4 0,2-6 0,-2 0 0,-7 23 0,-6 6 0,-14 31 0,0 0 0,11-18 0,0 0 0,-5 20 0,8-15 0,0 2 0,-2 26 0,6-35 0,0 1 0,-3 46 0,2-17 0,6-6 0,-1-10 0,4-18 0,-1 1 0,2-13 0,0 6 0,-2-11 0,1 0 0,-1-7 0,1 0 0,-2 0 0,-1-3 0,-2 3 0,1-3 0,-3 6 0,3-2 0,-3 0 0,4-2 0,-4-4 0,4 2 0,-3-3 0,1 1 0,0-1 0,-2 3 0,2-2 0,0 1 0,-2-1 0,2-1 0,-1 0 0,-1 0 0,0 3 0,0 1 0,-2 0 0,1 2 0,-1-5 0,1 5 0,2-5 0,-1 1 0,0-1 0,0-1 0,1 0 0,-1 1 0,1-3 0,-1-1 0,2-3 0,-1 0 0,1-2 0,-1 1 0,1 0 0,0-2 0,-2 2 0,1 0 0,-3 0 0,3 0 0,-4 0 0,5-1 0,-3 2 0,3-2 0,-3 2 0,2 2 0,-2 0 0,0 2 0,1 0 0,-4 4 0,3-2 0,-7 11 0,8-10 0,-6 9 0,7-12 0,-3 0 0,2 2 0,-1-4 0,4 2 0,-2-3 0,2-1 0,0-3 0,1 0 0,2-3 0,0 1 0,1-2 0,-1 0 0,1 0 0,-2-1 0,-1 2 0,-1 1 0,-1 1 0,0 3 0,0-2 0,-3 5 0,0-2 0,-3 2 0,0 3 0,-2 0 0,2 1 0,-3 1 0,4-4 0,-3 0 0,4-1 0,-2-4 0,5 1 0,-1-1 0,2-3 0,0 2 0,0-1 0,0 1 0,-2 0 0,1 0 0,-1 1 0,2-3 0,0 2 0,2-3 0,0 1 0,1-1 0,0-2 0,2 1 0,0-2 0</inkml:trace>
+</inkml:ink>
+</file>
+
+<file path=word/ink/ink6.xml><?xml version="1.0" encoding="utf-8"?>
+<inkml:ink xmlns:inkml="http://www.w3.org/2003/InkML">
+  <inkml:definitions>
+    <inkml:context xml:id="ctx0">
+      <inkml:inkSource xml:id="inkSrc0">
+        <inkml:traceFormat>
+          <inkml:channel name="X" type="integer" min="-2.14748E9" max="2.14748E9" units="cm"/>
+          <inkml:channel name="Y" type="integer" min="-2.14748E9" max="2.14748E9" units="cm"/>
+          <inkml:channel name="F" type="integer" max="32767" units="dev"/>
+        </inkml:traceFormat>
+        <inkml:channelProperties>
+          <inkml:channelProperty channel="X" name="resolution" value="1000" units="1/cm"/>
+          <inkml:channelProperty channel="Y" name="resolution" value="1000" units="1/cm"/>
+          <inkml:channelProperty channel="F" name="resolution" value="0" units="1/dev"/>
+        </inkml:channelProperties>
+      </inkml:inkSource>
+      <inkml:timestamp xml:id="ts0" timeString="2021-11-07T04:24:44.448"/>
+    </inkml:context>
+    <inkml:brush xml:id="br0">
+      <inkml:brushProperty name="width" value="0.025" units="cm"/>
+      <inkml:brushProperty name="height" value="0.025" units="cm"/>
+    </inkml:brush>
+  </inkml:definitions>
+  <inkml:trace contextRef="#ctx0" brushRef="#br0">509 1 24575,'0'14'0,"0"60"0,0-7-681,0-8 0,0 4 681,0-12 0,0 0 0,0 4 0,0 2 0,0 3 0,0 3 0,0 7 0,0 4 0,0-7 0,0 3 0,0-4 0,0 3 0,0-2-493,0 32 1,0-6 492,0-9 0,0-30 0,0 1 499,0 31-499,0-8 0,1-29 0,2 4 652,0-19-652,2 22 1128,-4-14-1128,2 9 68,-3-15-68,0 6 0,0-12 0,0 7 0,-3-8 0,1 3 0,-3 2 0,0-5 0,2 2 0,-1 3 0,1-1 0,0 6 0,-2 0 0,2 0 0,-2 13 0,2 2 0,-3 8 0,2 10 0,-3 3 0,1 4 0,-4-1 0,3-25 0,-4 5 0,5-20 0,-4 5 0,2-7 0,1-8 0,2-9 0,3-4 0,2-8 0,0 4 0,-2 11 0,-2 12 0,-4 15 0,-1 3 0,-2 0 0,-6 20 0,4-16 0,-1 2 0,2-7 0,0-1 0,-3 10 0,0-3 0,-4 15 0,4-28 0,-1 5 0,4-19 0,-2 9 0,-3 0 0,6-7 0,-3-2 0,5-4 0,0-7 0,1 5 0,1-3 0,-1-2 0,4-1 0,-2-3 0,3-2 0,1-2 0,-1-2 0,2-2 0,0 3 0,1-4 0,-2 4 0,2-3 0,-2 2 0,-1 4 0,2-1 0,-3 5 0,1-4 0,-1 5 0,-2 6 0,1-1 0,-2 11 0,2-9 0,0 3 0,1 6 0,1-10 0,1 10 0,0-10 0,1 4 0,-1 0 0,2-3 0,0-1 0,0-3 0,0 0 0,0-3 0,0 3 0,0-5 0,0 1 0,0-3 0,0-2 0,0-4 0,0 0 0,0-3 0,0-1 0,0-1 0,0 1 0,0 0 0,0 6 0,0 16 0,2-4 0,0 14 0,3-14 0,-1 2 0,0-5 0,0-4 0,-2-2 0,1-5 0,-2 0 0,1-3 0,1-1 0,-3-2 0,1 1 0,-1 1 0,0 1 0,0 3 0,0-2 0,-2 6 0,-1-3 0,-3 6 0,-2 3 0,2-3 0,-2 8 0,4-10 0,-2 3 0,2-5 0,1-5 0,2-3 0,0-2 0</inkml:trace>
+</inkml:ink>
+</file>
+
+<file path=word/ink/ink7.xml><?xml version="1.0" encoding="utf-8"?>
+<inkml:ink xmlns:inkml="http://www.w3.org/2003/InkML">
+  <inkml:definitions>
+    <inkml:context xml:id="ctx0">
+      <inkml:inkSource xml:id="inkSrc0">
+        <inkml:traceFormat>
+          <inkml:channel name="X" type="integer" min="-2.14748E9" max="2.14748E9" units="cm"/>
+          <inkml:channel name="Y" type="integer" min="-2.14748E9" max="2.14748E9" units="cm"/>
+          <inkml:channel name="F" type="integer" max="32767" units="dev"/>
+        </inkml:traceFormat>
+        <inkml:channelProperties>
+          <inkml:channelProperty channel="X" name="resolution" value="1000" units="1/cm"/>
+          <inkml:channelProperty channel="Y" name="resolution" value="1000" units="1/cm"/>
+          <inkml:channelProperty channel="F" name="resolution" value="0" units="1/dev"/>
+        </inkml:channelProperties>
+      </inkml:inkSource>
+      <inkml:timestamp xml:id="ts0" timeString="2021-11-07T04:24:38.269"/>
+    </inkml:context>
+    <inkml:brush xml:id="br0">
+      <inkml:brushProperty name="width" value="0.025" units="cm"/>
+      <inkml:brushProperty name="height" value="0.025" units="cm"/>
+    </inkml:brush>
+  </inkml:definitions>
+  <inkml:trace contextRef="#ctx0" brushRef="#br0">0 0 23380,'2'3'0,"-1"0"0</inkml:trace>
+</inkml:ink>
+</file>
+
+<file path=word/ink/ink8.xml><?xml version="1.0" encoding="utf-8"?>
+<inkml:ink xmlns:inkml="http://www.w3.org/2003/InkML">
+  <inkml:definitions>
+    <inkml:context xml:id="ctx0">
+      <inkml:inkSource xml:id="inkSrc0">
+        <inkml:traceFormat>
+          <inkml:channel name="X" type="integer" min="-2.14748E9" max="2.14748E9" units="cm"/>
+          <inkml:channel name="Y" type="integer" min="-2.14748E9" max="2.14748E9" units="cm"/>
+          <inkml:channel name="F" type="integer" max="32767" units="dev"/>
+        </inkml:traceFormat>
+        <inkml:channelProperties>
+          <inkml:channelProperty channel="X" name="resolution" value="1000" units="1/cm"/>
+          <inkml:channelProperty channel="Y" name="resolution" value="1000" units="1/cm"/>
+          <inkml:channelProperty channel="F" name="resolution" value="0" units="1/dev"/>
+        </inkml:channelProperties>
+      </inkml:inkSource>
+      <inkml:timestamp xml:id="ts0" timeString="2021-11-07T04:23:43.127"/>
+    </inkml:context>
+    <inkml:brush xml:id="br0">
+      <inkml:brushProperty name="width" value="0.025" units="cm"/>
+      <inkml:brushProperty name="height" value="0.025" units="cm"/>
+    </inkml:brush>
+  </inkml:definitions>
+  <inkml:trace contextRef="#ctx0" brushRef="#br0">1257 0 24575,'0'16'0,"-4"3"0,-13 27 0,-6 10 0,-11 23-989,3-11 1,-1 1 988,10-18 0,1-4 0,-16 29 0,0 12 0,-3-2 0,24-39 0,0 2 0,-5 1 0,1 1 27,7 0 0,2 0-27,-15 44 0,14-42 0,1 2-405,-1 6 0,-1 1 405,2-5 0,1 1 0,-5 11 0,1-3 0,-1 20 0,4-31 0,-1 0 0,-2 23 0,3-27 0,0 1 0,-7 34 0,0-3 0,0-19 924,5-3-924,-2-9 438,4-3-438,-3 2 1371,2 2-1371,-9 5 0,5 4 0,-6 0 0,4 0 0,-1 1 0,7-19 0,-2 9 0,6-19 0,-1 10 0,-2 14 0,2-11 0,0 9 0,1-13 0,3 0 0,-3-3 0,2 11 0,-5-2 0,2 7 0,-5-2 0,1 2 0,-4-3 0,0-1 0,-2 1 0,-3-5 0,8-11 0,-6 2 0,8-13 0,-3 6 0,4-10 0,3-1 0,2-8 0,1-3 0,3-3 0,-1-1 0,3-3 0,-3 2 0,1 0 0,-4 9 0,1-1 0,-3 7 0,4-7 0,-2 1 0,1-5 0,3 1 0,-2-4 0,2 0 0,-1 5 0,-2-2 0,-1 8 0,0-6 0,-2 9 0,3-6 0,-4 6 0,2-6 0,1 1 0,1-5 0,2-1 0,-1-3 0,3-2 0,0-1 0,1-1 0,-2 1 0,1-1 0,-2 2 0,2-1 0,-1 2 0,0-3 0,0 2 0,0-2 0,1 0 0</inkml:trace>
+</inkml:ink>
+</file>
+
+<file path=word/ink/ink9.xml><?xml version="1.0" encoding="utf-8"?>
+<inkml:ink xmlns:inkml="http://www.w3.org/2003/InkML">
+  <inkml:definitions>
+    <inkml:context xml:id="ctx0">
+      <inkml:inkSource xml:id="inkSrc0">
+        <inkml:traceFormat>
+          <inkml:channel name="X" type="integer" min="-2.14748E9" max="2.14748E9" units="cm"/>
+          <inkml:channel name="Y" type="integer" min="-2.14748E9" max="2.14748E9" units="cm"/>
+          <inkml:channel name="F" type="integer" max="32767" units="dev"/>
+        </inkml:traceFormat>
+        <inkml:channelProperties>
+          <inkml:channelProperty channel="X" name="resolution" value="1000" units="1/cm"/>
+          <inkml:channelProperty channel="Y" name="resolution" value="1000" units="1/cm"/>
+          <inkml:channelProperty channel="F" name="resolution" value="0" units="1/dev"/>
+        </inkml:channelProperties>
+      </inkml:inkSource>
+      <inkml:timestamp xml:id="ts0" timeString="2021-11-07T04:23:47.653"/>
+    </inkml:context>
+    <inkml:brush xml:id="br0">
+      <inkml:brushProperty name="width" value="0.025" units="cm"/>
+      <inkml:brushProperty name="height" value="0.025" units="cm"/>
+    </inkml:brush>
+  </inkml:definitions>
+  <inkml:trace contextRef="#ctx0" brushRef="#br0">1 1 24575,'0'1'0,"0"0"0</inkml:trace>
+</inkml:ink>
 </file>
 
 <file path=word/theme/theme1.xml><?xml version="1.0" encoding="utf-8"?>
